--- a/TUTORIAL/PROGRAMMING_LANGUAGE.docx
+++ b/TUTORIAL/PROGRAMMING_LANGUAGE.docx
@@ -47,7 +47,23 @@
           <w:sz w:val="28"/>
           <w:szCs w:val="28"/>
         </w:rPr>
-        <w:t xml:space="preserve"> – has the constraint that a subclass can be a subclass of more than one class/subclass relationship.  The figure shown above is a specialization lattice, because </w:t>
+        <w:t xml:space="preserve"> – has the constraint that a subclass can be a subclass of more than one class/subclass relationship.  The figure shown above is a specialization </w:t>
+      </w:r>
+      <w:proofErr w:type="gramStart"/>
+      <w:r>
+        <w:rPr>
+          <w:sz w:val="28"/>
+          <w:szCs w:val="28"/>
+        </w:rPr>
+        <w:t>lattice,</w:t>
+      </w:r>
+      <w:proofErr w:type="gramEnd"/>
+      <w:r>
+        <w:rPr>
+          <w:sz w:val="28"/>
+          <w:szCs w:val="28"/>
+        </w:rPr>
+        <w:t xml:space="preserve"> because </w:t>
       </w:r>
       <w:proofErr w:type="spellStart"/>
       <w:r>
@@ -144,7 +160,7 @@
                     <a:blip r:embed="rId6">
                       <a:extLst>
                         <a:ext uri="{28A0092B-C50C-407E-A947-70E740481C1C}">
-                          <a14:useLocalDpi xmlns:a14="http://schemas.microsoft.com/office/drawing/2010/main" xmlns:wps="http://schemas.microsoft.com/office/word/2010/wordprocessingShape" xmlns:wpi="http://schemas.microsoft.com/office/word/2010/wordprocessingInk" xmlns:wpg="http://schemas.microsoft.com/office/word/2010/wordprocessingGroup" xmlns:w14="http://schemas.microsoft.com/office/word/2010/wordml" xmlns:w="http://schemas.openxmlformats.org/wordprocessingml/2006/main" xmlns:w10="urn:schemas-microsoft-com:office:word" xmlns:wp14="http://schemas.microsoft.com/office/word/2010/wordprocessingDrawing" xmlns:v="urn:schemas-microsoft-com:vml" xmlns:o="urn:schemas-microsoft-com:office:office" xmlns:mc="http://schemas.openxmlformats.org/markup-compatibility/2006" xmlns:wpc="http://schemas.microsoft.com/office/word/2010/wordprocessingCanvas" xmlns="" val="0"/>
+                          <a14:useLocalDpi xmlns="" xmlns:wpc="http://schemas.microsoft.com/office/word/2010/wordprocessingCanvas" xmlns:mc="http://schemas.openxmlformats.org/markup-compatibility/2006" xmlns:o="urn:schemas-microsoft-com:office:office" xmlns:v="urn:schemas-microsoft-com:vml" xmlns:wp14="http://schemas.microsoft.com/office/word/2010/wordprocessingDrawing" xmlns:w10="urn:schemas-microsoft-com:office:word" xmlns:w="http://schemas.openxmlformats.org/wordprocessingml/2006/main" xmlns:w14="http://schemas.microsoft.com/office/word/2010/wordml" xmlns:wpg="http://schemas.microsoft.com/office/word/2010/wordprocessingGroup" xmlns:wpi="http://schemas.microsoft.com/office/word/2010/wordprocessingInk" xmlns:wps="http://schemas.microsoft.com/office/word/2010/wordprocessingShape" xmlns:a14="http://schemas.microsoft.com/office/drawing/2010/main" val="0"/>
                         </a:ext>
                       </a:extLst>
                     </a:blip>
@@ -197,6 +213,7 @@
         </w:rPr>
       </w:pPr>
       <w:proofErr w:type="spellStart"/>
+      <w:proofErr w:type="gramStart"/>
       <w:r>
         <w:rPr>
           <w:b/>
@@ -212,7 +229,16 @@
           <w:sz w:val="28"/>
           <w:szCs w:val="28"/>
         </w:rPr>
-        <w:t>():-</w:t>
+        <w:t>(</w:t>
+      </w:r>
+      <w:proofErr w:type="gramEnd"/>
+      <w:r>
+        <w:rPr>
+          <w:b/>
+          <w:sz w:val="28"/>
+          <w:szCs w:val="28"/>
+        </w:rPr>
+        <w:t>):-</w:t>
       </w:r>
       <w:r>
         <w:rPr>
@@ -230,6 +256,7 @@
         </w:rPr>
       </w:pPr>
       <w:proofErr w:type="spellStart"/>
+      <w:proofErr w:type="gramStart"/>
       <w:r>
         <w:rPr>
           <w:b/>
@@ -245,7 +272,16 @@
           <w:sz w:val="28"/>
           <w:szCs w:val="28"/>
         </w:rPr>
-        <w:t>():-</w:t>
+        <w:t>(</w:t>
+      </w:r>
+      <w:proofErr w:type="gramEnd"/>
+      <w:r>
+        <w:rPr>
+          <w:b/>
+          <w:sz w:val="28"/>
+          <w:szCs w:val="28"/>
+        </w:rPr>
+        <w:t>):-</w:t>
       </w:r>
       <w:r>
         <w:rPr>
@@ -262,13 +298,23 @@
           <w:szCs w:val="28"/>
         </w:rPr>
       </w:pPr>
-      <w:r>
-        <w:rPr>
-          <w:b/>
-          <w:sz w:val="28"/>
-          <w:szCs w:val="28"/>
-        </w:rPr>
-        <w:t>free():-</w:t>
+      <w:proofErr w:type="gramStart"/>
+      <w:r>
+        <w:rPr>
+          <w:b/>
+          <w:sz w:val="28"/>
+          <w:szCs w:val="28"/>
+        </w:rPr>
+        <w:t>free(</w:t>
+      </w:r>
+      <w:proofErr w:type="gramEnd"/>
+      <w:r>
+        <w:rPr>
+          <w:b/>
+          <w:sz w:val="28"/>
+          <w:szCs w:val="28"/>
+        </w:rPr>
+        <w:t>):-</w:t>
       </w:r>
       <w:proofErr w:type="spellStart"/>
       <w:r>
@@ -295,6 +341,7 @@
         </w:rPr>
       </w:pPr>
       <w:proofErr w:type="spellStart"/>
+      <w:proofErr w:type="gramStart"/>
       <w:r>
         <w:rPr>
           <w:b/>
@@ -310,7 +357,16 @@
           <w:sz w:val="28"/>
           <w:szCs w:val="28"/>
         </w:rPr>
-        <w:t>():-</w:t>
+        <w:t>(</w:t>
+      </w:r>
+      <w:proofErr w:type="gramEnd"/>
+      <w:r>
+        <w:rPr>
+          <w:b/>
+          <w:sz w:val="28"/>
+          <w:szCs w:val="28"/>
+        </w:rPr>
+        <w:t>):-</w:t>
       </w:r>
       <w:r>
         <w:rPr>
@@ -367,12 +423,21 @@
           <w:szCs w:val="28"/>
         </w:rPr>
       </w:pPr>
-      <w:r>
-        <w:rPr>
-          <w:sz w:val="28"/>
-          <w:szCs w:val="28"/>
-        </w:rPr>
-        <w:t xml:space="preserve">for </w:t>
+      <w:proofErr w:type="gramStart"/>
+      <w:r>
+        <w:rPr>
+          <w:sz w:val="28"/>
+          <w:szCs w:val="28"/>
+        </w:rPr>
+        <w:t>for</w:t>
+      </w:r>
+      <w:proofErr w:type="gramEnd"/>
+      <w:r>
+        <w:rPr>
+          <w:sz w:val="28"/>
+          <w:szCs w:val="28"/>
+        </w:rPr>
+        <w:t xml:space="preserve"> </w:t>
       </w:r>
       <w:proofErr w:type="spellStart"/>
       <w:r>
@@ -503,6 +568,7 @@
         </w:rPr>
       </w:pPr>
       <w:proofErr w:type="spellStart"/>
+      <w:proofErr w:type="gramStart"/>
       <w:r>
         <w:rPr>
           <w:sz w:val="28"/>
@@ -511,6 +577,7 @@
         <w:t>eg</w:t>
       </w:r>
       <w:proofErr w:type="spellEnd"/>
+      <w:proofErr w:type="gramEnd"/>
       <w:r>
         <w:rPr>
           <w:sz w:val="28"/>
@@ -551,6 +618,7 @@
         <w:t xml:space="preserve">[10] be an array. A pointer that points to </w:t>
       </w:r>
       <w:proofErr w:type="spellStart"/>
+      <w:proofErr w:type="gramStart"/>
       <w:r>
         <w:rPr>
           <w:sz w:val="28"/>
@@ -564,7 +632,15 @@
           <w:sz w:val="28"/>
           <w:szCs w:val="28"/>
         </w:rPr>
-        <w:t>[0], would be a pointer to an array</w:t>
+        <w:t>[</w:t>
+      </w:r>
+      <w:proofErr w:type="gramEnd"/>
+      <w:r>
+        <w:rPr>
+          <w:sz w:val="28"/>
+          <w:szCs w:val="28"/>
+        </w:rPr>
+        <w:t>0], would be a pointer to an array</w:t>
       </w:r>
     </w:p>
     <w:p>
@@ -590,12 +666,21 @@
         <w:t>eg</w:t>
       </w:r>
       <w:proofErr w:type="spellEnd"/>
-      <w:r>
-        <w:rPr>
-          <w:sz w:val="28"/>
-          <w:szCs w:val="28"/>
-        </w:rPr>
-        <w:t xml:space="preserve">:- </w:t>
+      <w:proofErr w:type="gramStart"/>
+      <w:r>
+        <w:rPr>
+          <w:sz w:val="28"/>
+          <w:szCs w:val="28"/>
+        </w:rPr>
+        <w:t>:-</w:t>
+      </w:r>
+      <w:proofErr w:type="gramEnd"/>
+      <w:r>
+        <w:rPr>
+          <w:sz w:val="28"/>
+          <w:szCs w:val="28"/>
+        </w:rPr>
+        <w:t xml:space="preserve"> </w:t>
       </w:r>
       <w:proofErr w:type="spellStart"/>
       <w:r>
@@ -783,7 +868,7 @@
                     <a:blip r:embed="rId7">
                       <a:extLst>
                         <a:ext uri="{28A0092B-C50C-407E-A947-70E740481C1C}">
-                          <a14:useLocalDpi xmlns:a14="http://schemas.microsoft.com/office/drawing/2010/main" xmlns:wps="http://schemas.microsoft.com/office/word/2010/wordprocessingShape" xmlns:wpi="http://schemas.microsoft.com/office/word/2010/wordprocessingInk" xmlns:wpg="http://schemas.microsoft.com/office/word/2010/wordprocessingGroup" xmlns:w14="http://schemas.microsoft.com/office/word/2010/wordml" xmlns:w="http://schemas.openxmlformats.org/wordprocessingml/2006/main" xmlns:w10="urn:schemas-microsoft-com:office:word" xmlns:wp14="http://schemas.microsoft.com/office/word/2010/wordprocessingDrawing" xmlns:v="urn:schemas-microsoft-com:vml" xmlns:o="urn:schemas-microsoft-com:office:office" xmlns:mc="http://schemas.openxmlformats.org/markup-compatibility/2006" xmlns:wpc="http://schemas.microsoft.com/office/word/2010/wordprocessingCanvas" xmlns="" val="0"/>
+                          <a14:useLocalDpi xmlns="" xmlns:wpc="http://schemas.microsoft.com/office/word/2010/wordprocessingCanvas" xmlns:mc="http://schemas.openxmlformats.org/markup-compatibility/2006" xmlns:o="urn:schemas-microsoft-com:office:office" xmlns:v="urn:schemas-microsoft-com:vml" xmlns:wp14="http://schemas.microsoft.com/office/word/2010/wordprocessingDrawing" xmlns:w10="urn:schemas-microsoft-com:office:word" xmlns:w="http://schemas.openxmlformats.org/wordprocessingml/2006/main" xmlns:w14="http://schemas.microsoft.com/office/word/2010/wordml" xmlns:wpg="http://schemas.microsoft.com/office/word/2010/wordprocessingGroup" xmlns:wpi="http://schemas.microsoft.com/office/word/2010/wordprocessingInk" xmlns:wps="http://schemas.microsoft.com/office/word/2010/wordprocessingShape" xmlns:a14="http://schemas.microsoft.com/office/drawing/2010/main" val="0"/>
                         </a:ext>
                       </a:extLst>
                     </a:blip>
@@ -847,7 +932,7 @@
                     <a:blip r:embed="rId8">
                       <a:extLst>
                         <a:ext uri="{28A0092B-C50C-407E-A947-70E740481C1C}">
-                          <a14:useLocalDpi xmlns:a14="http://schemas.microsoft.com/office/drawing/2010/main" xmlns:wps="http://schemas.microsoft.com/office/word/2010/wordprocessingShape" xmlns:wpi="http://schemas.microsoft.com/office/word/2010/wordprocessingInk" xmlns:wpg="http://schemas.microsoft.com/office/word/2010/wordprocessingGroup" xmlns:w14="http://schemas.microsoft.com/office/word/2010/wordml" xmlns:w="http://schemas.openxmlformats.org/wordprocessingml/2006/main" xmlns:w10="urn:schemas-microsoft-com:office:word" xmlns:wp14="http://schemas.microsoft.com/office/word/2010/wordprocessingDrawing" xmlns:v="urn:schemas-microsoft-com:vml" xmlns:o="urn:schemas-microsoft-com:office:office" xmlns:mc="http://schemas.openxmlformats.org/markup-compatibility/2006" xmlns:wpc="http://schemas.microsoft.com/office/word/2010/wordprocessingCanvas" xmlns="" val="0"/>
+                          <a14:useLocalDpi xmlns="" xmlns:wpc="http://schemas.microsoft.com/office/word/2010/wordprocessingCanvas" xmlns:mc="http://schemas.openxmlformats.org/markup-compatibility/2006" xmlns:o="urn:schemas-microsoft-com:office:office" xmlns:v="urn:schemas-microsoft-com:vml" xmlns:wp14="http://schemas.microsoft.com/office/word/2010/wordprocessingDrawing" xmlns:w10="urn:schemas-microsoft-com:office:word" xmlns:w="http://schemas.openxmlformats.org/wordprocessingml/2006/main" xmlns:w14="http://schemas.microsoft.com/office/word/2010/wordml" xmlns:wpg="http://schemas.microsoft.com/office/word/2010/wordprocessingGroup" xmlns:wpi="http://schemas.microsoft.com/office/word/2010/wordprocessingInk" xmlns:wps="http://schemas.microsoft.com/office/word/2010/wordprocessingShape" xmlns:a14="http://schemas.microsoft.com/office/drawing/2010/main" val="0"/>
                         </a:ext>
                       </a:extLst>
                     </a:blip>
@@ -879,20 +964,48 @@
     <w:p>
       <w:pPr>
         <w:rPr>
-          <w:b/>
-          <w:i/>
-          <w:sz w:val="28"/>
-          <w:szCs w:val="28"/>
-        </w:rPr>
-      </w:pPr>
-      <w:r>
-        <w:rPr>
-          <w:b/>
-          <w:i/>
-          <w:sz w:val="28"/>
-          <w:szCs w:val="28"/>
-        </w:rPr>
-        <w:t xml:space="preserve">QUES:- Which diagram provides a formal graphic notation for </w:t>
+          <w:sz w:val="28"/>
+          <w:szCs w:val="28"/>
+        </w:rPr>
+      </w:pPr>
+    </w:p>
+    <w:p>
+      <w:pPr>
+        <w:rPr>
+          <w:b/>
+          <w:i/>
+          <w:sz w:val="28"/>
+          <w:szCs w:val="28"/>
+        </w:rPr>
+      </w:pPr>
+      <w:r>
+        <w:rPr>
+          <w:b/>
+          <w:i/>
+          <w:sz w:val="28"/>
+          <w:szCs w:val="28"/>
+        </w:rPr>
+        <w:t>QUES</w:t>
+      </w:r>
+      <w:proofErr w:type="gramStart"/>
+      <w:r>
+        <w:rPr>
+          <w:b/>
+          <w:i/>
+          <w:sz w:val="28"/>
+          <w:szCs w:val="28"/>
+        </w:rPr>
+        <w:t>:-</w:t>
+      </w:r>
+      <w:proofErr w:type="gramEnd"/>
+      <w:r>
+        <w:rPr>
+          <w:b/>
+          <w:i/>
+          <w:sz w:val="28"/>
+          <w:szCs w:val="28"/>
+        </w:rPr>
+        <w:t xml:space="preserve"> Which diagram provides a formal graphic notation for </w:t>
       </w:r>
       <w:proofErr w:type="spellStart"/>
       <w:r>
@@ -1135,52 +1248,98 @@
           <w:sz w:val="28"/>
           <w:szCs w:val="28"/>
         </w:rPr>
-        <w:t>More About Amdahl's Law :-</w:t>
-      </w:r>
-    </w:p>
-    <w:p>
-      <w:pPr>
-        <w:rPr>
-          <w:sz w:val="28"/>
-          <w:szCs w:val="28"/>
-        </w:rPr>
-      </w:pPr>
-      <w:r>
-        <w:rPr>
-          <w:sz w:val="28"/>
-          <w:szCs w:val="28"/>
-        </w:rPr>
-        <w:t>speedup is a function of the fraction of the code that can be parallelized and the number of processors</w:t>
-      </w:r>
-    </w:p>
-    <w:p>
-      <w:pPr>
-        <w:rPr>
-          <w:sz w:val="28"/>
-          <w:szCs w:val="28"/>
-        </w:rPr>
-      </w:pPr>
-      <w:r>
-        <w:rPr>
-          <w:sz w:val="28"/>
-          <w:szCs w:val="28"/>
-        </w:rPr>
-        <w:t>non-parallel sections do not gain performance</w:t>
-      </w:r>
-    </w:p>
-    <w:p>
-      <w:pPr>
-        <w:rPr>
-          <w:sz w:val="28"/>
-          <w:szCs w:val="28"/>
-        </w:rPr>
-      </w:pPr>
-      <w:r>
-        <w:rPr>
-          <w:sz w:val="28"/>
-          <w:szCs w:val="28"/>
-        </w:rPr>
-        <w:t>Speedup(N) =   1/((1-p)+</w:t>
+        <w:t xml:space="preserve">More About Amdahl's </w:t>
+      </w:r>
+      <w:proofErr w:type="gramStart"/>
+      <w:r>
+        <w:rPr>
+          <w:b/>
+          <w:sz w:val="28"/>
+          <w:szCs w:val="28"/>
+        </w:rPr>
+        <w:t>Law :</w:t>
+      </w:r>
+      <w:proofErr w:type="gramEnd"/>
+      <w:r>
+        <w:rPr>
+          <w:b/>
+          <w:sz w:val="28"/>
+          <w:szCs w:val="28"/>
+        </w:rPr>
+        <w:t>-</w:t>
+      </w:r>
+    </w:p>
+    <w:p>
+      <w:pPr>
+        <w:rPr>
+          <w:sz w:val="28"/>
+          <w:szCs w:val="28"/>
+        </w:rPr>
+      </w:pPr>
+      <w:proofErr w:type="gramStart"/>
+      <w:r>
+        <w:rPr>
+          <w:sz w:val="28"/>
+          <w:szCs w:val="28"/>
+        </w:rPr>
+        <w:t>speedup</w:t>
+      </w:r>
+      <w:proofErr w:type="gramEnd"/>
+      <w:r>
+        <w:rPr>
+          <w:sz w:val="28"/>
+          <w:szCs w:val="28"/>
+        </w:rPr>
+        <w:t xml:space="preserve"> is a function of the fraction of the code that can be parallelized and the number of processors</w:t>
+      </w:r>
+    </w:p>
+    <w:p>
+      <w:pPr>
+        <w:rPr>
+          <w:sz w:val="28"/>
+          <w:szCs w:val="28"/>
+        </w:rPr>
+      </w:pPr>
+      <w:proofErr w:type="gramStart"/>
+      <w:r>
+        <w:rPr>
+          <w:sz w:val="28"/>
+          <w:szCs w:val="28"/>
+        </w:rPr>
+        <w:t>non-parallel</w:t>
+      </w:r>
+      <w:proofErr w:type="gramEnd"/>
+      <w:r>
+        <w:rPr>
+          <w:sz w:val="28"/>
+          <w:szCs w:val="28"/>
+        </w:rPr>
+        <w:t xml:space="preserve"> sections do not gain performance</w:t>
+      </w:r>
+    </w:p>
+    <w:p>
+      <w:pPr>
+        <w:rPr>
+          <w:sz w:val="28"/>
+          <w:szCs w:val="28"/>
+        </w:rPr>
+      </w:pPr>
+      <w:proofErr w:type="gramStart"/>
+      <w:r>
+        <w:rPr>
+          <w:sz w:val="28"/>
+          <w:szCs w:val="28"/>
+        </w:rPr>
+        <w:lastRenderedPageBreak/>
+        <w:t>Speedup(</w:t>
+      </w:r>
+      <w:proofErr w:type="gramEnd"/>
+      <w:r>
+        <w:rPr>
+          <w:sz w:val="28"/>
+          <w:szCs w:val="28"/>
+        </w:rPr>
+        <w:t>N) =   1/((1-p)+</w:t>
       </w:r>
       <w:proofErr w:type="spellStart"/>
       <w:r>
@@ -1206,13 +1365,21 @@
           <w:szCs w:val="28"/>
         </w:rPr>
       </w:pPr>
-      <w:r>
-        <w:rPr>
-          <w:sz w:val="28"/>
-          <w:szCs w:val="28"/>
-        </w:rPr>
-        <w:lastRenderedPageBreak/>
-        <w:t xml:space="preserve">where p= portion of the code that can be made parallel </w:t>
+      <w:proofErr w:type="gramStart"/>
+      <w:r>
+        <w:rPr>
+          <w:sz w:val="28"/>
+          <w:szCs w:val="28"/>
+        </w:rPr>
+        <w:t>where</w:t>
+      </w:r>
+      <w:proofErr w:type="gramEnd"/>
+      <w:r>
+        <w:rPr>
+          <w:sz w:val="28"/>
+          <w:szCs w:val="28"/>
+        </w:rPr>
+        <w:t xml:space="preserve"> p= portion of the code that can be made parallel </w:t>
       </w:r>
     </w:p>
     <w:p>
@@ -1272,7 +1439,7 @@
                     <a:blip r:embed="rId9">
                       <a:extLst>
                         <a:ext uri="{28A0092B-C50C-407E-A947-70E740481C1C}">
-                          <a14:useLocalDpi xmlns:a14="http://schemas.microsoft.com/office/drawing/2010/main" xmlns:wps="http://schemas.microsoft.com/office/word/2010/wordprocessingShape" xmlns:wpi="http://schemas.microsoft.com/office/word/2010/wordprocessingInk" xmlns:wpg="http://schemas.microsoft.com/office/word/2010/wordprocessingGroup" xmlns:w14="http://schemas.microsoft.com/office/word/2010/wordml" xmlns:w="http://schemas.openxmlformats.org/wordprocessingml/2006/main" xmlns:w10="urn:schemas-microsoft-com:office:word" xmlns:wp14="http://schemas.microsoft.com/office/word/2010/wordprocessingDrawing" xmlns:v="urn:schemas-microsoft-com:vml" xmlns:o="urn:schemas-microsoft-com:office:office" xmlns:mc="http://schemas.openxmlformats.org/markup-compatibility/2006" xmlns:wpc="http://schemas.microsoft.com/office/word/2010/wordprocessingCanvas" xmlns="" val="0"/>
+                          <a14:useLocalDpi xmlns="" xmlns:wpc="http://schemas.microsoft.com/office/word/2010/wordprocessingCanvas" xmlns:mc="http://schemas.openxmlformats.org/markup-compatibility/2006" xmlns:o="urn:schemas-microsoft-com:office:office" xmlns:v="urn:schemas-microsoft-com:vml" xmlns:wp14="http://schemas.microsoft.com/office/word/2010/wordprocessingDrawing" xmlns:w10="urn:schemas-microsoft-com:office:word" xmlns:w="http://schemas.openxmlformats.org/wordprocessingml/2006/main" xmlns:w14="http://schemas.microsoft.com/office/word/2010/wordml" xmlns:wpg="http://schemas.microsoft.com/office/word/2010/wordprocessingGroup" xmlns:wpi="http://schemas.microsoft.com/office/word/2010/wordprocessingInk" xmlns:wps="http://schemas.microsoft.com/office/word/2010/wordprocessingShape" xmlns:a14="http://schemas.microsoft.com/office/drawing/2010/main" val="0"/>
                         </a:ext>
                       </a:extLst>
                     </a:blip>
@@ -1454,7 +1621,7 @@
                     <a:blip r:embed="rId10">
                       <a:extLst>
                         <a:ext uri="{28A0092B-C50C-407E-A947-70E740481C1C}">
-                          <a14:useLocalDpi xmlns:a14="http://schemas.microsoft.com/office/drawing/2010/main" xmlns:wps="http://schemas.microsoft.com/office/word/2010/wordprocessingShape" xmlns:wpi="http://schemas.microsoft.com/office/word/2010/wordprocessingInk" xmlns:wpg="http://schemas.microsoft.com/office/word/2010/wordprocessingGroup" xmlns:w14="http://schemas.microsoft.com/office/word/2010/wordml" xmlns:w="http://schemas.openxmlformats.org/wordprocessingml/2006/main" xmlns:w10="urn:schemas-microsoft-com:office:word" xmlns:wp14="http://schemas.microsoft.com/office/word/2010/wordprocessingDrawing" xmlns:v="urn:schemas-microsoft-com:vml" xmlns:o="urn:schemas-microsoft-com:office:office" xmlns:mc="http://schemas.openxmlformats.org/markup-compatibility/2006" xmlns:wpc="http://schemas.microsoft.com/office/word/2010/wordprocessingCanvas" xmlns="" val="0"/>
+                          <a14:useLocalDpi xmlns="" xmlns:wpc="http://schemas.microsoft.com/office/word/2010/wordprocessingCanvas" xmlns:mc="http://schemas.openxmlformats.org/markup-compatibility/2006" xmlns:o="urn:schemas-microsoft-com:office:office" xmlns:v="urn:schemas-microsoft-com:vml" xmlns:wp14="http://schemas.microsoft.com/office/word/2010/wordprocessingDrawing" xmlns:w10="urn:schemas-microsoft-com:office:word" xmlns:w="http://schemas.openxmlformats.org/wordprocessingml/2006/main" xmlns:w14="http://schemas.microsoft.com/office/word/2010/wordml" xmlns:wpg="http://schemas.microsoft.com/office/word/2010/wordprocessingGroup" xmlns:wpi="http://schemas.microsoft.com/office/word/2010/wordprocessingInk" xmlns:wps="http://schemas.microsoft.com/office/word/2010/wordprocessingShape" xmlns:a14="http://schemas.microsoft.com/office/drawing/2010/main" val="0"/>
                         </a:ext>
                       </a:extLst>
                     </a:blip>
@@ -1496,6 +1663,7 @@
           <w:sz w:val="28"/>
           <w:szCs w:val="28"/>
         </w:rPr>
+        <w:lastRenderedPageBreak/>
         <w:drawing>
           <wp:inline distT="0" distB="0" distL="0" distR="0">
             <wp:extent cx="4987158" cy="1390650"/>
@@ -1517,7 +1685,7 @@
                     <a:blip r:embed="rId11">
                       <a:extLst>
                         <a:ext uri="{28A0092B-C50C-407E-A947-70E740481C1C}">
-                          <a14:useLocalDpi xmlns:a14="http://schemas.microsoft.com/office/drawing/2010/main" xmlns:wps="http://schemas.microsoft.com/office/word/2010/wordprocessingShape" xmlns:wpi="http://schemas.microsoft.com/office/word/2010/wordprocessingInk" xmlns:wpg="http://schemas.microsoft.com/office/word/2010/wordprocessingGroup" xmlns:w14="http://schemas.microsoft.com/office/word/2010/wordml" xmlns:w="http://schemas.openxmlformats.org/wordprocessingml/2006/main" xmlns:w10="urn:schemas-microsoft-com:office:word" xmlns:wp14="http://schemas.microsoft.com/office/word/2010/wordprocessingDrawing" xmlns:v="urn:schemas-microsoft-com:vml" xmlns:o="urn:schemas-microsoft-com:office:office" xmlns:mc="http://schemas.openxmlformats.org/markup-compatibility/2006" xmlns:wpc="http://schemas.microsoft.com/office/word/2010/wordprocessingCanvas" xmlns="" val="0"/>
+                          <a14:useLocalDpi xmlns="" xmlns:wpc="http://schemas.microsoft.com/office/word/2010/wordprocessingCanvas" xmlns:mc="http://schemas.openxmlformats.org/markup-compatibility/2006" xmlns:o="urn:schemas-microsoft-com:office:office" xmlns:v="urn:schemas-microsoft-com:vml" xmlns:wp14="http://schemas.microsoft.com/office/word/2010/wordprocessingDrawing" xmlns:w10="urn:schemas-microsoft-com:office:word" xmlns:w="http://schemas.openxmlformats.org/wordprocessingml/2006/main" xmlns:w14="http://schemas.microsoft.com/office/word/2010/wordml" xmlns:wpg="http://schemas.microsoft.com/office/word/2010/wordprocessingGroup" xmlns:wpi="http://schemas.microsoft.com/office/word/2010/wordprocessingInk" xmlns:wps="http://schemas.microsoft.com/office/word/2010/wordprocessingShape" xmlns:a14="http://schemas.microsoft.com/office/drawing/2010/main" val="0"/>
                         </a:ext>
                       </a:extLst>
                     </a:blip>
@@ -1558,226 +1726,293 @@
           <w:sz w:val="28"/>
           <w:szCs w:val="28"/>
         </w:rPr>
+        <w:t>How about 5 times faster?</w:t>
+      </w:r>
+    </w:p>
+    <w:p>
+      <w:pPr>
+        <w:rPr>
+          <w:sz w:val="28"/>
+          <w:szCs w:val="28"/>
+        </w:rPr>
+      </w:pPr>
+      <w:r>
+        <w:rPr>
+          <w:sz w:val="28"/>
+          <w:szCs w:val="28"/>
+        </w:rPr>
+        <w:t xml:space="preserve"> </w:t>
+      </w:r>
+      <w:proofErr w:type="spellStart"/>
+      <w:proofErr w:type="gramStart"/>
+      <w:r>
+        <w:rPr>
+          <w:sz w:val="28"/>
+          <w:szCs w:val="28"/>
+        </w:rPr>
+        <w:t>ans</w:t>
+      </w:r>
+      <w:proofErr w:type="spellEnd"/>
+      <w:r>
+        <w:rPr>
+          <w:sz w:val="28"/>
+          <w:szCs w:val="28"/>
+        </w:rPr>
+        <w:t xml:space="preserve"> :</w:t>
+      </w:r>
+      <w:proofErr w:type="gramEnd"/>
+      <w:r>
+        <w:rPr>
+          <w:sz w:val="28"/>
+          <w:szCs w:val="28"/>
+        </w:rPr>
+        <w:t xml:space="preserve"> Not possible</w:t>
+      </w:r>
+    </w:p>
+    <w:p>
+      <w:pPr>
+        <w:rPr>
+          <w:sz w:val="28"/>
+          <w:szCs w:val="28"/>
+        </w:rPr>
+      </w:pPr>
+    </w:p>
+    <w:p>
+      <w:pPr>
+        <w:rPr>
+          <w:b/>
+          <w:i/>
+          <w:sz w:val="28"/>
+          <w:szCs w:val="28"/>
+        </w:rPr>
+      </w:pPr>
+      <w:proofErr w:type="spellStart"/>
+      <w:r>
+        <w:rPr>
+          <w:b/>
+          <w:i/>
+          <w:sz w:val="28"/>
+          <w:szCs w:val="28"/>
+        </w:rPr>
+        <w:t>Ques</w:t>
+      </w:r>
+      <w:proofErr w:type="spellEnd"/>
+      <w:proofErr w:type="gramStart"/>
+      <w:r>
+        <w:rPr>
+          <w:b/>
+          <w:i/>
+          <w:sz w:val="28"/>
+          <w:szCs w:val="28"/>
+        </w:rPr>
+        <w:t>:-</w:t>
+      </w:r>
+      <w:proofErr w:type="gramEnd"/>
+      <w:r>
+        <w:rPr>
+          <w:b/>
+          <w:i/>
+          <w:sz w:val="28"/>
+          <w:szCs w:val="28"/>
+        </w:rPr>
+        <w:t xml:space="preserve"> </w:t>
+      </w:r>
+      <w:r>
+        <w:rPr>
+          <w:b/>
+          <w:i/>
+          <w:sz w:val="28"/>
+          <w:szCs w:val="28"/>
+        </w:rPr>
+        <w:t>Application execution time is 20sec. 12 seconds are spent performing add operations. If we improve the add operation to run twice as fast, how much faster will the application run?</w:t>
+      </w:r>
+    </w:p>
+    <w:p>
+      <w:pPr>
+        <w:rPr>
+          <w:sz w:val="28"/>
+          <w:szCs w:val="28"/>
+        </w:rPr>
+      </w:pPr>
+    </w:p>
+    <w:p>
+      <w:pPr>
+        <w:rPr>
+          <w:b/>
+          <w:i/>
+          <w:sz w:val="28"/>
+          <w:szCs w:val="28"/>
+        </w:rPr>
+      </w:pPr>
+      <w:r>
+        <w:rPr>
+          <w:b/>
+          <w:i/>
+          <w:sz w:val="28"/>
+          <w:szCs w:val="28"/>
+        </w:rPr>
+        <w:t xml:space="preserve"> </w:t>
+      </w:r>
+      <w:proofErr w:type="gramStart"/>
+      <w:r>
+        <w:rPr>
+          <w:b/>
+          <w:i/>
+          <w:sz w:val="28"/>
+          <w:szCs w:val="28"/>
+        </w:rPr>
+        <w:t>which</w:t>
+      </w:r>
+      <w:proofErr w:type="gramEnd"/>
+      <w:r>
+        <w:rPr>
+          <w:b/>
+          <w:i/>
+          <w:sz w:val="28"/>
+          <w:szCs w:val="28"/>
+        </w:rPr>
+        <w:t xml:space="preserve"> speedup could be achieved according to </w:t>
+      </w:r>
+      <w:proofErr w:type="spellStart"/>
+      <w:r>
+        <w:rPr>
+          <w:b/>
+          <w:i/>
+          <w:sz w:val="28"/>
+          <w:szCs w:val="28"/>
+        </w:rPr>
+        <w:t>amdhal</w:t>
+      </w:r>
+      <w:proofErr w:type="spellEnd"/>
+      <w:r>
+        <w:rPr>
+          <w:b/>
+          <w:i/>
+          <w:sz w:val="28"/>
+          <w:szCs w:val="28"/>
+        </w:rPr>
+        <w:t xml:space="preserve"> law for infinite number of processor if 5% of the program is sequential and remaining is ideally parallel?</w:t>
+      </w:r>
+    </w:p>
+    <w:p>
+      <w:pPr>
+        <w:rPr>
+          <w:sz w:val="28"/>
+          <w:szCs w:val="28"/>
+        </w:rPr>
+      </w:pPr>
+      <w:proofErr w:type="spellStart"/>
+      <w:proofErr w:type="gramStart"/>
+      <w:r>
+        <w:rPr>
+          <w:sz w:val="28"/>
+          <w:szCs w:val="28"/>
+        </w:rPr>
+        <w:t>Ans</w:t>
+      </w:r>
+      <w:proofErr w:type="spellEnd"/>
+      <w:r>
+        <w:rPr>
+          <w:sz w:val="28"/>
+          <w:szCs w:val="28"/>
+        </w:rPr>
+        <w:t xml:space="preserve"> :</w:t>
+      </w:r>
+      <w:proofErr w:type="gramEnd"/>
+      <w:r>
+        <w:rPr>
+          <w:sz w:val="28"/>
+          <w:szCs w:val="28"/>
+        </w:rPr>
+        <w:t xml:space="preserve"> 20</w:t>
+      </w:r>
+    </w:p>
+    <w:p>
+      <w:pPr>
+        <w:rPr>
+          <w:sz w:val="28"/>
+          <w:szCs w:val="28"/>
+        </w:rPr>
+      </w:pPr>
+    </w:p>
+    <w:p>
+      <w:pPr>
+        <w:rPr>
+          <w:sz w:val="28"/>
+          <w:szCs w:val="28"/>
+        </w:rPr>
+      </w:pPr>
+      <w:r>
+        <w:rPr>
+          <w:b/>
+          <w:sz w:val="28"/>
+          <w:szCs w:val="28"/>
+        </w:rPr>
+        <w:t xml:space="preserve">Which speedup could be achieved according to Amdahl’s law if an “infinite number” of processors </w:t>
+      </w:r>
+      <w:proofErr w:type="gramStart"/>
+      <w:r>
+        <w:rPr>
+          <w:b/>
+          <w:sz w:val="28"/>
+          <w:szCs w:val="28"/>
+        </w:rPr>
+        <w:t>is</w:t>
+      </w:r>
+      <w:proofErr w:type="gramEnd"/>
+      <w:r>
+        <w:rPr>
+          <w:b/>
+          <w:sz w:val="28"/>
+          <w:szCs w:val="28"/>
+        </w:rPr>
+        <w:t xml:space="preserve"> available but 4% of a program is sequential and the remaining part is ideally parallel?</w:t>
+      </w:r>
+    </w:p>
+    <w:p>
+      <w:pPr>
+        <w:rPr>
+          <w:sz w:val="28"/>
+          <w:szCs w:val="28"/>
+        </w:rPr>
+      </w:pPr>
+      <w:r>
+        <w:rPr>
+          <w:sz w:val="28"/>
+          <w:szCs w:val="28"/>
+        </w:rPr>
+        <w:t>(a) Infinite speedup   (b) 4    (c) 25   (d) 50    (e) None of the answers above is correct.</w:t>
+      </w:r>
+    </w:p>
+    <w:p>
+      <w:pPr>
+        <w:rPr>
+          <w:sz w:val="28"/>
+          <w:szCs w:val="28"/>
+        </w:rPr>
+      </w:pPr>
+      <w:r>
+        <w:rPr>
+          <w:sz w:val="28"/>
+          <w:szCs w:val="28"/>
+        </w:rPr>
+        <w:t>Explanation:-</w:t>
+      </w:r>
+    </w:p>
+    <w:p>
+      <w:pPr>
+        <w:rPr>
+          <w:sz w:val="28"/>
+          <w:szCs w:val="28"/>
+        </w:rPr>
+      </w:pPr>
+      <w:r>
+        <w:rPr>
+          <w:noProof/>
+          <w:sz w:val="28"/>
+          <w:szCs w:val="28"/>
+        </w:rPr>
         <w:lastRenderedPageBreak/>
-        <w:t>How about 5 times faster?</w:t>
-      </w:r>
-    </w:p>
-    <w:p>
-      <w:pPr>
-        <w:rPr>
-          <w:sz w:val="28"/>
-          <w:szCs w:val="28"/>
-        </w:rPr>
-      </w:pPr>
-      <w:r>
-        <w:rPr>
-          <w:sz w:val="28"/>
-          <w:szCs w:val="28"/>
-        </w:rPr>
-        <w:t xml:space="preserve"> </w:t>
-      </w:r>
-      <w:proofErr w:type="spellStart"/>
-      <w:r>
-        <w:rPr>
-          <w:sz w:val="28"/>
-          <w:szCs w:val="28"/>
-        </w:rPr>
-        <w:t>ans</w:t>
-      </w:r>
-      <w:proofErr w:type="spellEnd"/>
-      <w:r>
-        <w:rPr>
-          <w:sz w:val="28"/>
-          <w:szCs w:val="28"/>
-        </w:rPr>
-        <w:t xml:space="preserve"> : Not possible</w:t>
-      </w:r>
-    </w:p>
-    <w:p>
-      <w:pPr>
-        <w:rPr>
-          <w:sz w:val="28"/>
-          <w:szCs w:val="28"/>
-        </w:rPr>
-      </w:pPr>
-    </w:p>
-    <w:p>
-      <w:pPr>
-        <w:rPr>
-          <w:b/>
-          <w:i/>
-          <w:sz w:val="28"/>
-          <w:szCs w:val="28"/>
-        </w:rPr>
-      </w:pPr>
-      <w:proofErr w:type="spellStart"/>
-      <w:r>
-        <w:rPr>
-          <w:b/>
-          <w:i/>
-          <w:sz w:val="28"/>
-          <w:szCs w:val="28"/>
-        </w:rPr>
-        <w:t>Ques</w:t>
-      </w:r>
-      <w:proofErr w:type="spellEnd"/>
-      <w:r>
-        <w:rPr>
-          <w:b/>
-          <w:i/>
-          <w:sz w:val="28"/>
-          <w:szCs w:val="28"/>
-        </w:rPr>
-        <w:t xml:space="preserve">:- </w:t>
-      </w:r>
-      <w:r>
-        <w:rPr>
-          <w:b/>
-          <w:i/>
-          <w:sz w:val="28"/>
-          <w:szCs w:val="28"/>
-        </w:rPr>
-        <w:t>Application execution time is 20sec. 12 seconds are spent performing add operations. If we improve the add operation to run twice as fast, how much faster will the application run?</w:t>
-      </w:r>
-    </w:p>
-    <w:p>
-      <w:pPr>
-        <w:rPr>
-          <w:sz w:val="28"/>
-          <w:szCs w:val="28"/>
-        </w:rPr>
-      </w:pPr>
-    </w:p>
-    <w:p>
-      <w:pPr>
-        <w:rPr>
-          <w:b/>
-          <w:i/>
-          <w:sz w:val="28"/>
-          <w:szCs w:val="28"/>
-        </w:rPr>
-      </w:pPr>
-      <w:r>
-        <w:rPr>
-          <w:b/>
-          <w:i/>
-          <w:sz w:val="28"/>
-          <w:szCs w:val="28"/>
-        </w:rPr>
-        <w:t xml:space="preserve"> which speedup could be achieved according to </w:t>
-      </w:r>
-      <w:proofErr w:type="spellStart"/>
-      <w:r>
-        <w:rPr>
-          <w:b/>
-          <w:i/>
-          <w:sz w:val="28"/>
-          <w:szCs w:val="28"/>
-        </w:rPr>
-        <w:t>amdhal</w:t>
-      </w:r>
-      <w:proofErr w:type="spellEnd"/>
-      <w:r>
-        <w:rPr>
-          <w:b/>
-          <w:i/>
-          <w:sz w:val="28"/>
-          <w:szCs w:val="28"/>
-        </w:rPr>
-        <w:t xml:space="preserve"> law for infinite number of processor if 5% of the program is sequential and remaining is ideally parallel?</w:t>
-      </w:r>
-    </w:p>
-    <w:p>
-      <w:pPr>
-        <w:rPr>
-          <w:sz w:val="28"/>
-          <w:szCs w:val="28"/>
-        </w:rPr>
-      </w:pPr>
-      <w:proofErr w:type="spellStart"/>
-      <w:r>
-        <w:rPr>
-          <w:sz w:val="28"/>
-          <w:szCs w:val="28"/>
-        </w:rPr>
-        <w:t>Ans</w:t>
-      </w:r>
-      <w:proofErr w:type="spellEnd"/>
-      <w:r>
-        <w:rPr>
-          <w:sz w:val="28"/>
-          <w:szCs w:val="28"/>
-        </w:rPr>
-        <w:t xml:space="preserve"> : 20</w:t>
-      </w:r>
-    </w:p>
-    <w:p>
-      <w:pPr>
-        <w:rPr>
-          <w:sz w:val="28"/>
-          <w:szCs w:val="28"/>
-        </w:rPr>
-      </w:pPr>
-    </w:p>
-    <w:p>
-      <w:pPr>
-        <w:rPr>
-          <w:sz w:val="28"/>
-          <w:szCs w:val="28"/>
-        </w:rPr>
-      </w:pPr>
-      <w:r>
-        <w:rPr>
-          <w:b/>
-          <w:sz w:val="28"/>
-          <w:szCs w:val="28"/>
-        </w:rPr>
-        <w:t>Which speedup could be achieved according to Amdahl’s law if an “infinite number” of processors is available but 4% of a program is sequential and the remaining part is ideally parallel?</w:t>
-      </w:r>
-    </w:p>
-    <w:p>
-      <w:pPr>
-        <w:rPr>
-          <w:sz w:val="28"/>
-          <w:szCs w:val="28"/>
-        </w:rPr>
-      </w:pPr>
-      <w:r>
-        <w:rPr>
-          <w:sz w:val="28"/>
-          <w:szCs w:val="28"/>
-        </w:rPr>
-        <w:t>(a) Infinite speedup   (b) 4    (c) 25   (d) 50    (e) None of the answers above is correct.</w:t>
-      </w:r>
-    </w:p>
-    <w:p>
-      <w:pPr>
-        <w:rPr>
-          <w:sz w:val="28"/>
-          <w:szCs w:val="28"/>
-        </w:rPr>
-      </w:pPr>
-      <w:r>
-        <w:rPr>
-          <w:sz w:val="28"/>
-          <w:szCs w:val="28"/>
-        </w:rPr>
-        <w:t>Explanation:-</w:t>
-      </w:r>
-    </w:p>
-    <w:p>
-      <w:pPr>
-        <w:rPr>
-          <w:sz w:val="28"/>
-          <w:szCs w:val="28"/>
-        </w:rPr>
-      </w:pPr>
-      <w:r>
-        <w:rPr>
-          <w:noProof/>
-          <w:sz w:val="28"/>
-          <w:szCs w:val="28"/>
-        </w:rPr>
         <w:drawing>
           <wp:inline distT="0" distB="0" distL="0" distR="0">
             <wp:extent cx="2781300" cy="1409700"/>
@@ -1799,7 +2034,7 @@
                     <a:blip r:embed="rId12">
                       <a:extLst>
                         <a:ext uri="{28A0092B-C50C-407E-A947-70E740481C1C}">
-                          <a14:useLocalDpi xmlns:a14="http://schemas.microsoft.com/office/drawing/2010/main" xmlns:wps="http://schemas.microsoft.com/office/word/2010/wordprocessingShape" xmlns:wpi="http://schemas.microsoft.com/office/word/2010/wordprocessingInk" xmlns:wpg="http://schemas.microsoft.com/office/word/2010/wordprocessingGroup" xmlns:w14="http://schemas.microsoft.com/office/word/2010/wordml" xmlns:w="http://schemas.openxmlformats.org/wordprocessingml/2006/main" xmlns:w10="urn:schemas-microsoft-com:office:word" xmlns:wp14="http://schemas.microsoft.com/office/word/2010/wordprocessingDrawing" xmlns:v="urn:schemas-microsoft-com:vml" xmlns:o="urn:schemas-microsoft-com:office:office" xmlns:mc="http://schemas.openxmlformats.org/markup-compatibility/2006" xmlns:wpc="http://schemas.microsoft.com/office/word/2010/wordprocessingCanvas" xmlns="" val="0"/>
+                          <a14:useLocalDpi xmlns="" xmlns:wpc="http://schemas.microsoft.com/office/word/2010/wordprocessingCanvas" xmlns:mc="http://schemas.openxmlformats.org/markup-compatibility/2006" xmlns:o="urn:schemas-microsoft-com:office:office" xmlns:v="urn:schemas-microsoft-com:vml" xmlns:wp14="http://schemas.microsoft.com/office/word/2010/wordprocessingDrawing" xmlns:w10="urn:schemas-microsoft-com:office:word" xmlns:w="http://schemas.openxmlformats.org/wordprocessingml/2006/main" xmlns:w14="http://schemas.microsoft.com/office/word/2010/wordml" xmlns:wpg="http://schemas.microsoft.com/office/word/2010/wordprocessingGroup" xmlns:wpi="http://schemas.microsoft.com/office/word/2010/wordprocessingInk" xmlns:wps="http://schemas.microsoft.com/office/word/2010/wordprocessingShape" xmlns:a14="http://schemas.microsoft.com/office/drawing/2010/main" val="0"/>
                         </a:ext>
                       </a:extLst>
                     </a:blip>
@@ -1852,7 +2087,598 @@
           <w:sz w:val="28"/>
           <w:szCs w:val="28"/>
         </w:rPr>
-        <w:t>QUES:- Amdahl’s law states that the maximum speedup S achievable by a parallel computer with ‘p’ processors is given by:</w:t>
+        <w:t>QUES</w:t>
+      </w:r>
+      <w:proofErr w:type="gramStart"/>
+      <w:r>
+        <w:rPr>
+          <w:b/>
+          <w:i/>
+          <w:sz w:val="28"/>
+          <w:szCs w:val="28"/>
+        </w:rPr>
+        <w:t>:-</w:t>
+      </w:r>
+      <w:proofErr w:type="gramEnd"/>
+      <w:r>
+        <w:rPr>
+          <w:b/>
+          <w:i/>
+          <w:sz w:val="28"/>
+          <w:szCs w:val="28"/>
+        </w:rPr>
+        <w:t xml:space="preserve"> Amdahl’s law states that the maximum speedup S achievable by a parallel computer with ‘p’ processors is given by:</w:t>
+      </w:r>
+    </w:p>
+    <w:p>
+      <w:pPr>
+        <w:rPr>
+          <w:sz w:val="28"/>
+          <w:szCs w:val="28"/>
+        </w:rPr>
+      </w:pPr>
+      <w:r>
+        <w:rPr>
+          <w:sz w:val="28"/>
+          <w:szCs w:val="28"/>
+        </w:rPr>
+        <w:t xml:space="preserve">(A) </w:t>
+      </w:r>
+      <w:proofErr w:type="spellStart"/>
+      <w:r>
+        <w:rPr>
+          <w:sz w:val="28"/>
+          <w:szCs w:val="28"/>
+        </w:rPr>
+        <w:t>S≤f</w:t>
+      </w:r>
+      <w:proofErr w:type="spellEnd"/>
+      <w:proofErr w:type="gramStart"/>
+      <w:r>
+        <w:rPr>
+          <w:sz w:val="28"/>
+          <w:szCs w:val="28"/>
+        </w:rPr>
+        <w:t>+(</w:t>
+      </w:r>
+      <w:proofErr w:type="gramEnd"/>
+      <w:r>
+        <w:rPr>
+          <w:sz w:val="28"/>
+          <w:szCs w:val="28"/>
+        </w:rPr>
+        <w:t>1</w:t>
+      </w:r>
+      <w:r>
+        <w:rPr>
+          <w:sz w:val="28"/>
+          <w:szCs w:val="28"/>
+        </w:rPr>
+        <w:t xml:space="preserve"> – </w:t>
+      </w:r>
+      <w:r>
+        <w:rPr>
+          <w:sz w:val="28"/>
+          <w:szCs w:val="28"/>
+        </w:rPr>
+        <w:t>f)/p</w:t>
+      </w:r>
+    </w:p>
+    <w:p>
+      <w:pPr>
+        <w:rPr>
+          <w:sz w:val="28"/>
+          <w:szCs w:val="28"/>
+        </w:rPr>
+      </w:pPr>
+      <w:r>
+        <w:rPr>
+          <w:sz w:val="28"/>
+          <w:szCs w:val="28"/>
+        </w:rPr>
+        <w:t xml:space="preserve">(B) </w:t>
+      </w:r>
+      <w:proofErr w:type="spellStart"/>
+      <w:r>
+        <w:rPr>
+          <w:sz w:val="28"/>
+          <w:szCs w:val="28"/>
+        </w:rPr>
+        <w:t>S≤f</w:t>
+      </w:r>
+      <w:proofErr w:type="spellEnd"/>
+      <w:r>
+        <w:rPr>
+          <w:sz w:val="28"/>
+          <w:szCs w:val="28"/>
+        </w:rPr>
+        <w:t>/p</w:t>
+      </w:r>
+      <w:proofErr w:type="gramStart"/>
+      <w:r>
+        <w:rPr>
+          <w:sz w:val="28"/>
+          <w:szCs w:val="28"/>
+        </w:rPr>
+        <w:t>+(</w:t>
+      </w:r>
+      <w:proofErr w:type="gramEnd"/>
+      <w:r>
+        <w:rPr>
+          <w:sz w:val="28"/>
+          <w:szCs w:val="28"/>
+        </w:rPr>
+        <w:t>1-f)</w:t>
+      </w:r>
+    </w:p>
+    <w:p>
+      <w:pPr>
+        <w:rPr>
+          <w:sz w:val="28"/>
+          <w:szCs w:val="28"/>
+        </w:rPr>
+      </w:pPr>
+      <w:r>
+        <w:rPr>
+          <w:sz w:val="28"/>
+          <w:szCs w:val="28"/>
+        </w:rPr>
+        <w:t>(C) S≤1</w:t>
+      </w:r>
+      <w:proofErr w:type="gramStart"/>
+      <w:r>
+        <w:rPr>
+          <w:sz w:val="28"/>
+          <w:szCs w:val="28"/>
+        </w:rPr>
+        <w:t>/[</w:t>
+      </w:r>
+      <w:proofErr w:type="gramEnd"/>
+      <w:r>
+        <w:rPr>
+          <w:sz w:val="28"/>
+          <w:szCs w:val="28"/>
+        </w:rPr>
+        <w:t>f+(1</w:t>
+      </w:r>
+      <w:r>
+        <w:rPr>
+          <w:sz w:val="28"/>
+          <w:szCs w:val="28"/>
+        </w:rPr>
+        <w:t xml:space="preserve"> – </w:t>
+      </w:r>
+      <w:r>
+        <w:rPr>
+          <w:sz w:val="28"/>
+          <w:szCs w:val="28"/>
+        </w:rPr>
+        <w:t>f)/p]</w:t>
+      </w:r>
+    </w:p>
+    <w:p>
+      <w:pPr>
+        <w:rPr>
+          <w:sz w:val="28"/>
+          <w:szCs w:val="28"/>
+        </w:rPr>
+      </w:pPr>
+      <w:r>
+        <w:rPr>
+          <w:sz w:val="28"/>
+          <w:szCs w:val="28"/>
+        </w:rPr>
+        <w:t>(D) S≤1</w:t>
+      </w:r>
+      <w:proofErr w:type="gramStart"/>
+      <w:r>
+        <w:rPr>
+          <w:sz w:val="28"/>
+          <w:szCs w:val="28"/>
+        </w:rPr>
+        <w:t>/[</w:t>
+      </w:r>
+      <w:proofErr w:type="gramEnd"/>
+      <w:r>
+        <w:rPr>
+          <w:sz w:val="28"/>
+          <w:szCs w:val="28"/>
+        </w:rPr>
+        <w:t>1</w:t>
+      </w:r>
+      <w:r>
+        <w:rPr>
+          <w:sz w:val="28"/>
+          <w:szCs w:val="28"/>
+        </w:rPr>
+        <w:t xml:space="preserve"> – </w:t>
+      </w:r>
+      <w:proofErr w:type="spellStart"/>
+      <w:r>
+        <w:rPr>
+          <w:sz w:val="28"/>
+          <w:szCs w:val="28"/>
+        </w:rPr>
+        <w:t>f+f</w:t>
+      </w:r>
+      <w:proofErr w:type="spellEnd"/>
+      <w:r>
+        <w:rPr>
+          <w:sz w:val="28"/>
+          <w:szCs w:val="28"/>
+        </w:rPr>
+        <w:t>/p]</w:t>
+      </w:r>
+      <w:r>
+        <w:rPr>
+          <w:sz w:val="28"/>
+          <w:szCs w:val="28"/>
+        </w:rPr>
+        <w:t xml:space="preserve">  (yes)</w:t>
+      </w:r>
+    </w:p>
+    <w:p>
+      <w:pPr>
+        <w:rPr>
+          <w:sz w:val="28"/>
+          <w:szCs w:val="28"/>
+        </w:rPr>
+      </w:pPr>
+    </w:p>
+    <w:p/>
+    <w:p>
+      <w:pPr>
+        <w:rPr>
+          <w:b/>
+          <w:i/>
+          <w:sz w:val="28"/>
+          <w:szCs w:val="28"/>
+        </w:rPr>
+      </w:pPr>
+      <w:r>
+        <w:rPr>
+          <w:b/>
+          <w:i/>
+          <w:sz w:val="28"/>
+          <w:szCs w:val="28"/>
+        </w:rPr>
+        <w:t>QUES</w:t>
+      </w:r>
+      <w:proofErr w:type="gramStart"/>
+      <w:r>
+        <w:rPr>
+          <w:b/>
+          <w:i/>
+          <w:sz w:val="28"/>
+          <w:szCs w:val="28"/>
+        </w:rPr>
+        <w:t>:-</w:t>
+      </w:r>
+      <w:proofErr w:type="gramEnd"/>
+      <w:r>
+        <w:rPr>
+          <w:b/>
+          <w:i/>
+          <w:sz w:val="28"/>
+          <w:szCs w:val="28"/>
+        </w:rPr>
+        <w:t xml:space="preserve"> The data type created by the data abstraction process is called</w:t>
+      </w:r>
+    </w:p>
+    <w:p>
+      <w:pPr>
+        <w:rPr>
+          <w:sz w:val="28"/>
+          <w:szCs w:val="28"/>
+        </w:rPr>
+      </w:pPr>
+      <w:r>
+        <w:rPr>
+          <w:sz w:val="28"/>
+          <w:szCs w:val="28"/>
+        </w:rPr>
+        <w:t xml:space="preserve">(A) </w:t>
+      </w:r>
+      <w:proofErr w:type="gramStart"/>
+      <w:r>
+        <w:rPr>
+          <w:sz w:val="28"/>
+          <w:szCs w:val="28"/>
+        </w:rPr>
+        <w:t>class  (</w:t>
+      </w:r>
+      <w:proofErr w:type="gramEnd"/>
+      <w:r>
+        <w:rPr>
+          <w:sz w:val="28"/>
+          <w:szCs w:val="28"/>
+        </w:rPr>
+        <w:t>B) structure   (C) abstract data type</w:t>
+      </w:r>
+      <w:r>
+        <w:rPr>
+          <w:sz w:val="28"/>
+          <w:szCs w:val="28"/>
+        </w:rPr>
+        <w:t>(YES)</w:t>
+      </w:r>
+      <w:r>
+        <w:rPr>
+          <w:sz w:val="28"/>
+          <w:szCs w:val="28"/>
+        </w:rPr>
+        <w:t xml:space="preserve">   (D) user defined data type</w:t>
+      </w:r>
+    </w:p>
+    <w:p>
+      <w:pPr>
+        <w:rPr>
+          <w:sz w:val="28"/>
+          <w:szCs w:val="28"/>
+        </w:rPr>
+      </w:pPr>
+    </w:p>
+    <w:p>
+      <w:pPr>
+        <w:rPr>
+          <w:b/>
+          <w:i/>
+          <w:sz w:val="28"/>
+          <w:szCs w:val="28"/>
+        </w:rPr>
+      </w:pPr>
+      <w:r>
+        <w:rPr>
+          <w:b/>
+          <w:i/>
+          <w:sz w:val="28"/>
+          <w:szCs w:val="28"/>
+        </w:rPr>
+        <w:t>QUES</w:t>
+      </w:r>
+      <w:proofErr w:type="gramStart"/>
+      <w:r>
+        <w:rPr>
+          <w:b/>
+          <w:i/>
+          <w:sz w:val="28"/>
+          <w:szCs w:val="28"/>
+        </w:rPr>
+        <w:t>:-</w:t>
+      </w:r>
+      <w:proofErr w:type="gramEnd"/>
+      <w:r>
+        <w:rPr>
+          <w:b/>
+          <w:i/>
+          <w:sz w:val="28"/>
+          <w:szCs w:val="28"/>
+        </w:rPr>
+        <w:t xml:space="preserve"> The implicit return type of a constructor is</w:t>
+      </w:r>
+    </w:p>
+    <w:p>
+      <w:pPr>
+        <w:rPr>
+          <w:sz w:val="28"/>
+          <w:szCs w:val="28"/>
+        </w:rPr>
+      </w:pPr>
+      <w:proofErr w:type="gramStart"/>
+      <w:r>
+        <w:rPr>
+          <w:sz w:val="28"/>
+          <w:szCs w:val="28"/>
+        </w:rPr>
+        <w:t xml:space="preserve">A. void  </w:t>
+      </w:r>
+      <w:r>
+        <w:rPr>
+          <w:sz w:val="28"/>
+          <w:szCs w:val="28"/>
+        </w:rPr>
+        <w:tab/>
+      </w:r>
+      <w:r>
+        <w:rPr>
+          <w:sz w:val="28"/>
+          <w:szCs w:val="28"/>
+        </w:rPr>
+        <w:tab/>
+      </w:r>
+      <w:r>
+        <w:rPr>
+          <w:sz w:val="28"/>
+          <w:szCs w:val="28"/>
+        </w:rPr>
+        <w:tab/>
+      </w:r>
+      <w:r>
+        <w:rPr>
+          <w:sz w:val="28"/>
+          <w:szCs w:val="28"/>
+        </w:rPr>
+        <w:tab/>
+      </w:r>
+      <w:r>
+        <w:rPr>
+          <w:sz w:val="28"/>
+          <w:szCs w:val="28"/>
+        </w:rPr>
+        <w:t xml:space="preserve">   </w:t>
+      </w:r>
+      <w:r>
+        <w:rPr>
+          <w:sz w:val="28"/>
+          <w:szCs w:val="28"/>
+        </w:rPr>
+        <w:tab/>
+      </w:r>
+      <w:r>
+        <w:rPr>
+          <w:sz w:val="28"/>
+          <w:szCs w:val="28"/>
+        </w:rPr>
+        <w:t xml:space="preserve"> B.</w:t>
+      </w:r>
+      <w:proofErr w:type="gramEnd"/>
+      <w:r>
+        <w:rPr>
+          <w:sz w:val="28"/>
+          <w:szCs w:val="28"/>
+        </w:rPr>
+        <w:t xml:space="preserve"> A class object in which it is defined</w:t>
+      </w:r>
+      <w:proofErr w:type="gramStart"/>
+      <w:r>
+        <w:rPr>
+          <w:sz w:val="28"/>
+          <w:szCs w:val="28"/>
+        </w:rPr>
+        <w:t>.(</w:t>
+      </w:r>
+      <w:proofErr w:type="gramEnd"/>
+      <w:r>
+        <w:rPr>
+          <w:sz w:val="28"/>
+          <w:szCs w:val="28"/>
+        </w:rPr>
+        <w:t xml:space="preserve">yes)  </w:t>
+      </w:r>
+    </w:p>
+    <w:p>
+      <w:pPr>
+        <w:rPr>
+          <w:sz w:val="28"/>
+          <w:szCs w:val="28"/>
+        </w:rPr>
+      </w:pPr>
+      <w:r>
+        <w:rPr>
+          <w:sz w:val="28"/>
+          <w:szCs w:val="28"/>
+        </w:rPr>
+        <w:t xml:space="preserve"> C. There is no return type.   </w:t>
+      </w:r>
+      <w:r>
+        <w:rPr>
+          <w:sz w:val="28"/>
+          <w:szCs w:val="28"/>
+        </w:rPr>
+        <w:tab/>
+      </w:r>
+      <w:r>
+        <w:rPr>
+          <w:sz w:val="28"/>
+          <w:szCs w:val="28"/>
+        </w:rPr>
+        <w:tab/>
+      </w:r>
+      <w:r>
+        <w:rPr>
+          <w:sz w:val="28"/>
+          <w:szCs w:val="28"/>
+        </w:rPr>
+        <w:t>D. None of the above</w:t>
+      </w:r>
+    </w:p>
+    <w:p>
+      <w:pPr>
+        <w:rPr>
+          <w:sz w:val="28"/>
+          <w:szCs w:val="28"/>
+        </w:rPr>
+      </w:pPr>
+    </w:p>
+    <w:p>
+      <w:pPr>
+        <w:rPr>
+          <w:b/>
+          <w:i/>
+          <w:sz w:val="28"/>
+          <w:szCs w:val="28"/>
+        </w:rPr>
+      </w:pPr>
+      <w:r>
+        <w:rPr>
+          <w:b/>
+          <w:i/>
+          <w:sz w:val="28"/>
+          <w:szCs w:val="28"/>
+        </w:rPr>
+        <w:t>QUES</w:t>
+      </w:r>
+      <w:proofErr w:type="gramStart"/>
+      <w:r>
+        <w:rPr>
+          <w:b/>
+          <w:i/>
+          <w:sz w:val="28"/>
+          <w:szCs w:val="28"/>
+        </w:rPr>
+        <w:t>:-</w:t>
+      </w:r>
+      <w:proofErr w:type="gramEnd"/>
+      <w:r>
+        <w:rPr>
+          <w:b/>
+          <w:i/>
+          <w:sz w:val="28"/>
+          <w:szCs w:val="28"/>
+        </w:rPr>
+        <w:t xml:space="preserve"> Implicit return type of a class constructor is :</w:t>
+      </w:r>
+    </w:p>
+    <w:p>
+      <w:pPr>
+        <w:rPr>
+          <w:sz w:val="28"/>
+          <w:szCs w:val="28"/>
+        </w:rPr>
+      </w:pPr>
+      <w:r>
+        <w:rPr>
+          <w:sz w:val="28"/>
+          <w:szCs w:val="28"/>
+        </w:rPr>
+        <w:t xml:space="preserve">(1) </w:t>
+      </w:r>
+      <w:proofErr w:type="gramStart"/>
+      <w:r>
+        <w:rPr>
+          <w:sz w:val="28"/>
+          <w:szCs w:val="28"/>
+        </w:rPr>
+        <w:t>not</w:t>
+      </w:r>
+      <w:proofErr w:type="gramEnd"/>
+      <w:r>
+        <w:rPr>
+          <w:sz w:val="28"/>
+          <w:szCs w:val="28"/>
+        </w:rPr>
+        <w:t xml:space="preserve"> of class type itself </w:t>
+      </w:r>
+      <w:r>
+        <w:rPr>
+          <w:sz w:val="28"/>
+          <w:szCs w:val="28"/>
+        </w:rPr>
+        <w:tab/>
+      </w:r>
+      <w:r>
+        <w:rPr>
+          <w:sz w:val="28"/>
+          <w:szCs w:val="28"/>
+        </w:rPr>
+        <w:tab/>
+      </w:r>
+      <w:r>
+        <w:rPr>
+          <w:sz w:val="28"/>
+          <w:szCs w:val="28"/>
+        </w:rPr>
+        <w:t xml:space="preserve">(2) class type itself(yes) </w:t>
       </w:r>
     </w:p>
     <w:p>
@@ -1868,241 +2694,23 @@
           <w:szCs w:val="28"/>
         </w:rPr>
         <w:lastRenderedPageBreak/>
-        <w:t xml:space="preserve">(A) </w:t>
-      </w:r>
-      <w:proofErr w:type="spellStart"/>
-      <w:r>
-        <w:rPr>
-          <w:sz w:val="28"/>
-          <w:szCs w:val="28"/>
-        </w:rPr>
-        <w:t>S≤f</w:t>
-      </w:r>
-      <w:proofErr w:type="spellEnd"/>
-      <w:r>
-        <w:rPr>
-          <w:sz w:val="28"/>
-          <w:szCs w:val="28"/>
-        </w:rPr>
-        <w:t>+(1</w:t>
-      </w:r>
-      <w:r>
-        <w:rPr>
-          <w:sz w:val="28"/>
-          <w:szCs w:val="28"/>
-        </w:rPr>
-        <w:t xml:space="preserve"> – </w:t>
-      </w:r>
-      <w:r>
-        <w:rPr>
-          <w:sz w:val="28"/>
-          <w:szCs w:val="28"/>
-        </w:rPr>
-        <w:t>f)/p</w:t>
-      </w:r>
-    </w:p>
-    <w:p>
-      <w:pPr>
-        <w:rPr>
-          <w:sz w:val="28"/>
-          <w:szCs w:val="28"/>
-        </w:rPr>
-      </w:pPr>
-      <w:r>
-        <w:rPr>
-          <w:sz w:val="28"/>
-          <w:szCs w:val="28"/>
-        </w:rPr>
-        <w:t xml:space="preserve">(B) </w:t>
-      </w:r>
-      <w:proofErr w:type="spellStart"/>
-      <w:r>
-        <w:rPr>
-          <w:sz w:val="28"/>
-          <w:szCs w:val="28"/>
-        </w:rPr>
-        <w:t>S≤f</w:t>
-      </w:r>
-      <w:proofErr w:type="spellEnd"/>
-      <w:r>
-        <w:rPr>
-          <w:sz w:val="28"/>
-          <w:szCs w:val="28"/>
-        </w:rPr>
-        <w:t>/p+(1-f)</w:t>
-      </w:r>
-    </w:p>
-    <w:p>
-      <w:pPr>
-        <w:rPr>
-          <w:sz w:val="28"/>
-          <w:szCs w:val="28"/>
-        </w:rPr>
-      </w:pPr>
-      <w:r>
-        <w:rPr>
-          <w:sz w:val="28"/>
-          <w:szCs w:val="28"/>
-        </w:rPr>
-        <w:t>(C) S≤1/[f+(1</w:t>
-      </w:r>
-      <w:r>
-        <w:rPr>
-          <w:sz w:val="28"/>
-          <w:szCs w:val="28"/>
-        </w:rPr>
-        <w:t xml:space="preserve"> – </w:t>
-      </w:r>
-      <w:r>
-        <w:rPr>
-          <w:sz w:val="28"/>
-          <w:szCs w:val="28"/>
-        </w:rPr>
-        <w:t>f)/p]</w:t>
-      </w:r>
-    </w:p>
-    <w:p>
-      <w:pPr>
-        <w:rPr>
-          <w:sz w:val="28"/>
-          <w:szCs w:val="28"/>
-        </w:rPr>
-      </w:pPr>
-      <w:r>
-        <w:rPr>
-          <w:sz w:val="28"/>
-          <w:szCs w:val="28"/>
-        </w:rPr>
-        <w:t>(D) S≤1/[1</w:t>
-      </w:r>
-      <w:r>
-        <w:rPr>
-          <w:sz w:val="28"/>
-          <w:szCs w:val="28"/>
-        </w:rPr>
-        <w:t xml:space="preserve"> – </w:t>
-      </w:r>
-      <w:proofErr w:type="spellStart"/>
-      <w:r>
-        <w:rPr>
-          <w:sz w:val="28"/>
-          <w:szCs w:val="28"/>
-        </w:rPr>
-        <w:t>f+f</w:t>
-      </w:r>
-      <w:proofErr w:type="spellEnd"/>
-      <w:r>
-        <w:rPr>
-          <w:sz w:val="28"/>
-          <w:szCs w:val="28"/>
-        </w:rPr>
-        <w:t>/p]</w:t>
-      </w:r>
-      <w:r>
-        <w:rPr>
-          <w:sz w:val="28"/>
-          <w:szCs w:val="28"/>
-        </w:rPr>
-        <w:t xml:space="preserve">  (yes)</w:t>
-      </w:r>
-    </w:p>
-    <w:p>
-      <w:pPr>
-        <w:rPr>
-          <w:sz w:val="28"/>
-          <w:szCs w:val="28"/>
-        </w:rPr>
-      </w:pPr>
-    </w:p>
-    <w:p/>
-    <w:p>
-      <w:pPr>
-        <w:rPr>
-          <w:b/>
-          <w:i/>
-          <w:sz w:val="28"/>
-          <w:szCs w:val="28"/>
-        </w:rPr>
-      </w:pPr>
-      <w:r>
-        <w:rPr>
-          <w:b/>
-          <w:i/>
-          <w:sz w:val="28"/>
-          <w:szCs w:val="28"/>
-        </w:rPr>
-        <w:t>QUES:- The data type created by the data abstraction process is called</w:t>
-      </w:r>
-    </w:p>
-    <w:p>
-      <w:pPr>
-        <w:rPr>
-          <w:sz w:val="28"/>
-          <w:szCs w:val="28"/>
-        </w:rPr>
-      </w:pPr>
-      <w:r>
-        <w:rPr>
-          <w:sz w:val="28"/>
-          <w:szCs w:val="28"/>
-        </w:rPr>
-        <w:t>(A) class  (B) structure   (C) abstract data type</w:t>
-      </w:r>
-      <w:r>
-        <w:rPr>
-          <w:sz w:val="28"/>
-          <w:szCs w:val="28"/>
-        </w:rPr>
-        <w:t>(YES)</w:t>
-      </w:r>
-      <w:r>
-        <w:rPr>
-          <w:sz w:val="28"/>
-          <w:szCs w:val="28"/>
-        </w:rPr>
-        <w:t xml:space="preserve">   (D) user defined data type</w:t>
-      </w:r>
-    </w:p>
-    <w:p>
-      <w:pPr>
-        <w:rPr>
-          <w:sz w:val="28"/>
-          <w:szCs w:val="28"/>
-        </w:rPr>
-      </w:pPr>
-    </w:p>
-    <w:p>
-      <w:pPr>
-        <w:rPr>
-          <w:b/>
-          <w:i/>
-          <w:sz w:val="28"/>
-          <w:szCs w:val="28"/>
-        </w:rPr>
-      </w:pPr>
-      <w:r>
-        <w:rPr>
-          <w:b/>
-          <w:i/>
-          <w:sz w:val="28"/>
-          <w:szCs w:val="28"/>
-        </w:rPr>
-        <w:t>QUES:- The implicit return type of a constructor is</w:t>
-      </w:r>
-    </w:p>
-    <w:p>
-      <w:pPr>
-        <w:rPr>
-          <w:sz w:val="28"/>
-          <w:szCs w:val="28"/>
-        </w:rPr>
-      </w:pPr>
-      <w:r>
-        <w:rPr>
-          <w:sz w:val="28"/>
-          <w:szCs w:val="28"/>
-        </w:rPr>
-        <w:t xml:space="preserve">A. void  </w:t>
+        <w:t xml:space="preserve">(3) </w:t>
+      </w:r>
+      <w:proofErr w:type="gramStart"/>
+      <w:r>
+        <w:rPr>
+          <w:sz w:val="28"/>
+          <w:szCs w:val="28"/>
+        </w:rPr>
+        <w:t>a</w:t>
+      </w:r>
+      <w:proofErr w:type="gramEnd"/>
+      <w:r>
+        <w:rPr>
+          <w:sz w:val="28"/>
+          <w:szCs w:val="28"/>
+        </w:rPr>
+        <w:t xml:space="preserve"> destructor of class type </w:t>
       </w:r>
       <w:r>
         <w:rPr>
@@ -2123,6 +2731,86 @@
           <w:sz w:val="28"/>
           <w:szCs w:val="28"/>
         </w:rPr>
+        <w:t>(4) a destructor not of class type</w:t>
+      </w:r>
+    </w:p>
+    <w:p>
+      <w:pPr>
+        <w:rPr>
+          <w:sz w:val="28"/>
+          <w:szCs w:val="28"/>
+        </w:rPr>
+      </w:pPr>
+    </w:p>
+    <w:p>
+      <w:pPr>
+        <w:rPr>
+          <w:b/>
+          <w:i/>
+          <w:sz w:val="28"/>
+          <w:szCs w:val="28"/>
+        </w:rPr>
+      </w:pPr>
+      <w:r>
+        <w:rPr>
+          <w:b/>
+          <w:i/>
+          <w:sz w:val="28"/>
+          <w:szCs w:val="28"/>
+        </w:rPr>
+        <w:t>QUES</w:t>
+      </w:r>
+      <w:proofErr w:type="gramStart"/>
+      <w:r>
+        <w:rPr>
+          <w:b/>
+          <w:i/>
+          <w:sz w:val="28"/>
+          <w:szCs w:val="28"/>
+        </w:rPr>
+        <w:t>:-</w:t>
+      </w:r>
+      <w:proofErr w:type="gramEnd"/>
+      <w:r>
+        <w:rPr>
+          <w:b/>
+          <w:i/>
+          <w:sz w:val="28"/>
+          <w:szCs w:val="28"/>
+        </w:rPr>
+        <w:t xml:space="preserve"> A multicomputer with 256 CPUs is organized as 16 × 16 grid. What is the worst case delay (in hops) that a message might have to </w:t>
+      </w:r>
+      <w:proofErr w:type="gramStart"/>
+      <w:r>
+        <w:rPr>
+          <w:b/>
+          <w:i/>
+          <w:sz w:val="28"/>
+          <w:szCs w:val="28"/>
+        </w:rPr>
+        <w:t>take ?</w:t>
+      </w:r>
+      <w:proofErr w:type="gramEnd"/>
+    </w:p>
+    <w:p>
+      <w:pPr>
+        <w:rPr>
+          <w:sz w:val="28"/>
+          <w:szCs w:val="28"/>
+        </w:rPr>
+      </w:pPr>
+      <w:r>
+        <w:rPr>
+          <w:sz w:val="28"/>
+          <w:szCs w:val="28"/>
+        </w:rPr>
+        <w:t xml:space="preserve">(1) 16 </w:t>
+      </w:r>
+      <w:r>
+        <w:rPr>
+          <w:sz w:val="28"/>
+          <w:szCs w:val="28"/>
+        </w:rPr>
         <w:tab/>
       </w:r>
       <w:r>
@@ -2137,22 +2825,7 @@
           <w:sz w:val="28"/>
           <w:szCs w:val="28"/>
         </w:rPr>
-        <w:t xml:space="preserve">    B. A class object in which it is defined.(yes)  </w:t>
-      </w:r>
-    </w:p>
-    <w:p>
-      <w:pPr>
-        <w:rPr>
-          <w:sz w:val="28"/>
-          <w:szCs w:val="28"/>
-        </w:rPr>
-      </w:pPr>
-      <w:r>
-        <w:rPr>
-          <w:sz w:val="28"/>
-          <w:szCs w:val="28"/>
-        </w:rPr>
-        <w:t xml:space="preserve"> C. There is no return type.   </w:t>
+        <w:t>(2) 15</w:t>
       </w:r>
       <w:r>
         <w:rPr>
@@ -2166,55 +2839,6 @@
           <w:sz w:val="28"/>
           <w:szCs w:val="28"/>
         </w:rPr>
-        <w:t>D. None of the above</w:t>
-      </w:r>
-    </w:p>
-    <w:p>
-      <w:pPr>
-        <w:rPr>
-          <w:sz w:val="28"/>
-          <w:szCs w:val="28"/>
-        </w:rPr>
-      </w:pPr>
-    </w:p>
-    <w:p>
-      <w:pPr>
-        <w:rPr>
-          <w:b/>
-          <w:i/>
-          <w:sz w:val="28"/>
-          <w:szCs w:val="28"/>
-        </w:rPr>
-      </w:pPr>
-      <w:r>
-        <w:rPr>
-          <w:b/>
-          <w:i/>
-          <w:sz w:val="28"/>
-          <w:szCs w:val="28"/>
-        </w:rPr>
-        <w:t>QUES:- Implicit return type of a class constructor is :</w:t>
-      </w:r>
-    </w:p>
-    <w:p>
-      <w:pPr>
-        <w:rPr>
-          <w:sz w:val="28"/>
-          <w:szCs w:val="28"/>
-        </w:rPr>
-      </w:pPr>
-      <w:r>
-        <w:rPr>
-          <w:sz w:val="28"/>
-          <w:szCs w:val="28"/>
-        </w:rPr>
-        <w:t xml:space="preserve">(1) not of class type itself </w:t>
-      </w:r>
-      <w:r>
-        <w:rPr>
-          <w:sz w:val="28"/>
-          <w:szCs w:val="28"/>
-        </w:rPr>
         <w:tab/>
       </w:r>
       <w:r>
@@ -2222,6 +2846,13 @@
           <w:sz w:val="28"/>
           <w:szCs w:val="28"/>
         </w:rPr>
+        <w:t xml:space="preserve">   (3) 32</w:t>
+      </w:r>
+      <w:r>
+        <w:rPr>
+          <w:sz w:val="28"/>
+          <w:szCs w:val="28"/>
+        </w:rPr>
         <w:tab/>
       </w:r>
       <w:r>
@@ -2229,140 +2860,6 @@
           <w:sz w:val="28"/>
           <w:szCs w:val="28"/>
         </w:rPr>
-        <w:t xml:space="preserve">(2) class type itself(yes) </w:t>
-      </w:r>
-    </w:p>
-    <w:p>
-      <w:pPr>
-        <w:rPr>
-          <w:sz w:val="28"/>
-          <w:szCs w:val="28"/>
-        </w:rPr>
-      </w:pPr>
-      <w:r>
-        <w:rPr>
-          <w:sz w:val="28"/>
-          <w:szCs w:val="28"/>
-        </w:rPr>
-        <w:t xml:space="preserve">(3) a destructor of class type </w:t>
-      </w:r>
-      <w:r>
-        <w:rPr>
-          <w:sz w:val="28"/>
-          <w:szCs w:val="28"/>
-        </w:rPr>
-        <w:tab/>
-      </w:r>
-      <w:r>
-        <w:rPr>
-          <w:sz w:val="28"/>
-          <w:szCs w:val="28"/>
-        </w:rPr>
-        <w:tab/>
-      </w:r>
-      <w:r>
-        <w:rPr>
-          <w:sz w:val="28"/>
-          <w:szCs w:val="28"/>
-        </w:rPr>
-        <w:t>(4) a destructor not of class type</w:t>
-      </w:r>
-    </w:p>
-    <w:p>
-      <w:pPr>
-        <w:rPr>
-          <w:sz w:val="28"/>
-          <w:szCs w:val="28"/>
-        </w:rPr>
-      </w:pPr>
-    </w:p>
-    <w:p>
-      <w:pPr>
-        <w:rPr>
-          <w:b/>
-          <w:i/>
-          <w:sz w:val="28"/>
-          <w:szCs w:val="28"/>
-        </w:rPr>
-      </w:pPr>
-      <w:r>
-        <w:rPr>
-          <w:b/>
-          <w:i/>
-          <w:sz w:val="28"/>
-          <w:szCs w:val="28"/>
-        </w:rPr>
-        <w:t>QUES:- A multicomputer with 256 CPUs is organized as 16 × 16 grid. What is the worst case delay (in hops) that a message might have to take ?</w:t>
-      </w:r>
-    </w:p>
-    <w:p>
-      <w:pPr>
-        <w:rPr>
-          <w:sz w:val="28"/>
-          <w:szCs w:val="28"/>
-        </w:rPr>
-      </w:pPr>
-      <w:r>
-        <w:rPr>
-          <w:sz w:val="28"/>
-          <w:szCs w:val="28"/>
-        </w:rPr>
-        <w:t xml:space="preserve">(1) 16 </w:t>
-      </w:r>
-      <w:r>
-        <w:rPr>
-          <w:sz w:val="28"/>
-          <w:szCs w:val="28"/>
-        </w:rPr>
-        <w:tab/>
-      </w:r>
-      <w:r>
-        <w:rPr>
-          <w:sz w:val="28"/>
-          <w:szCs w:val="28"/>
-        </w:rPr>
-        <w:tab/>
-      </w:r>
-      <w:r>
-        <w:rPr>
-          <w:sz w:val="28"/>
-          <w:szCs w:val="28"/>
-        </w:rPr>
-        <w:t>(2) 15</w:t>
-      </w:r>
-      <w:r>
-        <w:rPr>
-          <w:sz w:val="28"/>
-          <w:szCs w:val="28"/>
-        </w:rPr>
-        <w:tab/>
-      </w:r>
-      <w:r>
-        <w:rPr>
-          <w:sz w:val="28"/>
-          <w:szCs w:val="28"/>
-        </w:rPr>
-        <w:tab/>
-      </w:r>
-      <w:r>
-        <w:rPr>
-          <w:sz w:val="28"/>
-          <w:szCs w:val="28"/>
-        </w:rPr>
-        <w:t xml:space="preserve">   (3) 32</w:t>
-      </w:r>
-      <w:r>
-        <w:rPr>
-          <w:sz w:val="28"/>
-          <w:szCs w:val="28"/>
-        </w:rPr>
-        <w:tab/>
-      </w:r>
-      <w:r>
-        <w:rPr>
-          <w:sz w:val="28"/>
-          <w:szCs w:val="28"/>
-        </w:rPr>
         <w:t xml:space="preserve">           (4) 30</w:t>
       </w:r>
     </w:p>
@@ -2396,7 +2893,6 @@
           <w:sz w:val="28"/>
           <w:szCs w:val="28"/>
         </w:rPr>
-        <w:lastRenderedPageBreak/>
         <w:drawing>
           <wp:inline distT="0" distB="0" distL="0" distR="0">
             <wp:extent cx="3667125" cy="1996620"/>
@@ -2418,7 +2914,7 @@
                     <a:blip r:embed="rId13">
                       <a:extLst>
                         <a:ext uri="{28A0092B-C50C-407E-A947-70E740481C1C}">
-                          <a14:useLocalDpi xmlns:a14="http://schemas.microsoft.com/office/drawing/2010/main" xmlns:wps="http://schemas.microsoft.com/office/word/2010/wordprocessingShape" xmlns:wpi="http://schemas.microsoft.com/office/word/2010/wordprocessingInk" xmlns:wpg="http://schemas.microsoft.com/office/word/2010/wordprocessingGroup" xmlns:w14="http://schemas.microsoft.com/office/word/2010/wordml" xmlns:w="http://schemas.openxmlformats.org/wordprocessingml/2006/main" xmlns:w10="urn:schemas-microsoft-com:office:word" xmlns:wp14="http://schemas.microsoft.com/office/word/2010/wordprocessingDrawing" xmlns:v="urn:schemas-microsoft-com:vml" xmlns:o="urn:schemas-microsoft-com:office:office" xmlns:mc="http://schemas.openxmlformats.org/markup-compatibility/2006" xmlns:wpc="http://schemas.microsoft.com/office/word/2010/wordprocessingCanvas" xmlns="" val="0"/>
+                          <a14:useLocalDpi xmlns="" xmlns:wpc="http://schemas.microsoft.com/office/word/2010/wordprocessingCanvas" xmlns:mc="http://schemas.openxmlformats.org/markup-compatibility/2006" xmlns:o="urn:schemas-microsoft-com:office:office" xmlns:v="urn:schemas-microsoft-com:vml" xmlns:wp14="http://schemas.microsoft.com/office/word/2010/wordprocessingDrawing" xmlns:w10="urn:schemas-microsoft-com:office:word" xmlns:w="http://schemas.openxmlformats.org/wordprocessingml/2006/main" xmlns:w14="http://schemas.microsoft.com/office/word/2010/wordml" xmlns:wpg="http://schemas.microsoft.com/office/word/2010/wordprocessingGroup" xmlns:wpi="http://schemas.microsoft.com/office/word/2010/wordprocessingInk" xmlns:wps="http://schemas.microsoft.com/office/word/2010/wordprocessingShape" xmlns:a14="http://schemas.microsoft.com/office/drawing/2010/main" val="0"/>
                         </a:ext>
                       </a:extLst>
                     </a:blip>
@@ -2523,7 +3019,27 @@
           <w:sz w:val="28"/>
           <w:szCs w:val="28"/>
         </w:rPr>
-        <w:t xml:space="preserve">QUES:- Suppose that the time to do a null remote procedure call (RPC) (i.e. 0 data bytes) is 1.0 </w:t>
+        <w:t>QUES</w:t>
+      </w:r>
+      <w:proofErr w:type="gramStart"/>
+      <w:r>
+        <w:rPr>
+          <w:b/>
+          <w:i/>
+          <w:sz w:val="28"/>
+          <w:szCs w:val="28"/>
+        </w:rPr>
+        <w:t>:-</w:t>
+      </w:r>
+      <w:proofErr w:type="gramEnd"/>
+      <w:r>
+        <w:rPr>
+          <w:b/>
+          <w:i/>
+          <w:sz w:val="28"/>
+          <w:szCs w:val="28"/>
+        </w:rPr>
+        <w:t xml:space="preserve"> Suppose that the time to do a null remote procedure call (RPC) (i.e. 0 data bytes) is 1.0 </w:t>
       </w:r>
       <w:proofErr w:type="spellStart"/>
       <w:r>
@@ -2563,8 +3079,19 @@
           <w:sz w:val="28"/>
           <w:szCs w:val="28"/>
         </w:rPr>
-        <w:t xml:space="preserve"> for every 1K of data. How long does it take to read 32 K from the file server as 32 1K RPCs ?</w:t>
-      </w:r>
+        <w:t xml:space="preserve"> for every 1K of data. How long does it take to read 32 K from the file server as 32 1K </w:t>
+      </w:r>
+      <w:proofErr w:type="gramStart"/>
+      <w:r>
+        <w:rPr>
+          <w:b/>
+          <w:i/>
+          <w:sz w:val="28"/>
+          <w:szCs w:val="28"/>
+        </w:rPr>
+        <w:t>RPCs ?</w:t>
+      </w:r>
+      <w:proofErr w:type="gramEnd"/>
     </w:p>
     <w:p>
       <w:pPr>
@@ -2612,6 +3139,7 @@
         <w:t xml:space="preserve">(2) 80 </w:t>
       </w:r>
       <w:proofErr w:type="spellStart"/>
+      <w:proofErr w:type="gramStart"/>
       <w:r>
         <w:rPr>
           <w:sz w:val="28"/>
@@ -2625,7 +3153,15 @@
           <w:sz w:val="28"/>
           <w:szCs w:val="28"/>
         </w:rPr>
-        <w:t>(yes)</w:t>
+        <w:t>(</w:t>
+      </w:r>
+      <w:proofErr w:type="gramEnd"/>
+      <w:r>
+        <w:rPr>
+          <w:sz w:val="28"/>
+          <w:szCs w:val="28"/>
+        </w:rPr>
+        <w:t>yes)</w:t>
       </w:r>
       <w:r>
         <w:rPr>
@@ -2761,8 +3297,19 @@
           <w:sz w:val="28"/>
           <w:szCs w:val="28"/>
         </w:rPr>
-        <w:t>Which of the following differentiates between overloaded functions and overridden functions ?</w:t>
-      </w:r>
+        <w:t xml:space="preserve">Which of the following differentiates between overloaded functions and overridden </w:t>
+      </w:r>
+      <w:proofErr w:type="gramStart"/>
+      <w:r>
+        <w:rPr>
+          <w:b/>
+          <w:i/>
+          <w:sz w:val="28"/>
+          <w:szCs w:val="28"/>
+        </w:rPr>
+        <w:t>functions ?</w:t>
+      </w:r>
+      <w:proofErr w:type="gramEnd"/>
     </w:p>
     <w:p>
       <w:pPr>
@@ -2791,559 +3338,663 @@
           <w:sz w:val="28"/>
           <w:szCs w:val="28"/>
         </w:rPr>
+        <w:t>(B) Overloading is a static or compile time binding and overriding is dynamic or runtime binding</w:t>
+      </w:r>
+      <w:proofErr w:type="gramStart"/>
+      <w:r>
+        <w:rPr>
+          <w:sz w:val="28"/>
+          <w:szCs w:val="28"/>
+        </w:rPr>
+        <w:t>.(</w:t>
+      </w:r>
+      <w:proofErr w:type="gramEnd"/>
+      <w:r>
+        <w:rPr>
+          <w:sz w:val="28"/>
+          <w:szCs w:val="28"/>
+        </w:rPr>
+        <w:t>yes)</w:t>
+      </w:r>
+    </w:p>
+    <w:p>
+      <w:pPr>
+        <w:rPr>
+          <w:sz w:val="28"/>
+          <w:szCs w:val="28"/>
+        </w:rPr>
+      </w:pPr>
+      <w:r>
+        <w:rPr>
+          <w:sz w:val="28"/>
+          <w:szCs w:val="28"/>
+        </w:rPr>
+        <w:t>(C) Redefining a function in a friend class is called overloading, while redefining a function in a derived class is called as overridden function.</w:t>
+      </w:r>
+    </w:p>
+    <w:p>
+      <w:pPr>
+        <w:rPr>
+          <w:sz w:val="28"/>
+          <w:szCs w:val="28"/>
+        </w:rPr>
+      </w:pPr>
+      <w:r>
+        <w:rPr>
+          <w:sz w:val="28"/>
+          <w:szCs w:val="28"/>
+        </w:rPr>
+        <w:t>(D) Redefining a function in a derived class is called function overloading, while redefining a function in a friend class is called function overriding.</w:t>
+      </w:r>
+    </w:p>
+    <w:p>
+      <w:pPr>
+        <w:rPr>
+          <w:sz w:val="28"/>
+          <w:szCs w:val="28"/>
+        </w:rPr>
+      </w:pPr>
+    </w:p>
+    <w:p>
+      <w:pPr>
+        <w:rPr>
+          <w:b/>
+          <w:i/>
+          <w:sz w:val="28"/>
+          <w:szCs w:val="28"/>
+        </w:rPr>
+      </w:pPr>
+      <w:r>
+        <w:rPr>
+          <w:b/>
+          <w:i/>
+          <w:sz w:val="28"/>
+          <w:szCs w:val="28"/>
+        </w:rPr>
+        <w:t>The goal of operator overloading is</w:t>
+      </w:r>
+    </w:p>
+    <w:p>
+      <w:pPr>
+        <w:rPr>
+          <w:sz w:val="28"/>
+          <w:szCs w:val="28"/>
+        </w:rPr>
+      </w:pPr>
+      <w:r>
+        <w:rPr>
+          <w:sz w:val="28"/>
+          <w:szCs w:val="28"/>
+        </w:rPr>
+        <w:t xml:space="preserve">(A) </w:t>
+      </w:r>
+      <w:proofErr w:type="gramStart"/>
+      <w:r>
+        <w:rPr>
+          <w:sz w:val="28"/>
+          <w:szCs w:val="28"/>
+        </w:rPr>
+        <w:t>t</w:t>
+      </w:r>
+      <w:r>
+        <w:rPr>
+          <w:sz w:val="28"/>
+          <w:szCs w:val="28"/>
+        </w:rPr>
+        <w:t>o</w:t>
+      </w:r>
+      <w:proofErr w:type="gramEnd"/>
+      <w:r>
+        <w:rPr>
+          <w:sz w:val="28"/>
+          <w:szCs w:val="28"/>
+        </w:rPr>
+        <w:t xml:space="preserve"> help the user of a class(yes) </w:t>
+      </w:r>
+      <w:r>
+        <w:rPr>
+          <w:sz w:val="28"/>
+          <w:szCs w:val="28"/>
+        </w:rPr>
+        <w:tab/>
+      </w:r>
+      <w:r>
+        <w:rPr>
+          <w:sz w:val="28"/>
+          <w:szCs w:val="28"/>
+        </w:rPr>
+        <w:t>(B) to help the developer of a class</w:t>
+      </w:r>
+    </w:p>
+    <w:p>
+      <w:pPr>
+        <w:rPr>
+          <w:sz w:val="28"/>
+          <w:szCs w:val="28"/>
+        </w:rPr>
+      </w:pPr>
+      <w:r>
+        <w:rPr>
+          <w:sz w:val="28"/>
+          <w:szCs w:val="28"/>
+        </w:rPr>
+        <w:t>(C)</w:t>
+      </w:r>
+      <w:r>
+        <w:rPr>
+          <w:sz w:val="28"/>
+          <w:szCs w:val="28"/>
+        </w:rPr>
+        <w:t xml:space="preserve"> </w:t>
+      </w:r>
+      <w:proofErr w:type="gramStart"/>
+      <w:r>
+        <w:rPr>
+          <w:sz w:val="28"/>
+          <w:szCs w:val="28"/>
+        </w:rPr>
+        <w:t>to</w:t>
+      </w:r>
+      <w:proofErr w:type="gramEnd"/>
+      <w:r>
+        <w:rPr>
+          <w:sz w:val="28"/>
+          <w:szCs w:val="28"/>
+        </w:rPr>
+        <w:t xml:space="preserve"> help define friend function</w:t>
+      </w:r>
+      <w:r>
+        <w:rPr>
+          <w:sz w:val="28"/>
+          <w:szCs w:val="28"/>
+        </w:rPr>
+        <w:tab/>
+      </w:r>
+      <w:r>
+        <w:rPr>
+          <w:sz w:val="28"/>
+          <w:szCs w:val="28"/>
+        </w:rPr>
+        <w:t>(D) None of the above</w:t>
+      </w:r>
+    </w:p>
+    <w:p>
+      <w:pPr>
+        <w:rPr>
+          <w:b/>
+          <w:i/>
+          <w:sz w:val="28"/>
+          <w:szCs w:val="28"/>
+        </w:rPr>
+      </w:pPr>
+    </w:p>
+    <w:p>
+      <w:pPr>
+        <w:rPr>
+          <w:b/>
+          <w:i/>
+          <w:sz w:val="28"/>
+          <w:szCs w:val="28"/>
+        </w:rPr>
+      </w:pPr>
+      <w:r>
+        <w:rPr>
+          <w:b/>
+          <w:i/>
+          <w:sz w:val="28"/>
+          <w:szCs w:val="28"/>
+        </w:rPr>
+        <w:t xml:space="preserve">The speed up of a pipeline processing over an equivalent non-pipeline processing is defined by the </w:t>
+      </w:r>
+      <w:proofErr w:type="gramStart"/>
+      <w:r>
+        <w:rPr>
+          <w:b/>
+          <w:i/>
+          <w:sz w:val="28"/>
+          <w:szCs w:val="28"/>
+        </w:rPr>
+        <w:t>ratio :</w:t>
+      </w:r>
+      <w:proofErr w:type="gramEnd"/>
+    </w:p>
+    <w:p>
+      <w:pPr>
+        <w:rPr>
+          <w:sz w:val="28"/>
+          <w:szCs w:val="28"/>
+        </w:rPr>
+      </w:pPr>
+      <w:r>
+        <w:rPr>
+          <w:sz w:val="28"/>
+          <w:szCs w:val="28"/>
+        </w:rPr>
+        <w:t xml:space="preserve">(A) S = n </w:t>
+      </w:r>
+      <w:proofErr w:type="spellStart"/>
+      <w:r>
+        <w:rPr>
+          <w:sz w:val="28"/>
+          <w:szCs w:val="28"/>
+        </w:rPr>
+        <w:t>t</w:t>
+      </w:r>
+      <w:r>
+        <w:rPr>
+          <w:sz w:val="28"/>
+          <w:szCs w:val="28"/>
+          <w:vertAlign w:val="subscript"/>
+        </w:rPr>
+        <w:t>n</w:t>
+      </w:r>
+      <w:proofErr w:type="spellEnd"/>
+      <w:proofErr w:type="gramStart"/>
+      <w:r>
+        <w:rPr>
+          <w:sz w:val="28"/>
+          <w:szCs w:val="28"/>
+        </w:rPr>
+        <w:t>/</w:t>
+      </w:r>
+      <w:r>
+        <w:rPr>
+          <w:sz w:val="28"/>
+          <w:szCs w:val="28"/>
+        </w:rPr>
+        <w:t xml:space="preserve">  (</w:t>
+      </w:r>
+      <w:proofErr w:type="gramEnd"/>
+      <w:r>
+        <w:rPr>
+          <w:sz w:val="28"/>
+          <w:szCs w:val="28"/>
+        </w:rPr>
+        <w:t>k + n – 1)</w:t>
+      </w:r>
+      <w:proofErr w:type="spellStart"/>
+      <w:r>
+        <w:rPr>
+          <w:sz w:val="28"/>
+          <w:szCs w:val="28"/>
+        </w:rPr>
+        <w:t>t</w:t>
+      </w:r>
+      <w:r>
+        <w:rPr>
+          <w:sz w:val="28"/>
+          <w:szCs w:val="28"/>
+          <w:vertAlign w:val="subscript"/>
+        </w:rPr>
+        <w:t>p</w:t>
+      </w:r>
+      <w:proofErr w:type="spellEnd"/>
+      <w:r>
+        <w:rPr>
+          <w:sz w:val="28"/>
+          <w:szCs w:val="28"/>
+        </w:rPr>
+        <w:t>(yes)</w:t>
+      </w:r>
+    </w:p>
+    <w:p>
+      <w:pPr>
+        <w:rPr>
+          <w:sz w:val="28"/>
+          <w:szCs w:val="28"/>
+        </w:rPr>
+      </w:pPr>
+      <w:r>
+        <w:rPr>
+          <w:sz w:val="28"/>
+          <w:szCs w:val="28"/>
+        </w:rPr>
+        <w:t xml:space="preserve">(B) S = n </w:t>
+      </w:r>
+      <w:proofErr w:type="spellStart"/>
+      <w:r>
+        <w:rPr>
+          <w:sz w:val="28"/>
+          <w:szCs w:val="28"/>
+        </w:rPr>
+        <w:t>t</w:t>
+      </w:r>
+      <w:r>
+        <w:rPr>
+          <w:sz w:val="28"/>
+          <w:szCs w:val="28"/>
+          <w:vertAlign w:val="subscript"/>
+        </w:rPr>
+        <w:t>n</w:t>
+      </w:r>
+      <w:proofErr w:type="spellEnd"/>
+      <w:r>
+        <w:rPr>
+          <w:sz w:val="28"/>
+          <w:szCs w:val="28"/>
+        </w:rPr>
+        <w:t xml:space="preserve">/ </w:t>
+      </w:r>
+      <w:r>
+        <w:rPr>
+          <w:sz w:val="28"/>
+          <w:szCs w:val="28"/>
+        </w:rPr>
+        <w:t>(k + n + 1</w:t>
+      </w:r>
+      <w:proofErr w:type="gramStart"/>
+      <w:r>
+        <w:rPr>
+          <w:sz w:val="28"/>
+          <w:szCs w:val="28"/>
+        </w:rPr>
+        <w:t>)</w:t>
+      </w:r>
+      <w:proofErr w:type="spellStart"/>
+      <w:r>
+        <w:rPr>
+          <w:sz w:val="28"/>
+          <w:szCs w:val="28"/>
+        </w:rPr>
+        <w:t>t</w:t>
+      </w:r>
+      <w:r>
+        <w:rPr>
+          <w:sz w:val="28"/>
+          <w:szCs w:val="28"/>
+          <w:vertAlign w:val="subscript"/>
+        </w:rPr>
+        <w:t>p</w:t>
+      </w:r>
+      <w:proofErr w:type="spellEnd"/>
+      <w:proofErr w:type="gramEnd"/>
+    </w:p>
+    <w:p>
+      <w:pPr>
+        <w:rPr>
+          <w:sz w:val="28"/>
+          <w:szCs w:val="28"/>
+        </w:rPr>
+      </w:pPr>
+      <w:r>
+        <w:rPr>
+          <w:sz w:val="28"/>
+          <w:szCs w:val="28"/>
+        </w:rPr>
+        <w:t xml:space="preserve">(C) S = n </w:t>
+      </w:r>
+      <w:proofErr w:type="spellStart"/>
+      <w:r>
+        <w:rPr>
+          <w:sz w:val="28"/>
+          <w:szCs w:val="28"/>
+        </w:rPr>
+        <w:t>t</w:t>
+      </w:r>
+      <w:r>
+        <w:rPr>
+          <w:sz w:val="28"/>
+          <w:szCs w:val="28"/>
+          <w:vertAlign w:val="subscript"/>
+        </w:rPr>
+        <w:t>n</w:t>
+      </w:r>
+      <w:proofErr w:type="spellEnd"/>
+      <w:r>
+        <w:rPr>
+          <w:sz w:val="28"/>
+          <w:szCs w:val="28"/>
+        </w:rPr>
+        <w:t xml:space="preserve">/ </w:t>
+      </w:r>
+      <w:r>
+        <w:rPr>
+          <w:sz w:val="28"/>
+          <w:szCs w:val="28"/>
+        </w:rPr>
+        <w:t>(k – n + 1</w:t>
+      </w:r>
+      <w:proofErr w:type="gramStart"/>
+      <w:r>
+        <w:rPr>
+          <w:sz w:val="28"/>
+          <w:szCs w:val="28"/>
+        </w:rPr>
+        <w:t>)</w:t>
+      </w:r>
+      <w:proofErr w:type="spellStart"/>
+      <w:r>
+        <w:rPr>
+          <w:sz w:val="28"/>
+          <w:szCs w:val="28"/>
+        </w:rPr>
+        <w:t>t</w:t>
+      </w:r>
+      <w:r>
+        <w:rPr>
+          <w:sz w:val="28"/>
+          <w:szCs w:val="28"/>
+          <w:vertAlign w:val="subscript"/>
+        </w:rPr>
+        <w:t>p</w:t>
+      </w:r>
+      <w:proofErr w:type="spellEnd"/>
+      <w:proofErr w:type="gramEnd"/>
+    </w:p>
+    <w:p>
+      <w:pPr>
+        <w:rPr>
+          <w:sz w:val="28"/>
+          <w:szCs w:val="28"/>
+        </w:rPr>
+      </w:pPr>
+      <w:r>
+        <w:rPr>
+          <w:sz w:val="28"/>
+          <w:szCs w:val="28"/>
+        </w:rPr>
+        <w:t>(D) S = (k + n – 1</w:t>
+      </w:r>
+      <w:proofErr w:type="gramStart"/>
+      <w:r>
+        <w:rPr>
+          <w:sz w:val="28"/>
+          <w:szCs w:val="28"/>
+        </w:rPr>
+        <w:t>)</w:t>
+      </w:r>
+      <w:proofErr w:type="spellStart"/>
+      <w:r>
+        <w:rPr>
+          <w:sz w:val="28"/>
+          <w:szCs w:val="28"/>
+        </w:rPr>
+        <w:t>t</w:t>
+      </w:r>
+      <w:r>
+        <w:rPr>
+          <w:sz w:val="28"/>
+          <w:szCs w:val="28"/>
+          <w:vertAlign w:val="subscript"/>
+        </w:rPr>
+        <w:t>p</w:t>
+      </w:r>
+      <w:proofErr w:type="spellEnd"/>
+      <w:proofErr w:type="gramEnd"/>
+      <w:r>
+        <w:rPr>
+          <w:sz w:val="28"/>
+          <w:szCs w:val="28"/>
+        </w:rPr>
+        <w:t xml:space="preserve">/ </w:t>
+      </w:r>
+      <w:r>
+        <w:rPr>
+          <w:sz w:val="28"/>
+          <w:szCs w:val="28"/>
+        </w:rPr>
+        <w:t xml:space="preserve">n </w:t>
+      </w:r>
+      <w:proofErr w:type="spellStart"/>
+      <w:r>
+        <w:rPr>
+          <w:sz w:val="28"/>
+          <w:szCs w:val="28"/>
+        </w:rPr>
+        <w:t>t</w:t>
+      </w:r>
+      <w:r>
+        <w:rPr>
+          <w:sz w:val="28"/>
+          <w:szCs w:val="28"/>
+          <w:vertAlign w:val="subscript"/>
+        </w:rPr>
+        <w:t>n</w:t>
+      </w:r>
+      <w:proofErr w:type="spellEnd"/>
+    </w:p>
+    <w:p>
+      <w:pPr>
+        <w:rPr>
+          <w:sz w:val="28"/>
+          <w:szCs w:val="28"/>
+        </w:rPr>
+      </w:pPr>
+      <w:r>
+        <w:rPr>
+          <w:sz w:val="28"/>
+          <w:szCs w:val="28"/>
+        </w:rPr>
+        <w:t>Where n → no. of tasks</w:t>
+      </w:r>
+      <w:r>
+        <w:rPr>
+          <w:sz w:val="28"/>
+          <w:szCs w:val="28"/>
+        </w:rPr>
+        <w:t>;</w:t>
+      </w:r>
+      <w:r>
+        <w:rPr>
+          <w:sz w:val="28"/>
+          <w:szCs w:val="28"/>
+        </w:rPr>
+        <w:tab/>
+      </w:r>
+      <w:proofErr w:type="spellStart"/>
+      <w:r>
+        <w:rPr>
+          <w:sz w:val="28"/>
+          <w:szCs w:val="28"/>
+        </w:rPr>
+        <w:t>t</w:t>
+      </w:r>
+      <w:r>
+        <w:rPr>
+          <w:sz w:val="28"/>
+          <w:szCs w:val="28"/>
+          <w:vertAlign w:val="subscript"/>
+        </w:rPr>
+        <w:t>n</w:t>
+      </w:r>
+      <w:proofErr w:type="spellEnd"/>
+      <w:r>
+        <w:rPr>
+          <w:sz w:val="28"/>
+          <w:szCs w:val="28"/>
+        </w:rPr>
+        <w:t>→ time of completion of each task</w:t>
+      </w:r>
+      <w:r>
+        <w:rPr>
+          <w:sz w:val="28"/>
+          <w:szCs w:val="28"/>
+        </w:rPr>
+        <w:t>;</w:t>
+      </w:r>
+    </w:p>
+    <w:p>
+      <w:pPr>
+        <w:rPr>
+          <w:sz w:val="28"/>
+          <w:szCs w:val="28"/>
+        </w:rPr>
+      </w:pPr>
+      <w:proofErr w:type="gramStart"/>
+      <w:r>
+        <w:rPr>
+          <w:sz w:val="28"/>
+          <w:szCs w:val="28"/>
+        </w:rPr>
+        <w:t>k</w:t>
+      </w:r>
+      <w:proofErr w:type="gramEnd"/>
+      <w:r>
+        <w:rPr>
+          <w:sz w:val="28"/>
+          <w:szCs w:val="28"/>
+        </w:rPr>
+        <w:t xml:space="preserve"> → no. of segments of pipeline</w:t>
+      </w:r>
+      <w:r>
+        <w:rPr>
+          <w:sz w:val="28"/>
+          <w:szCs w:val="28"/>
+        </w:rPr>
+        <w:t>;</w:t>
+      </w:r>
+      <w:r>
+        <w:rPr>
+          <w:sz w:val="28"/>
+          <w:szCs w:val="28"/>
+        </w:rPr>
+        <w:tab/>
+      </w:r>
+      <w:proofErr w:type="spellStart"/>
+      <w:r>
+        <w:rPr>
+          <w:sz w:val="28"/>
+          <w:szCs w:val="28"/>
+        </w:rPr>
+        <w:t>t</w:t>
+      </w:r>
+      <w:r>
+        <w:rPr>
+          <w:sz w:val="28"/>
+          <w:szCs w:val="28"/>
+          <w:vertAlign w:val="subscript"/>
+        </w:rPr>
+        <w:t>p</w:t>
+      </w:r>
+      <w:proofErr w:type="spellEnd"/>
+      <w:r>
+        <w:rPr>
+          <w:sz w:val="28"/>
+          <w:szCs w:val="28"/>
+        </w:rPr>
+        <w:t>→ clock cycle time</w:t>
+      </w:r>
+      <w:r>
+        <w:rPr>
+          <w:sz w:val="28"/>
+          <w:szCs w:val="28"/>
+        </w:rPr>
+        <w:t>;</w:t>
+      </w:r>
+    </w:p>
+    <w:p>
+      <w:pPr>
+        <w:rPr>
+          <w:sz w:val="28"/>
+          <w:szCs w:val="28"/>
+        </w:rPr>
+      </w:pPr>
+      <w:r>
+        <w:rPr>
+          <w:sz w:val="28"/>
+          <w:szCs w:val="28"/>
+        </w:rPr>
         <w:lastRenderedPageBreak/>
-        <w:t>(B) Overloading is a static or compile time binding and overriding is dynamic or runtime binding.(yes)</w:t>
-      </w:r>
-    </w:p>
-    <w:p>
-      <w:pPr>
-        <w:rPr>
-          <w:sz w:val="28"/>
-          <w:szCs w:val="28"/>
-        </w:rPr>
-      </w:pPr>
-      <w:r>
-        <w:rPr>
-          <w:sz w:val="28"/>
-          <w:szCs w:val="28"/>
-        </w:rPr>
-        <w:t>(C) Redefining a function in a friend class is called overloading, while redefining a function in a derived class is called as overridden function.</w:t>
-      </w:r>
-    </w:p>
-    <w:p>
-      <w:pPr>
-        <w:rPr>
-          <w:sz w:val="28"/>
-          <w:szCs w:val="28"/>
-        </w:rPr>
-      </w:pPr>
-      <w:r>
-        <w:rPr>
-          <w:sz w:val="28"/>
-          <w:szCs w:val="28"/>
-        </w:rPr>
-        <w:t>(D) Redefining a function in a derived class is called function overloading, while redefining a function in a friend class is called function overriding.</w:t>
-      </w:r>
-    </w:p>
-    <w:p>
-      <w:pPr>
-        <w:rPr>
-          <w:sz w:val="28"/>
-          <w:szCs w:val="28"/>
-        </w:rPr>
-      </w:pPr>
-    </w:p>
-    <w:p>
-      <w:pPr>
-        <w:rPr>
-          <w:b/>
-          <w:i/>
-          <w:sz w:val="28"/>
-          <w:szCs w:val="28"/>
-        </w:rPr>
-      </w:pPr>
-      <w:r>
-        <w:rPr>
-          <w:b/>
-          <w:i/>
-          <w:sz w:val="28"/>
-          <w:szCs w:val="28"/>
-        </w:rPr>
-        <w:t>The goal of operator overloading is</w:t>
-      </w:r>
-    </w:p>
-    <w:p>
-      <w:pPr>
-        <w:rPr>
-          <w:sz w:val="28"/>
-          <w:szCs w:val="28"/>
-        </w:rPr>
-      </w:pPr>
-      <w:r>
-        <w:rPr>
-          <w:sz w:val="28"/>
-          <w:szCs w:val="28"/>
-        </w:rPr>
-        <w:t>(A) t</w:t>
-      </w:r>
-      <w:r>
-        <w:rPr>
-          <w:sz w:val="28"/>
-          <w:szCs w:val="28"/>
-        </w:rPr>
-        <w:t xml:space="preserve">o help the user of a class(yes) </w:t>
-      </w:r>
-      <w:r>
-        <w:rPr>
-          <w:sz w:val="28"/>
-          <w:szCs w:val="28"/>
-        </w:rPr>
-        <w:tab/>
-      </w:r>
-      <w:r>
-        <w:rPr>
-          <w:sz w:val="28"/>
-          <w:szCs w:val="28"/>
-        </w:rPr>
-        <w:t>(B) to help the developer of a class</w:t>
-      </w:r>
-    </w:p>
-    <w:p>
-      <w:pPr>
-        <w:rPr>
-          <w:sz w:val="28"/>
-          <w:szCs w:val="28"/>
-        </w:rPr>
-      </w:pPr>
-      <w:r>
-        <w:rPr>
-          <w:sz w:val="28"/>
-          <w:szCs w:val="28"/>
-        </w:rPr>
-        <w:t>(C)</w:t>
-      </w:r>
-      <w:r>
-        <w:rPr>
-          <w:sz w:val="28"/>
-          <w:szCs w:val="28"/>
-        </w:rPr>
-        <w:t xml:space="preserve"> to help define friend function</w:t>
-      </w:r>
-      <w:r>
-        <w:rPr>
-          <w:sz w:val="28"/>
-          <w:szCs w:val="28"/>
-        </w:rPr>
-        <w:tab/>
-      </w:r>
-      <w:r>
-        <w:rPr>
-          <w:sz w:val="28"/>
-          <w:szCs w:val="28"/>
-        </w:rPr>
-        <w:t>(D) None of the above</w:t>
-      </w:r>
-    </w:p>
-    <w:p>
-      <w:pPr>
-        <w:rPr>
-          <w:b/>
-          <w:i/>
-          <w:sz w:val="28"/>
-          <w:szCs w:val="28"/>
-        </w:rPr>
-      </w:pPr>
-    </w:p>
-    <w:p>
-      <w:pPr>
-        <w:rPr>
-          <w:b/>
-          <w:i/>
-          <w:sz w:val="28"/>
-          <w:szCs w:val="28"/>
-        </w:rPr>
-      </w:pPr>
-      <w:r>
-        <w:rPr>
-          <w:b/>
-          <w:i/>
-          <w:sz w:val="28"/>
-          <w:szCs w:val="28"/>
-        </w:rPr>
-        <w:t>The speed up of a pipeline processing over an equivalent non-pipeline processing is defined by the ratio :</w:t>
-      </w:r>
-    </w:p>
-    <w:p>
-      <w:pPr>
-        <w:rPr>
-          <w:sz w:val="28"/>
-          <w:szCs w:val="28"/>
-        </w:rPr>
-      </w:pPr>
-      <w:r>
-        <w:rPr>
-          <w:sz w:val="28"/>
-          <w:szCs w:val="28"/>
-        </w:rPr>
-        <w:t xml:space="preserve">(A) S = n </w:t>
-      </w:r>
-      <w:proofErr w:type="spellStart"/>
-      <w:r>
-        <w:rPr>
-          <w:sz w:val="28"/>
-          <w:szCs w:val="28"/>
-        </w:rPr>
-        <w:t>t</w:t>
-      </w:r>
-      <w:r>
-        <w:rPr>
-          <w:sz w:val="28"/>
-          <w:szCs w:val="28"/>
-          <w:vertAlign w:val="subscript"/>
-        </w:rPr>
-        <w:t>n</w:t>
-      </w:r>
-      <w:proofErr w:type="spellEnd"/>
-      <w:r>
-        <w:rPr>
-          <w:sz w:val="28"/>
-          <w:szCs w:val="28"/>
-        </w:rPr>
-        <w:t>/</w:t>
-      </w:r>
-      <w:r>
-        <w:rPr>
-          <w:sz w:val="28"/>
-          <w:szCs w:val="28"/>
-        </w:rPr>
-        <w:t xml:space="preserve">  (k + n – 1)</w:t>
-      </w:r>
-      <w:proofErr w:type="spellStart"/>
-      <w:r>
-        <w:rPr>
-          <w:sz w:val="28"/>
-          <w:szCs w:val="28"/>
-        </w:rPr>
-        <w:t>t</w:t>
-      </w:r>
-      <w:r>
-        <w:rPr>
-          <w:sz w:val="28"/>
-          <w:szCs w:val="28"/>
-          <w:vertAlign w:val="subscript"/>
-        </w:rPr>
-        <w:t>p</w:t>
-      </w:r>
-      <w:proofErr w:type="spellEnd"/>
-      <w:r>
-        <w:rPr>
-          <w:sz w:val="28"/>
-          <w:szCs w:val="28"/>
-        </w:rPr>
-        <w:t>(yes)</w:t>
-      </w:r>
-    </w:p>
-    <w:p>
-      <w:pPr>
-        <w:rPr>
-          <w:sz w:val="28"/>
-          <w:szCs w:val="28"/>
-        </w:rPr>
-      </w:pPr>
-      <w:r>
-        <w:rPr>
-          <w:sz w:val="28"/>
-          <w:szCs w:val="28"/>
-        </w:rPr>
-        <w:t xml:space="preserve">(B) S = n </w:t>
-      </w:r>
-      <w:proofErr w:type="spellStart"/>
-      <w:r>
-        <w:rPr>
-          <w:sz w:val="28"/>
-          <w:szCs w:val="28"/>
-        </w:rPr>
-        <w:t>t</w:t>
-      </w:r>
-      <w:r>
-        <w:rPr>
-          <w:sz w:val="28"/>
-          <w:szCs w:val="28"/>
-          <w:vertAlign w:val="subscript"/>
-        </w:rPr>
-        <w:t>n</w:t>
-      </w:r>
-      <w:proofErr w:type="spellEnd"/>
-      <w:r>
-        <w:rPr>
-          <w:sz w:val="28"/>
-          <w:szCs w:val="28"/>
-        </w:rPr>
-        <w:t xml:space="preserve">/ </w:t>
-      </w:r>
-      <w:r>
-        <w:rPr>
-          <w:sz w:val="28"/>
-          <w:szCs w:val="28"/>
-        </w:rPr>
-        <w:t>(k + n + 1)</w:t>
-      </w:r>
-      <w:proofErr w:type="spellStart"/>
-      <w:r>
-        <w:rPr>
-          <w:sz w:val="28"/>
-          <w:szCs w:val="28"/>
-        </w:rPr>
-        <w:t>t</w:t>
-      </w:r>
-      <w:r>
-        <w:rPr>
-          <w:sz w:val="28"/>
-          <w:szCs w:val="28"/>
-          <w:vertAlign w:val="subscript"/>
-        </w:rPr>
-        <w:t>p</w:t>
-      </w:r>
-      <w:proofErr w:type="spellEnd"/>
-    </w:p>
-    <w:p>
-      <w:pPr>
-        <w:rPr>
-          <w:sz w:val="28"/>
-          <w:szCs w:val="28"/>
-        </w:rPr>
-      </w:pPr>
-      <w:r>
-        <w:rPr>
-          <w:sz w:val="28"/>
-          <w:szCs w:val="28"/>
-        </w:rPr>
-        <w:t xml:space="preserve">(C) S = n </w:t>
-      </w:r>
-      <w:proofErr w:type="spellStart"/>
-      <w:r>
-        <w:rPr>
-          <w:sz w:val="28"/>
-          <w:szCs w:val="28"/>
-        </w:rPr>
-        <w:t>t</w:t>
-      </w:r>
-      <w:r>
-        <w:rPr>
-          <w:sz w:val="28"/>
-          <w:szCs w:val="28"/>
-          <w:vertAlign w:val="subscript"/>
-        </w:rPr>
-        <w:t>n</w:t>
-      </w:r>
-      <w:proofErr w:type="spellEnd"/>
-      <w:r>
-        <w:rPr>
-          <w:sz w:val="28"/>
-          <w:szCs w:val="28"/>
-        </w:rPr>
-        <w:t xml:space="preserve">/ </w:t>
-      </w:r>
-      <w:r>
-        <w:rPr>
-          <w:sz w:val="28"/>
-          <w:szCs w:val="28"/>
-        </w:rPr>
-        <w:t>(k – n + 1)</w:t>
-      </w:r>
-      <w:proofErr w:type="spellStart"/>
-      <w:r>
-        <w:rPr>
-          <w:sz w:val="28"/>
-          <w:szCs w:val="28"/>
-        </w:rPr>
-        <w:t>t</w:t>
-      </w:r>
-      <w:r>
-        <w:rPr>
-          <w:sz w:val="28"/>
-          <w:szCs w:val="28"/>
-          <w:vertAlign w:val="subscript"/>
-        </w:rPr>
-        <w:t>p</w:t>
-      </w:r>
-      <w:proofErr w:type="spellEnd"/>
-    </w:p>
-    <w:p>
-      <w:pPr>
-        <w:rPr>
-          <w:sz w:val="28"/>
-          <w:szCs w:val="28"/>
-        </w:rPr>
-      </w:pPr>
-      <w:r>
-        <w:rPr>
-          <w:sz w:val="28"/>
-          <w:szCs w:val="28"/>
-        </w:rPr>
-        <w:t>(D) S = (k + n – 1)</w:t>
-      </w:r>
-      <w:proofErr w:type="spellStart"/>
-      <w:r>
-        <w:rPr>
-          <w:sz w:val="28"/>
-          <w:szCs w:val="28"/>
-        </w:rPr>
-        <w:t>t</w:t>
-      </w:r>
-      <w:r>
-        <w:rPr>
-          <w:sz w:val="28"/>
-          <w:szCs w:val="28"/>
-          <w:vertAlign w:val="subscript"/>
-        </w:rPr>
-        <w:t>p</w:t>
-      </w:r>
-      <w:proofErr w:type="spellEnd"/>
-      <w:r>
-        <w:rPr>
-          <w:sz w:val="28"/>
-          <w:szCs w:val="28"/>
-        </w:rPr>
-        <w:t xml:space="preserve">/ </w:t>
-      </w:r>
-      <w:r>
-        <w:rPr>
-          <w:sz w:val="28"/>
-          <w:szCs w:val="28"/>
-        </w:rPr>
-        <w:t xml:space="preserve">n </w:t>
-      </w:r>
-      <w:proofErr w:type="spellStart"/>
-      <w:r>
-        <w:rPr>
-          <w:sz w:val="28"/>
-          <w:szCs w:val="28"/>
-        </w:rPr>
-        <w:t>t</w:t>
-      </w:r>
-      <w:r>
-        <w:rPr>
-          <w:sz w:val="28"/>
-          <w:szCs w:val="28"/>
-          <w:vertAlign w:val="subscript"/>
-        </w:rPr>
-        <w:t>n</w:t>
-      </w:r>
-      <w:proofErr w:type="spellEnd"/>
-    </w:p>
-    <w:p>
-      <w:pPr>
-        <w:rPr>
-          <w:sz w:val="28"/>
-          <w:szCs w:val="28"/>
-        </w:rPr>
-      </w:pPr>
-      <w:r>
-        <w:rPr>
-          <w:sz w:val="28"/>
-          <w:szCs w:val="28"/>
-        </w:rPr>
-        <w:t>Where n → no. of tasks</w:t>
-      </w:r>
-      <w:r>
-        <w:rPr>
-          <w:sz w:val="28"/>
-          <w:szCs w:val="28"/>
-        </w:rPr>
-        <w:t>;</w:t>
-      </w:r>
-      <w:r>
-        <w:rPr>
-          <w:sz w:val="28"/>
-          <w:szCs w:val="28"/>
-        </w:rPr>
-        <w:tab/>
-      </w:r>
-      <w:proofErr w:type="spellStart"/>
-      <w:r>
-        <w:rPr>
-          <w:sz w:val="28"/>
-          <w:szCs w:val="28"/>
-        </w:rPr>
-        <w:t>t</w:t>
-      </w:r>
-      <w:r>
-        <w:rPr>
-          <w:sz w:val="28"/>
-          <w:szCs w:val="28"/>
-          <w:vertAlign w:val="subscript"/>
-        </w:rPr>
-        <w:t>n</w:t>
-      </w:r>
-      <w:proofErr w:type="spellEnd"/>
-      <w:r>
-        <w:rPr>
-          <w:sz w:val="28"/>
-          <w:szCs w:val="28"/>
-        </w:rPr>
-        <w:t>→ time of completion of each task</w:t>
-      </w:r>
-      <w:r>
-        <w:rPr>
-          <w:sz w:val="28"/>
-          <w:szCs w:val="28"/>
-        </w:rPr>
-        <w:t>;</w:t>
-      </w:r>
-    </w:p>
-    <w:p>
-      <w:pPr>
-        <w:rPr>
-          <w:sz w:val="28"/>
-          <w:szCs w:val="28"/>
-        </w:rPr>
-      </w:pPr>
-      <w:r>
-        <w:rPr>
-          <w:sz w:val="28"/>
-          <w:szCs w:val="28"/>
-        </w:rPr>
-        <w:t>k → no. of segments of pipeline</w:t>
-      </w:r>
-      <w:r>
-        <w:rPr>
-          <w:sz w:val="28"/>
-          <w:szCs w:val="28"/>
-        </w:rPr>
-        <w:t>;</w:t>
-      </w:r>
-      <w:r>
-        <w:rPr>
-          <w:sz w:val="28"/>
-          <w:szCs w:val="28"/>
-        </w:rPr>
-        <w:tab/>
-      </w:r>
-      <w:proofErr w:type="spellStart"/>
-      <w:r>
-        <w:rPr>
-          <w:sz w:val="28"/>
-          <w:szCs w:val="28"/>
-        </w:rPr>
-        <w:t>t</w:t>
-      </w:r>
-      <w:r>
-        <w:rPr>
-          <w:sz w:val="28"/>
-          <w:szCs w:val="28"/>
-          <w:vertAlign w:val="subscript"/>
-        </w:rPr>
-        <w:t>p</w:t>
-      </w:r>
-      <w:proofErr w:type="spellEnd"/>
-      <w:r>
-        <w:rPr>
-          <w:sz w:val="28"/>
-          <w:szCs w:val="28"/>
-        </w:rPr>
-        <w:t>→ clock cycle time</w:t>
-      </w:r>
-      <w:r>
-        <w:rPr>
-          <w:sz w:val="28"/>
-          <w:szCs w:val="28"/>
-        </w:rPr>
-        <w:t>;</w:t>
-      </w:r>
-    </w:p>
-    <w:p>
-      <w:pPr>
-        <w:rPr>
-          <w:sz w:val="28"/>
-          <w:szCs w:val="28"/>
-        </w:rPr>
-      </w:pPr>
-      <w:r>
-        <w:rPr>
-          <w:sz w:val="28"/>
-          <w:szCs w:val="28"/>
-        </w:rPr>
         <w:t>S → speed up ratio</w:t>
       </w:r>
       <w:r>
@@ -3386,6 +4037,7 @@
         <w:t xml:space="preserve"> one task needs </w:t>
       </w:r>
       <w:proofErr w:type="spellStart"/>
+      <w:proofErr w:type="gramStart"/>
       <w:r>
         <w:rPr>
           <w:rFonts w:ascii="Georgia" w:eastAsia="Times New Roman" w:hAnsi="Georgia" w:cs="Times New Roman"/>
@@ -3396,6 +4048,7 @@
         <w:t>tn</w:t>
       </w:r>
       <w:proofErr w:type="spellEnd"/>
+      <w:proofErr w:type="gramEnd"/>
       <w:r>
         <w:rPr>
           <w:rFonts w:ascii="Georgia" w:eastAsia="Times New Roman" w:hAnsi="Georgia" w:cs="Times New Roman"/>
@@ -3421,6 +4074,7 @@
           <w:szCs w:val="24"/>
         </w:rPr>
       </w:pPr>
+      <w:proofErr w:type="gramStart"/>
       <w:r>
         <w:rPr>
           <w:rFonts w:ascii="Georgia" w:eastAsia="Times New Roman" w:hAnsi="Georgia" w:cs="Times New Roman"/>
@@ -3428,7 +4082,17 @@
           <w:sz w:val="24"/>
           <w:szCs w:val="24"/>
         </w:rPr>
-        <w:t xml:space="preserve">n tasks need </w:t>
+        <w:t>n</w:t>
+      </w:r>
+      <w:proofErr w:type="gramEnd"/>
+      <w:r>
+        <w:rPr>
+          <w:rFonts w:ascii="Georgia" w:eastAsia="Times New Roman" w:hAnsi="Georgia" w:cs="Times New Roman"/>
+          <w:color w:val="333333"/>
+          <w:sz w:val="24"/>
+          <w:szCs w:val="24"/>
+        </w:rPr>
+        <w:t xml:space="preserve"> tasks need </w:t>
       </w:r>
       <w:proofErr w:type="spellStart"/>
       <w:r>
@@ -3506,8 +4170,27 @@
           <w:sz w:val="24"/>
           <w:szCs w:val="24"/>
         </w:rPr>
-        <w:lastRenderedPageBreak/>
-        <w:t xml:space="preserve">First task needs  k cycles to finish. So time will be k </w:t>
+        <w:t xml:space="preserve">First task </w:t>
+      </w:r>
+      <w:proofErr w:type="gramStart"/>
+      <w:r>
+        <w:rPr>
+          <w:rFonts w:ascii="Georgia" w:eastAsia="Times New Roman" w:hAnsi="Georgia" w:cs="Times New Roman"/>
+          <w:color w:val="333333"/>
+          <w:sz w:val="24"/>
+          <w:szCs w:val="24"/>
+        </w:rPr>
+        <w:t>needs  k</w:t>
+      </w:r>
+      <w:proofErr w:type="gramEnd"/>
+      <w:r>
+        <w:rPr>
+          <w:rFonts w:ascii="Georgia" w:eastAsia="Times New Roman" w:hAnsi="Georgia" w:cs="Times New Roman"/>
+          <w:color w:val="333333"/>
+          <w:sz w:val="24"/>
+          <w:szCs w:val="24"/>
+        </w:rPr>
+        <w:t xml:space="preserve"> cycles to finish. So time will be k </w:t>
       </w:r>
       <w:proofErr w:type="spellStart"/>
       <w:r>
@@ -3553,7 +4236,27 @@
           <w:sz w:val="24"/>
           <w:szCs w:val="24"/>
         </w:rPr>
-        <w:t xml:space="preserve">Other n-1 tasks needs </w:t>
+        <w:t xml:space="preserve">Other n-1 </w:t>
+      </w:r>
+      <w:proofErr w:type="gramStart"/>
+      <w:r>
+        <w:rPr>
+          <w:rFonts w:ascii="Georgia" w:eastAsia="Times New Roman" w:hAnsi="Georgia" w:cs="Times New Roman"/>
+          <w:color w:val="333333"/>
+          <w:sz w:val="24"/>
+          <w:szCs w:val="24"/>
+        </w:rPr>
+        <w:t>tasks needs</w:t>
+      </w:r>
+      <w:proofErr w:type="gramEnd"/>
+      <w:r>
+        <w:rPr>
+          <w:rFonts w:ascii="Georgia" w:eastAsia="Times New Roman" w:hAnsi="Georgia" w:cs="Times New Roman"/>
+          <w:color w:val="333333"/>
+          <w:sz w:val="24"/>
+          <w:szCs w:val="24"/>
+        </w:rPr>
+        <w:t xml:space="preserve"> </w:t>
       </w:r>
       <w:proofErr w:type="spellStart"/>
       <w:r>
@@ -3720,7 +4423,27 @@
           <w:sz w:val="28"/>
           <w:szCs w:val="28"/>
         </w:rPr>
-        <w:t xml:space="preserve">A set of processors P1, P2, ......, </w:t>
+        <w:t>A set of processors P1, P2</w:t>
+      </w:r>
+      <w:proofErr w:type="gramStart"/>
+      <w:r>
+        <w:rPr>
+          <w:b/>
+          <w:i/>
+          <w:sz w:val="28"/>
+          <w:szCs w:val="28"/>
+        </w:rPr>
+        <w:t>, ......,</w:t>
+      </w:r>
+      <w:proofErr w:type="gramEnd"/>
+      <w:r>
+        <w:rPr>
+          <w:b/>
+          <w:i/>
+          <w:sz w:val="28"/>
+          <w:szCs w:val="28"/>
+        </w:rPr>
+        <w:t xml:space="preserve"> </w:t>
       </w:r>
       <w:proofErr w:type="spellStart"/>
       <w:r>
@@ -3807,7 +4530,23 @@
           <w:sz w:val="28"/>
           <w:szCs w:val="28"/>
         </w:rPr>
-        <w:t xml:space="preserve"> ≠ j(yes)</w:t>
+        <w:t xml:space="preserve"> ≠ </w:t>
+      </w:r>
+      <w:proofErr w:type="gramStart"/>
+      <w:r>
+        <w:rPr>
+          <w:sz w:val="28"/>
+          <w:szCs w:val="28"/>
+        </w:rPr>
+        <w:t>j(</w:t>
+      </w:r>
+      <w:proofErr w:type="gramEnd"/>
+      <w:r>
+        <w:rPr>
+          <w:sz w:val="28"/>
+          <w:szCs w:val="28"/>
+        </w:rPr>
+        <w:t>yes)</w:t>
       </w:r>
       <w:r>
         <w:rPr>
@@ -3980,7 +4719,27 @@
           <w:sz w:val="28"/>
           <w:szCs w:val="28"/>
         </w:rPr>
-        <w:t>What is the result of the expression (1&amp;2)+(3/4) ?</w:t>
+        <w:t>What is the result of the expression (1&amp;2</w:t>
+      </w:r>
+      <w:proofErr w:type="gramStart"/>
+      <w:r>
+        <w:rPr>
+          <w:b/>
+          <w:i/>
+          <w:sz w:val="28"/>
+          <w:szCs w:val="28"/>
+        </w:rPr>
+        <w:t>)+</w:t>
+      </w:r>
+      <w:proofErr w:type="gramEnd"/>
+      <w:r>
+        <w:rPr>
+          <w:b/>
+          <w:i/>
+          <w:sz w:val="28"/>
+          <w:szCs w:val="28"/>
+        </w:rPr>
+        <w:t>(3/4) ?</w:t>
       </w:r>
     </w:p>
     <w:p>
@@ -4073,155 +4832,304 @@
           <w:sz w:val="28"/>
           <w:szCs w:val="28"/>
         </w:rPr>
-        <w:t>When one-dimensional character array of unspecified length is assigned an initial value :</w:t>
-      </w:r>
-    </w:p>
-    <w:p>
-      <w:pPr>
-        <w:rPr>
-          <w:sz w:val="28"/>
-          <w:szCs w:val="28"/>
-        </w:rPr>
-      </w:pPr>
-      <w:r>
-        <w:rPr>
-          <w:sz w:val="28"/>
-          <w:szCs w:val="28"/>
-        </w:rPr>
-        <w:t>(A) an arbitrary character is automatically added to the end of the string</w:t>
-      </w:r>
-    </w:p>
-    <w:p>
-      <w:pPr>
-        <w:rPr>
-          <w:sz w:val="28"/>
-          <w:szCs w:val="28"/>
-        </w:rPr>
-      </w:pPr>
-      <w:r>
-        <w:rPr>
-          <w:sz w:val="28"/>
-          <w:szCs w:val="28"/>
-        </w:rPr>
-        <w:t>(B) ‘o’ is added to the end of the string(yes)</w:t>
-      </w:r>
-    </w:p>
-    <w:p>
-      <w:pPr>
-        <w:rPr>
-          <w:sz w:val="28"/>
-          <w:szCs w:val="28"/>
-        </w:rPr>
-      </w:pPr>
-      <w:r>
-        <w:rPr>
-          <w:sz w:val="28"/>
-          <w:szCs w:val="28"/>
-        </w:rPr>
-        <w:t>(C) length of the string is added to the end of the string</w:t>
-      </w:r>
-    </w:p>
-    <w:p>
-      <w:pPr>
-        <w:rPr>
-          <w:sz w:val="28"/>
-          <w:szCs w:val="28"/>
-        </w:rPr>
-      </w:pPr>
-      <w:r>
-        <w:rPr>
-          <w:sz w:val="28"/>
-          <w:szCs w:val="28"/>
-        </w:rPr>
-        <w:t>(D) ‘end’ is added to the end of the string</w:t>
-      </w:r>
-    </w:p>
-    <w:p>
-      <w:pPr>
-        <w:rPr>
-          <w:sz w:val="28"/>
-          <w:szCs w:val="28"/>
-        </w:rPr>
-      </w:pPr>
-    </w:p>
-    <w:p>
-      <w:pPr>
-        <w:rPr>
-          <w:b/>
-          <w:i/>
-          <w:sz w:val="28"/>
-          <w:szCs w:val="28"/>
-        </w:rPr>
-      </w:pPr>
-      <w:r>
-        <w:rPr>
-          <w:b/>
-          <w:i/>
-          <w:sz w:val="28"/>
-          <w:szCs w:val="28"/>
-        </w:rPr>
-        <w:t>The declaration “unsigned u” indicates :</w:t>
-      </w:r>
-    </w:p>
-    <w:p>
-      <w:pPr>
-        <w:rPr>
-          <w:sz w:val="28"/>
-          <w:szCs w:val="28"/>
-        </w:rPr>
-      </w:pPr>
-      <w:r>
-        <w:rPr>
-          <w:sz w:val="28"/>
-          <w:szCs w:val="28"/>
-        </w:rPr>
-        <w:t>(A) u is an unsigned character</w:t>
-      </w:r>
-    </w:p>
-    <w:p>
-      <w:pPr>
-        <w:rPr>
-          <w:sz w:val="28"/>
-          <w:szCs w:val="28"/>
-        </w:rPr>
-      </w:pPr>
-      <w:r>
-        <w:rPr>
-          <w:sz w:val="28"/>
-          <w:szCs w:val="28"/>
-        </w:rPr>
-        <w:t>(B) u is an unsigned integer(yes)</w:t>
-      </w:r>
-    </w:p>
-    <w:p>
-      <w:pPr>
-        <w:rPr>
-          <w:sz w:val="28"/>
-          <w:szCs w:val="28"/>
-        </w:rPr>
-      </w:pPr>
-      <w:r>
-        <w:rPr>
-          <w:sz w:val="28"/>
-          <w:szCs w:val="28"/>
-        </w:rPr>
-        <w:lastRenderedPageBreak/>
-        <w:t>(C) u is a character</w:t>
-      </w:r>
-    </w:p>
-    <w:p>
-      <w:pPr>
-        <w:rPr>
-          <w:sz w:val="28"/>
-          <w:szCs w:val="28"/>
-        </w:rPr>
-      </w:pPr>
-      <w:r>
-        <w:rPr>
-          <w:sz w:val="28"/>
-          <w:szCs w:val="28"/>
-        </w:rPr>
-        <w:t>(D) u is a string</w:t>
+        <w:t xml:space="preserve">When one-dimensional character array of unspecified length is assigned an initial </w:t>
+      </w:r>
+      <w:proofErr w:type="gramStart"/>
+      <w:r>
+        <w:rPr>
+          <w:b/>
+          <w:i/>
+          <w:sz w:val="28"/>
+          <w:szCs w:val="28"/>
+        </w:rPr>
+        <w:t>value :</w:t>
+      </w:r>
+      <w:proofErr w:type="gramEnd"/>
+    </w:p>
+    <w:p>
+      <w:pPr>
+        <w:rPr>
+          <w:sz w:val="28"/>
+          <w:szCs w:val="28"/>
+        </w:rPr>
+      </w:pPr>
+      <w:r>
+        <w:rPr>
+          <w:sz w:val="28"/>
+          <w:szCs w:val="28"/>
+        </w:rPr>
+        <w:t xml:space="preserve">(A) </w:t>
+      </w:r>
+      <w:proofErr w:type="gramStart"/>
+      <w:r>
+        <w:rPr>
+          <w:sz w:val="28"/>
+          <w:szCs w:val="28"/>
+        </w:rPr>
+        <w:t>an</w:t>
+      </w:r>
+      <w:proofErr w:type="gramEnd"/>
+      <w:r>
+        <w:rPr>
+          <w:sz w:val="28"/>
+          <w:szCs w:val="28"/>
+        </w:rPr>
+        <w:t xml:space="preserve"> arbitrary character is automatically added to the end of the string</w:t>
+      </w:r>
+    </w:p>
+    <w:p>
+      <w:pPr>
+        <w:rPr>
+          <w:sz w:val="28"/>
+          <w:szCs w:val="28"/>
+        </w:rPr>
+      </w:pPr>
+      <w:r>
+        <w:rPr>
+          <w:sz w:val="28"/>
+          <w:szCs w:val="28"/>
+        </w:rPr>
+        <w:t>(B) ‘</w:t>
+      </w:r>
+      <w:proofErr w:type="gramStart"/>
+      <w:r>
+        <w:rPr>
+          <w:sz w:val="28"/>
+          <w:szCs w:val="28"/>
+        </w:rPr>
+        <w:t>o</w:t>
+      </w:r>
+      <w:proofErr w:type="gramEnd"/>
+      <w:r>
+        <w:rPr>
+          <w:sz w:val="28"/>
+          <w:szCs w:val="28"/>
+        </w:rPr>
+        <w:t>’ is added to the end of the string(yes)</w:t>
+      </w:r>
+    </w:p>
+    <w:p>
+      <w:pPr>
+        <w:rPr>
+          <w:sz w:val="28"/>
+          <w:szCs w:val="28"/>
+        </w:rPr>
+      </w:pPr>
+      <w:r>
+        <w:rPr>
+          <w:sz w:val="28"/>
+          <w:szCs w:val="28"/>
+        </w:rPr>
+        <w:t xml:space="preserve">(C) </w:t>
+      </w:r>
+      <w:proofErr w:type="gramStart"/>
+      <w:r>
+        <w:rPr>
+          <w:sz w:val="28"/>
+          <w:szCs w:val="28"/>
+        </w:rPr>
+        <w:t>length</w:t>
+      </w:r>
+      <w:proofErr w:type="gramEnd"/>
+      <w:r>
+        <w:rPr>
+          <w:sz w:val="28"/>
+          <w:szCs w:val="28"/>
+        </w:rPr>
+        <w:t xml:space="preserve"> of the string is added to the end of the string</w:t>
+      </w:r>
+    </w:p>
+    <w:p>
+      <w:pPr>
+        <w:rPr>
+          <w:sz w:val="28"/>
+          <w:szCs w:val="28"/>
+        </w:rPr>
+      </w:pPr>
+      <w:r>
+        <w:rPr>
+          <w:sz w:val="28"/>
+          <w:szCs w:val="28"/>
+        </w:rPr>
+        <w:t>(D) ‘</w:t>
+      </w:r>
+      <w:proofErr w:type="gramStart"/>
+      <w:r>
+        <w:rPr>
+          <w:sz w:val="28"/>
+          <w:szCs w:val="28"/>
+        </w:rPr>
+        <w:t>end</w:t>
+      </w:r>
+      <w:proofErr w:type="gramEnd"/>
+      <w:r>
+        <w:rPr>
+          <w:sz w:val="28"/>
+          <w:szCs w:val="28"/>
+        </w:rPr>
+        <w:t>’ is added to the end of the string</w:t>
+      </w:r>
+    </w:p>
+    <w:p>
+      <w:pPr>
+        <w:rPr>
+          <w:sz w:val="28"/>
+          <w:szCs w:val="28"/>
+        </w:rPr>
+      </w:pPr>
+    </w:p>
+    <w:p>
+      <w:pPr>
+        <w:rPr>
+          <w:b/>
+          <w:i/>
+          <w:sz w:val="28"/>
+          <w:szCs w:val="28"/>
+        </w:rPr>
+      </w:pPr>
+      <w:r>
+        <w:rPr>
+          <w:b/>
+          <w:i/>
+          <w:sz w:val="28"/>
+          <w:szCs w:val="28"/>
+        </w:rPr>
+        <w:t xml:space="preserve">The declaration “unsigned u” </w:t>
+      </w:r>
+      <w:proofErr w:type="gramStart"/>
+      <w:r>
+        <w:rPr>
+          <w:b/>
+          <w:i/>
+          <w:sz w:val="28"/>
+          <w:szCs w:val="28"/>
+        </w:rPr>
+        <w:t>indicates :</w:t>
+      </w:r>
+      <w:proofErr w:type="gramEnd"/>
+    </w:p>
+    <w:p>
+      <w:pPr>
+        <w:rPr>
+          <w:sz w:val="28"/>
+          <w:szCs w:val="28"/>
+        </w:rPr>
+      </w:pPr>
+      <w:r>
+        <w:rPr>
+          <w:sz w:val="28"/>
+          <w:szCs w:val="28"/>
+        </w:rPr>
+        <w:t xml:space="preserve">(A) </w:t>
+      </w:r>
+      <w:proofErr w:type="gramStart"/>
+      <w:r>
+        <w:rPr>
+          <w:sz w:val="28"/>
+          <w:szCs w:val="28"/>
+        </w:rPr>
+        <w:t>u</w:t>
+      </w:r>
+      <w:proofErr w:type="gramEnd"/>
+      <w:r>
+        <w:rPr>
+          <w:sz w:val="28"/>
+          <w:szCs w:val="28"/>
+        </w:rPr>
+        <w:t xml:space="preserve"> is an unsigned character</w:t>
+      </w:r>
+    </w:p>
+    <w:p>
+      <w:pPr>
+        <w:rPr>
+          <w:sz w:val="28"/>
+          <w:szCs w:val="28"/>
+        </w:rPr>
+      </w:pPr>
+      <w:r>
+        <w:rPr>
+          <w:sz w:val="28"/>
+          <w:szCs w:val="28"/>
+        </w:rPr>
+        <w:t xml:space="preserve">(B) </w:t>
+      </w:r>
+      <w:proofErr w:type="gramStart"/>
+      <w:r>
+        <w:rPr>
+          <w:sz w:val="28"/>
+          <w:szCs w:val="28"/>
+        </w:rPr>
+        <w:t>u</w:t>
+      </w:r>
+      <w:proofErr w:type="gramEnd"/>
+      <w:r>
+        <w:rPr>
+          <w:sz w:val="28"/>
+          <w:szCs w:val="28"/>
+        </w:rPr>
+        <w:t xml:space="preserve"> is an unsigned integer(yes)</w:t>
+      </w:r>
+    </w:p>
+    <w:p>
+      <w:pPr>
+        <w:rPr>
+          <w:sz w:val="28"/>
+          <w:szCs w:val="28"/>
+        </w:rPr>
+      </w:pPr>
+      <w:r>
+        <w:rPr>
+          <w:sz w:val="28"/>
+          <w:szCs w:val="28"/>
+        </w:rPr>
+        <w:t xml:space="preserve">(C) </w:t>
+      </w:r>
+      <w:proofErr w:type="gramStart"/>
+      <w:r>
+        <w:rPr>
+          <w:sz w:val="28"/>
+          <w:szCs w:val="28"/>
+        </w:rPr>
+        <w:t>u</w:t>
+      </w:r>
+      <w:proofErr w:type="gramEnd"/>
+      <w:r>
+        <w:rPr>
+          <w:sz w:val="28"/>
+          <w:szCs w:val="28"/>
+        </w:rPr>
+        <w:t xml:space="preserve"> is a character</w:t>
+      </w:r>
+    </w:p>
+    <w:p>
+      <w:pPr>
+        <w:rPr>
+          <w:sz w:val="28"/>
+          <w:szCs w:val="28"/>
+        </w:rPr>
+      </w:pPr>
+      <w:r>
+        <w:rPr>
+          <w:sz w:val="28"/>
+          <w:szCs w:val="28"/>
+        </w:rPr>
+        <w:t xml:space="preserve">(D) </w:t>
+      </w:r>
+      <w:proofErr w:type="gramStart"/>
+      <w:r>
+        <w:rPr>
+          <w:sz w:val="28"/>
+          <w:szCs w:val="28"/>
+        </w:rPr>
+        <w:t>u</w:t>
+      </w:r>
+      <w:proofErr w:type="gramEnd"/>
+      <w:r>
+        <w:rPr>
+          <w:sz w:val="28"/>
+          <w:szCs w:val="28"/>
+        </w:rPr>
+        <w:t xml:space="preserve"> is a string</w:t>
       </w:r>
     </w:p>
     <w:p>
@@ -4247,7 +5155,27 @@
           <w:sz w:val="28"/>
           <w:szCs w:val="28"/>
         </w:rPr>
-        <w:t xml:space="preserve">The following ‘C’ statement :     </w:t>
+        <w:t xml:space="preserve">The following ‘C’ </w:t>
+      </w:r>
+      <w:proofErr w:type="gramStart"/>
+      <w:r>
+        <w:rPr>
+          <w:b/>
+          <w:i/>
+          <w:sz w:val="28"/>
+          <w:szCs w:val="28"/>
+        </w:rPr>
+        <w:t>statement :</w:t>
+      </w:r>
+      <w:proofErr w:type="gramEnd"/>
+      <w:r>
+        <w:rPr>
+          <w:b/>
+          <w:i/>
+          <w:sz w:val="28"/>
+          <w:szCs w:val="28"/>
+        </w:rPr>
+        <w:t xml:space="preserve">     </w:t>
       </w:r>
       <w:proofErr w:type="spellStart"/>
       <w:r>
@@ -4297,7 +5225,23 @@
           <w:sz w:val="28"/>
           <w:szCs w:val="28"/>
         </w:rPr>
-        <w:t>(2) Array of functions returning pointers to integers.(yes)</w:t>
+        <w:t>(2) Array of functions returning pointers to integers</w:t>
+      </w:r>
+      <w:proofErr w:type="gramStart"/>
+      <w:r>
+        <w:rPr>
+          <w:sz w:val="28"/>
+          <w:szCs w:val="28"/>
+        </w:rPr>
+        <w:t>.(</w:t>
+      </w:r>
+      <w:proofErr w:type="gramEnd"/>
+      <w:r>
+        <w:rPr>
+          <w:sz w:val="28"/>
+          <w:szCs w:val="28"/>
+        </w:rPr>
+        <w:t>yes)</w:t>
       </w:r>
     </w:p>
     <w:p>
@@ -4374,67 +5318,151 @@
           <w:sz w:val="28"/>
           <w:szCs w:val="28"/>
         </w:rPr>
-        <w:t xml:space="preserve"> (*f())[ ];      declares</w:t>
-      </w:r>
-    </w:p>
-    <w:p>
-      <w:pPr>
-        <w:rPr>
-          <w:sz w:val="28"/>
-          <w:szCs w:val="28"/>
-        </w:rPr>
-      </w:pPr>
-      <w:r>
-        <w:rPr>
-          <w:sz w:val="28"/>
-          <w:szCs w:val="28"/>
-        </w:rPr>
-        <w:t>(1) a function returning a pointer to an array of integers.(YES)</w:t>
-      </w:r>
-    </w:p>
-    <w:p>
-      <w:pPr>
-        <w:rPr>
-          <w:sz w:val="28"/>
-          <w:szCs w:val="28"/>
-        </w:rPr>
-      </w:pPr>
-      <w:r>
-        <w:rPr>
-          <w:sz w:val="28"/>
-          <w:szCs w:val="28"/>
-        </w:rPr>
-        <w:t>(2) a function returning an array of pointers to integers.</w:t>
-      </w:r>
-    </w:p>
-    <w:p>
-      <w:pPr>
-        <w:rPr>
-          <w:sz w:val="28"/>
-          <w:szCs w:val="28"/>
-        </w:rPr>
-      </w:pPr>
-      <w:r>
-        <w:rPr>
-          <w:sz w:val="28"/>
-          <w:szCs w:val="28"/>
-        </w:rPr>
-        <w:t>(3) array of functions returning pointers to integers.</w:t>
-      </w:r>
-    </w:p>
-    <w:p>
-      <w:pPr>
-        <w:rPr>
-          <w:sz w:val="28"/>
-          <w:szCs w:val="28"/>
-        </w:rPr>
-      </w:pPr>
-      <w:r>
-        <w:rPr>
-          <w:sz w:val="28"/>
-          <w:szCs w:val="28"/>
-        </w:rPr>
-        <w:t>(4) an illegal statement.</w:t>
+        <w:t xml:space="preserve"> (*</w:t>
+      </w:r>
+      <w:proofErr w:type="gramStart"/>
+      <w:r>
+        <w:rPr>
+          <w:b/>
+          <w:i/>
+          <w:sz w:val="28"/>
+          <w:szCs w:val="28"/>
+        </w:rPr>
+        <w:t>f(</w:t>
+      </w:r>
+      <w:proofErr w:type="gramEnd"/>
+      <w:r>
+        <w:rPr>
+          <w:b/>
+          <w:i/>
+          <w:sz w:val="28"/>
+          <w:szCs w:val="28"/>
+        </w:rPr>
+        <w:t>))[ ];      declares</w:t>
+      </w:r>
+    </w:p>
+    <w:p>
+      <w:pPr>
+        <w:rPr>
+          <w:sz w:val="28"/>
+          <w:szCs w:val="28"/>
+        </w:rPr>
+      </w:pPr>
+      <w:r>
+        <w:rPr>
+          <w:sz w:val="28"/>
+          <w:szCs w:val="28"/>
+        </w:rPr>
+        <w:t xml:space="preserve">(1) </w:t>
+      </w:r>
+      <w:proofErr w:type="gramStart"/>
+      <w:r>
+        <w:rPr>
+          <w:sz w:val="28"/>
+          <w:szCs w:val="28"/>
+        </w:rPr>
+        <w:t>a</w:t>
+      </w:r>
+      <w:proofErr w:type="gramEnd"/>
+      <w:r>
+        <w:rPr>
+          <w:sz w:val="28"/>
+          <w:szCs w:val="28"/>
+        </w:rPr>
+        <w:t xml:space="preserve"> function returning a pointer to an array of integers.(YES)</w:t>
+      </w:r>
+    </w:p>
+    <w:p>
+      <w:pPr>
+        <w:rPr>
+          <w:sz w:val="28"/>
+          <w:szCs w:val="28"/>
+        </w:rPr>
+      </w:pPr>
+      <w:r>
+        <w:rPr>
+          <w:sz w:val="28"/>
+          <w:szCs w:val="28"/>
+        </w:rPr>
+        <w:t xml:space="preserve">(2) </w:t>
+      </w:r>
+      <w:proofErr w:type="gramStart"/>
+      <w:r>
+        <w:rPr>
+          <w:sz w:val="28"/>
+          <w:szCs w:val="28"/>
+        </w:rPr>
+        <w:t>a</w:t>
+      </w:r>
+      <w:proofErr w:type="gramEnd"/>
+      <w:r>
+        <w:rPr>
+          <w:sz w:val="28"/>
+          <w:szCs w:val="28"/>
+        </w:rPr>
+        <w:t xml:space="preserve"> function returning an array of pointers to integers.</w:t>
+      </w:r>
+    </w:p>
+    <w:p>
+      <w:pPr>
+        <w:rPr>
+          <w:sz w:val="28"/>
+          <w:szCs w:val="28"/>
+        </w:rPr>
+      </w:pPr>
+      <w:r>
+        <w:rPr>
+          <w:sz w:val="28"/>
+          <w:szCs w:val="28"/>
+        </w:rPr>
+        <w:t xml:space="preserve">(3) </w:t>
+      </w:r>
+      <w:proofErr w:type="gramStart"/>
+      <w:r>
+        <w:rPr>
+          <w:sz w:val="28"/>
+          <w:szCs w:val="28"/>
+        </w:rPr>
+        <w:t>array</w:t>
+      </w:r>
+      <w:proofErr w:type="gramEnd"/>
+      <w:r>
+        <w:rPr>
+          <w:sz w:val="28"/>
+          <w:szCs w:val="28"/>
+        </w:rPr>
+        <w:t xml:space="preserve"> of functions returning pointers to integers.</w:t>
+      </w:r>
+    </w:p>
+    <w:p>
+      <w:pPr>
+        <w:rPr>
+          <w:sz w:val="28"/>
+          <w:szCs w:val="28"/>
+        </w:rPr>
+      </w:pPr>
+      <w:r>
+        <w:rPr>
+          <w:sz w:val="28"/>
+          <w:szCs w:val="28"/>
+        </w:rPr>
+        <w:t xml:space="preserve">(4) </w:t>
+      </w:r>
+      <w:proofErr w:type="gramStart"/>
+      <w:r>
+        <w:rPr>
+          <w:sz w:val="28"/>
+          <w:szCs w:val="28"/>
+        </w:rPr>
+        <w:t>an</w:t>
+      </w:r>
+      <w:proofErr w:type="gramEnd"/>
+      <w:r>
+        <w:rPr>
+          <w:sz w:val="28"/>
+          <w:szCs w:val="28"/>
+        </w:rPr>
+        <w:t xml:space="preserve"> illegal statement.</w:t>
       </w:r>
     </w:p>
     <w:p/>
@@ -4479,7 +5507,17 @@
           <w:rFonts w:ascii="Arial" w:hAnsi="Arial" w:cs="Arial"/>
           <w:color w:val="333333"/>
         </w:rPr>
-        <w:t>In order to measure failure rates, you need a sample of identical components or systems that can be observed over time. For example, suppose you had five light bulbs connected to an automatic circuit that you could then turn on and off once per hour for 1,000 hours, giving you the following data:</w:t>
+        <w:t xml:space="preserve">In order to measure failure rates, you need a sample of identical components or systems that can be observed over time. For example, suppose you had five light bulbs </w:t>
+      </w:r>
+      <w:r>
+        <w:rPr>
+          <w:rFonts w:asciiTheme="minorHAnsi" w:hAnsiTheme="minorHAnsi" w:cstheme="minorHAnsi"/>
+          <w:color w:val="333333"/>
+          <w:sz w:val="28"/>
+          <w:szCs w:val="28"/>
+        </w:rPr>
+        <w:lastRenderedPageBreak/>
+        <w:t>connected to an automatic circuit that you could then turn on and off once per hour for 1,000 hours, giving you the following data:</w:t>
       </w:r>
     </w:p>
     <w:p>
@@ -4491,18 +5529,18 @@
         <w:shd w:val="clear" w:color="auto" w:fill="FBFBFB"/>
         <w:spacing w:before="100" w:beforeAutospacing="1" w:after="100" w:afterAutospacing="1" w:line="240" w:lineRule="auto"/>
         <w:rPr>
-          <w:rFonts w:ascii="Helvetica" w:hAnsi="Helvetica" w:cs="Times New Roman"/>
+          <w:rFonts w:cstheme="minorHAnsi"/>
           <w:color w:val="333333"/>
-          <w:sz w:val="21"/>
-          <w:szCs w:val="21"/>
-        </w:rPr>
-      </w:pPr>
-      <w:r>
-        <w:rPr>
-          <w:rFonts w:ascii="Helvetica" w:hAnsi="Helvetica"/>
+          <w:sz w:val="28"/>
+          <w:szCs w:val="28"/>
+        </w:rPr>
+      </w:pPr>
+      <w:r>
+        <w:rPr>
+          <w:rFonts w:cstheme="minorHAnsi"/>
           <w:color w:val="333333"/>
-          <w:sz w:val="21"/>
-          <w:szCs w:val="21"/>
+          <w:sz w:val="28"/>
+          <w:szCs w:val="28"/>
         </w:rPr>
         <w:t>Bulb 1 burned out after 422 hours.</w:t>
       </w:r>
@@ -4516,18 +5554,18 @@
         <w:shd w:val="clear" w:color="auto" w:fill="FBFBFB"/>
         <w:spacing w:before="100" w:beforeAutospacing="1" w:after="100" w:afterAutospacing="1" w:line="240" w:lineRule="auto"/>
         <w:rPr>
-          <w:rFonts w:ascii="Helvetica" w:hAnsi="Helvetica"/>
+          <w:rFonts w:cstheme="minorHAnsi"/>
           <w:color w:val="333333"/>
-          <w:sz w:val="21"/>
-          <w:szCs w:val="21"/>
-        </w:rPr>
-      </w:pPr>
-      <w:r>
-        <w:rPr>
-          <w:rFonts w:ascii="Helvetica" w:hAnsi="Helvetica"/>
+          <w:sz w:val="28"/>
+          <w:szCs w:val="28"/>
+        </w:rPr>
+      </w:pPr>
+      <w:r>
+        <w:rPr>
+          <w:rFonts w:cstheme="minorHAnsi"/>
           <w:color w:val="333333"/>
-          <w:sz w:val="21"/>
-          <w:szCs w:val="21"/>
+          <w:sz w:val="28"/>
+          <w:szCs w:val="28"/>
         </w:rPr>
         <w:t>Bulb 2 burned out after 744 hours</w:t>
       </w:r>
@@ -4541,18 +5579,18 @@
         <w:shd w:val="clear" w:color="auto" w:fill="FBFBFB"/>
         <w:spacing w:before="100" w:beforeAutospacing="1" w:after="100" w:afterAutospacing="1" w:line="240" w:lineRule="auto"/>
         <w:rPr>
-          <w:rFonts w:ascii="Helvetica" w:hAnsi="Helvetica"/>
+          <w:rFonts w:cstheme="minorHAnsi"/>
           <w:color w:val="333333"/>
-          <w:sz w:val="21"/>
-          <w:szCs w:val="21"/>
-        </w:rPr>
-      </w:pPr>
-      <w:r>
-        <w:rPr>
-          <w:rFonts w:ascii="Helvetica" w:hAnsi="Helvetica"/>
+          <w:sz w:val="28"/>
+          <w:szCs w:val="28"/>
+        </w:rPr>
+      </w:pPr>
+      <w:r>
+        <w:rPr>
+          <w:rFonts w:cstheme="minorHAnsi"/>
           <w:color w:val="333333"/>
-          <w:sz w:val="21"/>
-          <w:szCs w:val="21"/>
+          <w:sz w:val="28"/>
+          <w:szCs w:val="28"/>
         </w:rPr>
         <w:t>Bulb 3 burned out after 803 hours</w:t>
       </w:r>
@@ -4566,18 +5604,18 @@
         <w:shd w:val="clear" w:color="auto" w:fill="FBFBFB"/>
         <w:spacing w:before="100" w:beforeAutospacing="1" w:after="100" w:afterAutospacing="1" w:line="240" w:lineRule="auto"/>
         <w:rPr>
-          <w:rFonts w:ascii="Helvetica" w:hAnsi="Helvetica"/>
+          <w:rFonts w:cstheme="minorHAnsi"/>
           <w:color w:val="333333"/>
-          <w:sz w:val="21"/>
-          <w:szCs w:val="21"/>
-        </w:rPr>
-      </w:pPr>
-      <w:r>
-        <w:rPr>
-          <w:rFonts w:ascii="Helvetica" w:hAnsi="Helvetica"/>
+          <w:sz w:val="28"/>
+          <w:szCs w:val="28"/>
+        </w:rPr>
+      </w:pPr>
+      <w:r>
+        <w:rPr>
+          <w:rFonts w:cstheme="minorHAnsi"/>
           <w:color w:val="333333"/>
-          <w:sz w:val="21"/>
-          <w:szCs w:val="21"/>
+          <w:sz w:val="28"/>
+          <w:szCs w:val="28"/>
         </w:rPr>
         <w:t>Bulb 4 burned out after 678 hours</w:t>
       </w:r>
@@ -4591,18 +5629,18 @@
         <w:shd w:val="clear" w:color="auto" w:fill="FBFBFB"/>
         <w:spacing w:before="100" w:beforeAutospacing="1" w:after="100" w:afterAutospacing="1" w:line="240" w:lineRule="auto"/>
         <w:rPr>
-          <w:rFonts w:ascii="Helvetica" w:hAnsi="Helvetica"/>
+          <w:rFonts w:cstheme="minorHAnsi"/>
           <w:color w:val="333333"/>
-          <w:sz w:val="21"/>
-          <w:szCs w:val="21"/>
-        </w:rPr>
-      </w:pPr>
-      <w:r>
-        <w:rPr>
-          <w:rFonts w:ascii="Helvetica" w:hAnsi="Helvetica"/>
+          <w:sz w:val="28"/>
+          <w:szCs w:val="28"/>
+        </w:rPr>
+      </w:pPr>
+      <w:r>
+        <w:rPr>
+          <w:rFonts w:cstheme="minorHAnsi"/>
           <w:color w:val="333333"/>
-          <w:sz w:val="21"/>
-          <w:szCs w:val="21"/>
+          <w:sz w:val="28"/>
+          <w:szCs w:val="28"/>
         </w:rPr>
         <w:t>Bulb 5 stayed lit for 1000 hours</w:t>
       </w:r>
@@ -4622,7 +5660,6 @@
           <w:rFonts w:ascii="Arial" w:hAnsi="Arial" w:cs="Arial"/>
           <w:color w:val="333333"/>
         </w:rPr>
-        <w:lastRenderedPageBreak/>
         <w:t>This gives you 4 failures over a total of 3,647 hours.</w:t>
       </w:r>
     </w:p>
@@ -4703,7 +5740,23 @@
           <w:rFonts w:ascii="Arial" w:hAnsi="Arial" w:cs="Arial"/>
           <w:color w:val="333333"/>
         </w:rPr>
-        <w:t>Another way to express failure rates is by using the Mean Time Between Failures. MTBF is usually used in high-quality systems where failures are expected to be rare and need to be minimized, like the guidance system on a commercial aircraft or the air bags in a passenger car. Knowing the MTBF allows manufacturers to recommend how often components should be inspected, maintained and replaced.</w:t>
+        <w:t xml:space="preserve">Another way to express failure rates is by using the Mean Time </w:t>
+      </w:r>
+      <w:proofErr w:type="gramStart"/>
+      <w:r>
+        <w:rPr>
+          <w:rFonts w:ascii="Arial" w:hAnsi="Arial" w:cs="Arial"/>
+          <w:color w:val="333333"/>
+        </w:rPr>
+        <w:t>Between</w:t>
+      </w:r>
+      <w:proofErr w:type="gramEnd"/>
+      <w:r>
+        <w:rPr>
+          <w:rFonts w:ascii="Arial" w:hAnsi="Arial" w:cs="Arial"/>
+          <w:color w:val="333333"/>
+        </w:rPr>
+        <w:t xml:space="preserve"> Failures. MTBF is usually used in high-quality systems where failures are expected to be rare and need to be minimized, like the guidance system on a commercial aircraft or the air bags in a passenger car. Knowing the MTBF allows manufacturers to recommend how often components should be inspected, maintained and replaced.</w:t>
       </w:r>
     </w:p>
     <w:p>

--- a/TUTORIAL/PROGRAMMING_LANGUAGE.docx
+++ b/TUTORIAL/PROGRAMMING_LANGUAGE.docx
@@ -47,7 +47,39 @@
           <w:sz w:val="28"/>
           <w:szCs w:val="28"/>
         </w:rPr>
-        <w:t xml:space="preserve"> – has the constraint that a subclass can be a subclass of more than one class/subclass relationship.  The figure shown above is a specialization lattice, because Engineering_Manager participates has more than one parent classes</w:t>
+        <w:t xml:space="preserve"> – has the constraint that a subclass can be a subclass of more than one class/subclass relationship.  The figure shown above is a specialization </w:t>
+      </w:r>
+      <w:proofErr w:type="gramStart"/>
+      <w:r>
+        <w:rPr>
+          <w:sz w:val="28"/>
+          <w:szCs w:val="28"/>
+        </w:rPr>
+        <w:t>lattice,</w:t>
+      </w:r>
+      <w:proofErr w:type="gramEnd"/>
+      <w:r>
+        <w:rPr>
+          <w:sz w:val="28"/>
+          <w:szCs w:val="28"/>
+        </w:rPr>
+        <w:t xml:space="preserve"> because </w:t>
+      </w:r>
+      <w:proofErr w:type="spellStart"/>
+      <w:r>
+        <w:rPr>
+          <w:sz w:val="28"/>
+          <w:szCs w:val="28"/>
+        </w:rPr>
+        <w:t>Engineering_Manager</w:t>
+      </w:r>
+      <w:proofErr w:type="spellEnd"/>
+      <w:r>
+        <w:rPr>
+          <w:sz w:val="28"/>
+          <w:szCs w:val="28"/>
+        </w:rPr>
+        <w:t xml:space="preserve"> participates has more than one parent classes</w:t>
       </w:r>
       <w:r>
         <w:t>.</w:t>
@@ -128,7 +160,7 @@
                     <a:blip r:embed="rId6">
                       <a:extLst>
                         <a:ext uri="{28A0092B-C50C-407E-A947-70E740481C1C}">
-                          <a14:useLocalDpi xmlns="" xmlns:wpc="http://schemas.microsoft.com/office/word/2010/wordprocessingCanvas" xmlns:mc="http://schemas.openxmlformats.org/markup-compatibility/2006" xmlns:o="urn:schemas-microsoft-com:office:office" xmlns:v="urn:schemas-microsoft-com:vml" xmlns:wp14="http://schemas.microsoft.com/office/word/2010/wordprocessingDrawing" xmlns:w10="urn:schemas-microsoft-com:office:word" xmlns:w="http://schemas.openxmlformats.org/wordprocessingml/2006/main" xmlns:w14="http://schemas.microsoft.com/office/word/2010/wordml" xmlns:wpg="http://schemas.microsoft.com/office/word/2010/wordprocessingGroup" xmlns:wpi="http://schemas.microsoft.com/office/word/2010/wordprocessingInk" xmlns:wps="http://schemas.microsoft.com/office/word/2010/wordprocessingShape" xmlns:a14="http://schemas.microsoft.com/office/drawing/2010/main" val="0"/>
+                          <a14:useLocalDpi xmlns:a14="http://schemas.microsoft.com/office/drawing/2010/main" xmlns:wps="http://schemas.microsoft.com/office/word/2010/wordprocessingShape" xmlns:wpi="http://schemas.microsoft.com/office/word/2010/wordprocessingInk" xmlns:wpg="http://schemas.microsoft.com/office/word/2010/wordprocessingGroup" xmlns:w14="http://schemas.microsoft.com/office/word/2010/wordml" xmlns:w="http://schemas.openxmlformats.org/wordprocessingml/2006/main" xmlns:w10="urn:schemas-microsoft-com:office:word" xmlns:wp14="http://schemas.microsoft.com/office/word/2010/wordprocessingDrawing" xmlns:v="urn:schemas-microsoft-com:vml" xmlns:o="urn:schemas-microsoft-com:office:office" xmlns:mc="http://schemas.openxmlformats.org/markup-compatibility/2006" xmlns:wpc="http://schemas.microsoft.com/office/word/2010/wordprocessingCanvas" xmlns="" val="0"/>
                         </a:ext>
                       </a:extLst>
                     </a:blip>
@@ -180,13 +212,33 @@
           <w:szCs w:val="28"/>
         </w:rPr>
       </w:pPr>
-      <w:r>
-        <w:rPr>
-          <w:b/>
-          <w:sz w:val="28"/>
-          <w:szCs w:val="28"/>
-        </w:rPr>
-        <w:t>malloc():-</w:t>
+      <w:proofErr w:type="spellStart"/>
+      <w:proofErr w:type="gramStart"/>
+      <w:r>
+        <w:rPr>
+          <w:b/>
+          <w:sz w:val="28"/>
+          <w:szCs w:val="28"/>
+        </w:rPr>
+        <w:t>malloc</w:t>
+      </w:r>
+      <w:proofErr w:type="spellEnd"/>
+      <w:r>
+        <w:rPr>
+          <w:b/>
+          <w:sz w:val="28"/>
+          <w:szCs w:val="28"/>
+        </w:rPr>
+        <w:t>(</w:t>
+      </w:r>
+      <w:proofErr w:type="gramEnd"/>
+      <w:r>
+        <w:rPr>
+          <w:b/>
+          <w:sz w:val="28"/>
+          <w:szCs w:val="28"/>
+        </w:rPr>
+        <w:t>):-</w:t>
       </w:r>
       <w:r>
         <w:rPr>
@@ -203,13 +255,33 @@
           <w:szCs w:val="28"/>
         </w:rPr>
       </w:pPr>
-      <w:r>
-        <w:rPr>
-          <w:b/>
-          <w:sz w:val="28"/>
-          <w:szCs w:val="28"/>
-        </w:rPr>
-        <w:t>calloc():-</w:t>
+      <w:proofErr w:type="spellStart"/>
+      <w:proofErr w:type="gramStart"/>
+      <w:r>
+        <w:rPr>
+          <w:b/>
+          <w:sz w:val="28"/>
+          <w:szCs w:val="28"/>
+        </w:rPr>
+        <w:t>calloc</w:t>
+      </w:r>
+      <w:proofErr w:type="spellEnd"/>
+      <w:r>
+        <w:rPr>
+          <w:b/>
+          <w:sz w:val="28"/>
+          <w:szCs w:val="28"/>
+        </w:rPr>
+        <w:t>(</w:t>
+      </w:r>
+      <w:proofErr w:type="gramEnd"/>
+      <w:r>
+        <w:rPr>
+          <w:b/>
+          <w:sz w:val="28"/>
+          <w:szCs w:val="28"/>
+        </w:rPr>
+        <w:t>):-</w:t>
       </w:r>
       <w:r>
         <w:rPr>
@@ -226,36 +298,75 @@
           <w:szCs w:val="28"/>
         </w:rPr>
       </w:pPr>
-      <w:r>
-        <w:rPr>
-          <w:b/>
-          <w:sz w:val="28"/>
-          <w:szCs w:val="28"/>
-        </w:rPr>
-        <w:t>free():-</w:t>
-      </w:r>
-      <w:r>
-        <w:rPr>
-          <w:sz w:val="28"/>
-          <w:szCs w:val="28"/>
-        </w:rPr>
-        <w:t>dellocate the previously allocated space.</w:t>
-      </w:r>
-    </w:p>
-    <w:p>
-      <w:pPr>
-        <w:rPr>
-          <w:sz w:val="28"/>
-          <w:szCs w:val="28"/>
-        </w:rPr>
-      </w:pPr>
-      <w:r>
-        <w:rPr>
-          <w:b/>
-          <w:sz w:val="28"/>
-          <w:szCs w:val="28"/>
-        </w:rPr>
-        <w:t>realloc():-</w:t>
+      <w:proofErr w:type="gramStart"/>
+      <w:r>
+        <w:rPr>
+          <w:b/>
+          <w:sz w:val="28"/>
+          <w:szCs w:val="28"/>
+        </w:rPr>
+        <w:t>free(</w:t>
+      </w:r>
+      <w:proofErr w:type="gramEnd"/>
+      <w:r>
+        <w:rPr>
+          <w:b/>
+          <w:sz w:val="28"/>
+          <w:szCs w:val="28"/>
+        </w:rPr>
+        <w:t>):-</w:t>
+      </w:r>
+      <w:proofErr w:type="spellStart"/>
+      <w:r>
+        <w:rPr>
+          <w:sz w:val="28"/>
+          <w:szCs w:val="28"/>
+        </w:rPr>
+        <w:t>dellocate</w:t>
+      </w:r>
+      <w:proofErr w:type="spellEnd"/>
+      <w:r>
+        <w:rPr>
+          <w:sz w:val="28"/>
+          <w:szCs w:val="28"/>
+        </w:rPr>
+        <w:t xml:space="preserve"> the previously allocated space.</w:t>
+      </w:r>
+    </w:p>
+    <w:p>
+      <w:pPr>
+        <w:rPr>
+          <w:sz w:val="28"/>
+          <w:szCs w:val="28"/>
+        </w:rPr>
+      </w:pPr>
+      <w:proofErr w:type="spellStart"/>
+      <w:proofErr w:type="gramStart"/>
+      <w:r>
+        <w:rPr>
+          <w:b/>
+          <w:sz w:val="28"/>
+          <w:szCs w:val="28"/>
+        </w:rPr>
+        <w:t>realloc</w:t>
+      </w:r>
+      <w:proofErr w:type="spellEnd"/>
+      <w:r>
+        <w:rPr>
+          <w:b/>
+          <w:sz w:val="28"/>
+          <w:szCs w:val="28"/>
+        </w:rPr>
+        <w:t>(</w:t>
+      </w:r>
+      <w:proofErr w:type="gramEnd"/>
+      <w:r>
+        <w:rPr>
+          <w:b/>
+          <w:sz w:val="28"/>
+          <w:szCs w:val="28"/>
+        </w:rPr>
+        <w:t>):-</w:t>
       </w:r>
       <w:r>
         <w:rPr>
@@ -312,12 +423,101 @@
           <w:szCs w:val="28"/>
         </w:rPr>
       </w:pPr>
-      <w:r>
-        <w:rPr>
-          <w:sz w:val="28"/>
-          <w:szCs w:val="28"/>
-        </w:rPr>
-        <w:t>for eg-  it would be something like  int* parr[10];  here parr[0],parr[1],etc are pointer variables</w:t>
+      <w:proofErr w:type="gramStart"/>
+      <w:r>
+        <w:rPr>
+          <w:sz w:val="28"/>
+          <w:szCs w:val="28"/>
+        </w:rPr>
+        <w:t>for</w:t>
+      </w:r>
+      <w:proofErr w:type="gramEnd"/>
+      <w:r>
+        <w:rPr>
+          <w:sz w:val="28"/>
+          <w:szCs w:val="28"/>
+        </w:rPr>
+        <w:t xml:space="preserve"> </w:t>
+      </w:r>
+      <w:proofErr w:type="spellStart"/>
+      <w:r>
+        <w:rPr>
+          <w:sz w:val="28"/>
+          <w:szCs w:val="28"/>
+        </w:rPr>
+        <w:t>eg</w:t>
+      </w:r>
+      <w:proofErr w:type="spellEnd"/>
+      <w:r>
+        <w:rPr>
+          <w:sz w:val="28"/>
+          <w:szCs w:val="28"/>
+        </w:rPr>
+        <w:t xml:space="preserve">-  it would be something like  </w:t>
+      </w:r>
+      <w:proofErr w:type="spellStart"/>
+      <w:r>
+        <w:rPr>
+          <w:sz w:val="28"/>
+          <w:szCs w:val="28"/>
+        </w:rPr>
+        <w:t>int</w:t>
+      </w:r>
+      <w:proofErr w:type="spellEnd"/>
+      <w:r>
+        <w:rPr>
+          <w:sz w:val="28"/>
+          <w:szCs w:val="28"/>
+        </w:rPr>
+        <w:t xml:space="preserve">* </w:t>
+      </w:r>
+      <w:proofErr w:type="spellStart"/>
+      <w:r>
+        <w:rPr>
+          <w:sz w:val="28"/>
+          <w:szCs w:val="28"/>
+        </w:rPr>
+        <w:t>parr</w:t>
+      </w:r>
+      <w:proofErr w:type="spellEnd"/>
+      <w:r>
+        <w:rPr>
+          <w:sz w:val="28"/>
+          <w:szCs w:val="28"/>
+        </w:rPr>
+        <w:t xml:space="preserve">[10];  here </w:t>
+      </w:r>
+      <w:proofErr w:type="spellStart"/>
+      <w:r>
+        <w:rPr>
+          <w:sz w:val="28"/>
+          <w:szCs w:val="28"/>
+        </w:rPr>
+        <w:t>parr</w:t>
+      </w:r>
+      <w:proofErr w:type="spellEnd"/>
+      <w:r>
+        <w:rPr>
+          <w:sz w:val="28"/>
+          <w:szCs w:val="28"/>
+        </w:rPr>
+        <w:t>[0],</w:t>
+      </w:r>
+      <w:proofErr w:type="spellStart"/>
+      <w:r>
+        <w:rPr>
+          <w:sz w:val="28"/>
+          <w:szCs w:val="28"/>
+        </w:rPr>
+        <w:t>parr</w:t>
+      </w:r>
+      <w:proofErr w:type="spellEnd"/>
+      <w:r>
+        <w:rPr>
+          <w:sz w:val="28"/>
+          <w:szCs w:val="28"/>
+        </w:rPr>
+        <w:t>[1],etc are pointer variables</w:t>
       </w:r>
     </w:p>
     <w:p>
@@ -367,27 +567,168 @@
           <w:szCs w:val="28"/>
         </w:rPr>
       </w:pPr>
-      <w:r>
-        <w:rPr>
-          <w:sz w:val="28"/>
-          <w:szCs w:val="28"/>
-        </w:rPr>
-        <w:t>eg, let int arr[10] be an array. A pointer that points to arr[0], would be a pointer to an array</w:t>
-      </w:r>
-    </w:p>
-    <w:p>
-      <w:pPr>
-        <w:rPr>
-          <w:sz w:val="28"/>
-          <w:szCs w:val="28"/>
-        </w:rPr>
-      </w:pPr>
-      <w:r>
-        <w:rPr>
-          <w:sz w:val="28"/>
-          <w:szCs w:val="28"/>
-        </w:rPr>
-        <w:t>For eg:- int (*ptr) [10]   is ptr is a pointer to an array of 10 integers.</w:t>
+      <w:proofErr w:type="spellStart"/>
+      <w:proofErr w:type="gramStart"/>
+      <w:r>
+        <w:rPr>
+          <w:sz w:val="28"/>
+          <w:szCs w:val="28"/>
+        </w:rPr>
+        <w:t>eg</w:t>
+      </w:r>
+      <w:proofErr w:type="spellEnd"/>
+      <w:proofErr w:type="gramEnd"/>
+      <w:r>
+        <w:rPr>
+          <w:sz w:val="28"/>
+          <w:szCs w:val="28"/>
+        </w:rPr>
+        <w:t xml:space="preserve">, let </w:t>
+      </w:r>
+      <w:proofErr w:type="spellStart"/>
+      <w:r>
+        <w:rPr>
+          <w:sz w:val="28"/>
+          <w:szCs w:val="28"/>
+        </w:rPr>
+        <w:t>int</w:t>
+      </w:r>
+      <w:proofErr w:type="spellEnd"/>
+      <w:r>
+        <w:rPr>
+          <w:sz w:val="28"/>
+          <w:szCs w:val="28"/>
+        </w:rPr>
+        <w:t xml:space="preserve"> </w:t>
+      </w:r>
+      <w:proofErr w:type="spellStart"/>
+      <w:r>
+        <w:rPr>
+          <w:sz w:val="28"/>
+          <w:szCs w:val="28"/>
+        </w:rPr>
+        <w:t>arr</w:t>
+      </w:r>
+      <w:proofErr w:type="spellEnd"/>
+      <w:r>
+        <w:rPr>
+          <w:sz w:val="28"/>
+          <w:szCs w:val="28"/>
+        </w:rPr>
+        <w:t xml:space="preserve">[10] be an array. A pointer that points to </w:t>
+      </w:r>
+      <w:proofErr w:type="spellStart"/>
+      <w:proofErr w:type="gramStart"/>
+      <w:r>
+        <w:rPr>
+          <w:sz w:val="28"/>
+          <w:szCs w:val="28"/>
+        </w:rPr>
+        <w:t>arr</w:t>
+      </w:r>
+      <w:proofErr w:type="spellEnd"/>
+      <w:r>
+        <w:rPr>
+          <w:sz w:val="28"/>
+          <w:szCs w:val="28"/>
+        </w:rPr>
+        <w:t>[</w:t>
+      </w:r>
+      <w:proofErr w:type="gramEnd"/>
+      <w:r>
+        <w:rPr>
+          <w:sz w:val="28"/>
+          <w:szCs w:val="28"/>
+        </w:rPr>
+        <w:t>0], would be a pointer to an array</w:t>
+      </w:r>
+    </w:p>
+    <w:p>
+      <w:pPr>
+        <w:rPr>
+          <w:sz w:val="28"/>
+          <w:szCs w:val="28"/>
+        </w:rPr>
+      </w:pPr>
+      <w:r>
+        <w:rPr>
+          <w:sz w:val="28"/>
+          <w:szCs w:val="28"/>
+        </w:rPr>
+        <w:t xml:space="preserve">For </w:t>
+      </w:r>
+      <w:proofErr w:type="spellStart"/>
+      <w:r>
+        <w:rPr>
+          <w:sz w:val="28"/>
+          <w:szCs w:val="28"/>
+        </w:rPr>
+        <w:t>eg</w:t>
+      </w:r>
+      <w:proofErr w:type="spellEnd"/>
+      <w:proofErr w:type="gramStart"/>
+      <w:r>
+        <w:rPr>
+          <w:sz w:val="28"/>
+          <w:szCs w:val="28"/>
+        </w:rPr>
+        <w:t>:-</w:t>
+      </w:r>
+      <w:proofErr w:type="gramEnd"/>
+      <w:r>
+        <w:rPr>
+          <w:sz w:val="28"/>
+          <w:szCs w:val="28"/>
+        </w:rPr>
+        <w:t xml:space="preserve"> </w:t>
+      </w:r>
+      <w:proofErr w:type="spellStart"/>
+      <w:r>
+        <w:rPr>
+          <w:sz w:val="28"/>
+          <w:szCs w:val="28"/>
+        </w:rPr>
+        <w:t>int</w:t>
+      </w:r>
+      <w:proofErr w:type="spellEnd"/>
+      <w:r>
+        <w:rPr>
+          <w:sz w:val="28"/>
+          <w:szCs w:val="28"/>
+        </w:rPr>
+        <w:t xml:space="preserve"> (*</w:t>
+      </w:r>
+      <w:proofErr w:type="spellStart"/>
+      <w:r>
+        <w:rPr>
+          <w:sz w:val="28"/>
+          <w:szCs w:val="28"/>
+        </w:rPr>
+        <w:t>ptr</w:t>
+      </w:r>
+      <w:proofErr w:type="spellEnd"/>
+      <w:r>
+        <w:rPr>
+          <w:sz w:val="28"/>
+          <w:szCs w:val="28"/>
+        </w:rPr>
+        <w:t xml:space="preserve">) [10]   is </w:t>
+      </w:r>
+      <w:proofErr w:type="spellStart"/>
+      <w:r>
+        <w:rPr>
+          <w:sz w:val="28"/>
+          <w:szCs w:val="28"/>
+        </w:rPr>
+        <w:t>ptr</w:t>
+      </w:r>
+      <w:proofErr w:type="spellEnd"/>
+      <w:r>
+        <w:rPr>
+          <w:sz w:val="28"/>
+          <w:szCs w:val="28"/>
+        </w:rPr>
+        <w:t xml:space="preserve"> is a pointer to an array of 10 integers.</w:t>
       </w:r>
     </w:p>
     <w:p>
@@ -527,7 +868,7 @@
                     <a:blip r:embed="rId7">
                       <a:extLst>
                         <a:ext uri="{28A0092B-C50C-407E-A947-70E740481C1C}">
-                          <a14:useLocalDpi xmlns="" xmlns:wpc="http://schemas.microsoft.com/office/word/2010/wordprocessingCanvas" xmlns:mc="http://schemas.openxmlformats.org/markup-compatibility/2006" xmlns:o="urn:schemas-microsoft-com:office:office" xmlns:v="urn:schemas-microsoft-com:vml" xmlns:wp14="http://schemas.microsoft.com/office/word/2010/wordprocessingDrawing" xmlns:w10="urn:schemas-microsoft-com:office:word" xmlns:w="http://schemas.openxmlformats.org/wordprocessingml/2006/main" xmlns:w14="http://schemas.microsoft.com/office/word/2010/wordml" xmlns:wpg="http://schemas.microsoft.com/office/word/2010/wordprocessingGroup" xmlns:wpi="http://schemas.microsoft.com/office/word/2010/wordprocessingInk" xmlns:wps="http://schemas.microsoft.com/office/word/2010/wordprocessingShape" xmlns:a14="http://schemas.microsoft.com/office/drawing/2010/main" val="0"/>
+                          <a14:useLocalDpi xmlns:a14="http://schemas.microsoft.com/office/drawing/2010/main" xmlns:wps="http://schemas.microsoft.com/office/word/2010/wordprocessingShape" xmlns:wpi="http://schemas.microsoft.com/office/word/2010/wordprocessingInk" xmlns:wpg="http://schemas.microsoft.com/office/word/2010/wordprocessingGroup" xmlns:w14="http://schemas.microsoft.com/office/word/2010/wordml" xmlns:w="http://schemas.openxmlformats.org/wordprocessingml/2006/main" xmlns:w10="urn:schemas-microsoft-com:office:word" xmlns:wp14="http://schemas.microsoft.com/office/word/2010/wordprocessingDrawing" xmlns:v="urn:schemas-microsoft-com:vml" xmlns:o="urn:schemas-microsoft-com:office:office" xmlns:mc="http://schemas.openxmlformats.org/markup-compatibility/2006" xmlns:wpc="http://schemas.microsoft.com/office/word/2010/wordprocessingCanvas" xmlns="" val="0"/>
                         </a:ext>
                       </a:extLst>
                     </a:blip>
@@ -591,7 +932,7 @@
                     <a:blip r:embed="rId8">
                       <a:extLst>
                         <a:ext uri="{28A0092B-C50C-407E-A947-70E740481C1C}">
-                          <a14:useLocalDpi xmlns="" xmlns:wpc="http://schemas.microsoft.com/office/word/2010/wordprocessingCanvas" xmlns:mc="http://schemas.openxmlformats.org/markup-compatibility/2006" xmlns:o="urn:schemas-microsoft-com:office:office" xmlns:v="urn:schemas-microsoft-com:vml" xmlns:wp14="http://schemas.microsoft.com/office/word/2010/wordprocessingDrawing" xmlns:w10="urn:schemas-microsoft-com:office:word" xmlns:w="http://schemas.openxmlformats.org/wordprocessingml/2006/main" xmlns:w14="http://schemas.microsoft.com/office/word/2010/wordml" xmlns:wpg="http://schemas.microsoft.com/office/word/2010/wordprocessingGroup" xmlns:wpi="http://schemas.microsoft.com/office/word/2010/wordprocessingInk" xmlns:wps="http://schemas.microsoft.com/office/word/2010/wordprocessingShape" xmlns:a14="http://schemas.microsoft.com/office/drawing/2010/main" val="0"/>
+                          <a14:useLocalDpi xmlns:a14="http://schemas.microsoft.com/office/drawing/2010/main" xmlns:wps="http://schemas.microsoft.com/office/word/2010/wordprocessingShape" xmlns:wpi="http://schemas.microsoft.com/office/word/2010/wordprocessingInk" xmlns:wpg="http://schemas.microsoft.com/office/word/2010/wordprocessingGroup" xmlns:w14="http://schemas.microsoft.com/office/word/2010/wordml" xmlns:w="http://schemas.openxmlformats.org/wordprocessingml/2006/main" xmlns:w10="urn:schemas-microsoft-com:office:word" xmlns:wp14="http://schemas.microsoft.com/office/word/2010/wordprocessingDrawing" xmlns:v="urn:schemas-microsoft-com:vml" xmlns:o="urn:schemas-microsoft-com:office:office" xmlns:mc="http://schemas.openxmlformats.org/markup-compatibility/2006" xmlns:wpc="http://schemas.microsoft.com/office/word/2010/wordprocessingCanvas" xmlns="" val="0"/>
                         </a:ext>
                       </a:extLst>
                     </a:blip>
@@ -644,22 +985,78 @@
           <w:sz w:val="28"/>
           <w:szCs w:val="28"/>
         </w:rPr>
-        <w:t>QUES:- Which diagram provides a formal graphic notation for modelling objects, classes and their relationships to one  another ?</w:t>
-      </w:r>
-    </w:p>
-    <w:p>
-      <w:pPr>
-        <w:rPr>
-          <w:sz w:val="28"/>
-          <w:szCs w:val="28"/>
-        </w:rPr>
-      </w:pPr>
-      <w:r>
-        <w:rPr>
-          <w:sz w:val="28"/>
-          <w:szCs w:val="28"/>
-        </w:rPr>
-        <w:t xml:space="preserve">(A) Object diagram (Ans) </w:t>
+        <w:t>QUES</w:t>
+      </w:r>
+      <w:proofErr w:type="gramStart"/>
+      <w:r>
+        <w:rPr>
+          <w:b/>
+          <w:i/>
+          <w:sz w:val="28"/>
+          <w:szCs w:val="28"/>
+        </w:rPr>
+        <w:t>:-</w:t>
+      </w:r>
+      <w:proofErr w:type="gramEnd"/>
+      <w:r>
+        <w:rPr>
+          <w:b/>
+          <w:i/>
+          <w:sz w:val="28"/>
+          <w:szCs w:val="28"/>
+        </w:rPr>
+        <w:t xml:space="preserve"> Which diagram provides a formal graphic notation for </w:t>
+      </w:r>
+      <w:proofErr w:type="spellStart"/>
+      <w:r>
+        <w:rPr>
+          <w:b/>
+          <w:i/>
+          <w:sz w:val="28"/>
+          <w:szCs w:val="28"/>
+        </w:rPr>
+        <w:t>modelling</w:t>
+      </w:r>
+      <w:proofErr w:type="spellEnd"/>
+      <w:r>
+        <w:rPr>
+          <w:b/>
+          <w:i/>
+          <w:sz w:val="28"/>
+          <w:szCs w:val="28"/>
+        </w:rPr>
+        <w:t xml:space="preserve"> objects, classes and their relationships to one  another ?</w:t>
+      </w:r>
+    </w:p>
+    <w:p>
+      <w:pPr>
+        <w:rPr>
+          <w:sz w:val="28"/>
+          <w:szCs w:val="28"/>
+        </w:rPr>
+      </w:pPr>
+      <w:r>
+        <w:rPr>
+          <w:sz w:val="28"/>
+          <w:szCs w:val="28"/>
+        </w:rPr>
+        <w:t>(A) Object diagram (</w:t>
+      </w:r>
+      <w:proofErr w:type="spellStart"/>
+      <w:r>
+        <w:rPr>
+          <w:sz w:val="28"/>
+          <w:szCs w:val="28"/>
+        </w:rPr>
+        <w:t>Ans</w:t>
+      </w:r>
+      <w:proofErr w:type="spellEnd"/>
+      <w:r>
+        <w:rPr>
+          <w:sz w:val="28"/>
+          <w:szCs w:val="28"/>
+        </w:rPr>
+        <w:t xml:space="preserve">) </w:t>
       </w:r>
       <w:r>
         <w:rPr>
@@ -874,68 +1271,138 @@
           <w:sz w:val="28"/>
           <w:szCs w:val="28"/>
         </w:rPr>
-        <w:t>More About Amdahl's Law :-</w:t>
-      </w:r>
-    </w:p>
-    <w:p>
-      <w:pPr>
-        <w:rPr>
-          <w:sz w:val="28"/>
-          <w:szCs w:val="28"/>
-        </w:rPr>
-      </w:pPr>
+        <w:t xml:space="preserve">More About Amdahl's </w:t>
+      </w:r>
+      <w:proofErr w:type="gramStart"/>
+      <w:r>
+        <w:rPr>
+          <w:b/>
+          <w:sz w:val="28"/>
+          <w:szCs w:val="28"/>
+        </w:rPr>
+        <w:t>Law :</w:t>
+      </w:r>
+      <w:proofErr w:type="gramEnd"/>
+      <w:r>
+        <w:rPr>
+          <w:b/>
+          <w:sz w:val="28"/>
+          <w:szCs w:val="28"/>
+        </w:rPr>
+        <w:t>-</w:t>
+      </w:r>
+    </w:p>
+    <w:p>
+      <w:pPr>
+        <w:rPr>
+          <w:sz w:val="28"/>
+          <w:szCs w:val="28"/>
+        </w:rPr>
+      </w:pPr>
+      <w:proofErr w:type="gramStart"/>
       <w:r>
         <w:rPr>
           <w:sz w:val="28"/>
           <w:szCs w:val="28"/>
         </w:rPr>
         <w:lastRenderedPageBreak/>
-        <w:t>speedup is a function of the fraction of the code that can be parallelized and the number of processors</w:t>
-      </w:r>
-    </w:p>
-    <w:p>
-      <w:pPr>
-        <w:rPr>
-          <w:sz w:val="28"/>
-          <w:szCs w:val="28"/>
-        </w:rPr>
-      </w:pPr>
-      <w:r>
-        <w:rPr>
-          <w:sz w:val="28"/>
-          <w:szCs w:val="28"/>
-        </w:rPr>
-        <w:t>non-parallel sections do not gain performance</w:t>
-      </w:r>
-    </w:p>
-    <w:p>
-      <w:pPr>
-        <w:rPr>
-          <w:sz w:val="28"/>
-          <w:szCs w:val="28"/>
-        </w:rPr>
-      </w:pPr>
-      <w:r>
-        <w:rPr>
-          <w:sz w:val="28"/>
-          <w:szCs w:val="28"/>
-        </w:rPr>
-        <w:t>Speedup(N) =   1/((1-p)+p/N)</w:t>
-      </w:r>
-    </w:p>
-    <w:p>
-      <w:pPr>
-        <w:rPr>
-          <w:sz w:val="28"/>
-          <w:szCs w:val="28"/>
-        </w:rPr>
-      </w:pPr>
-      <w:r>
-        <w:rPr>
-          <w:sz w:val="28"/>
-          <w:szCs w:val="28"/>
-        </w:rPr>
-        <w:t xml:space="preserve">where p= portion of the code that can be made parallel </w:t>
+        <w:t>speedup</w:t>
+      </w:r>
+      <w:proofErr w:type="gramEnd"/>
+      <w:r>
+        <w:rPr>
+          <w:sz w:val="28"/>
+          <w:szCs w:val="28"/>
+        </w:rPr>
+        <w:t xml:space="preserve"> is a function of the fraction of the code that can be parallelized and the number of processors</w:t>
+      </w:r>
+    </w:p>
+    <w:p>
+      <w:pPr>
+        <w:rPr>
+          <w:sz w:val="28"/>
+          <w:szCs w:val="28"/>
+        </w:rPr>
+      </w:pPr>
+      <w:proofErr w:type="gramStart"/>
+      <w:r>
+        <w:rPr>
+          <w:sz w:val="28"/>
+          <w:szCs w:val="28"/>
+        </w:rPr>
+        <w:t>non-parallel</w:t>
+      </w:r>
+      <w:proofErr w:type="gramEnd"/>
+      <w:r>
+        <w:rPr>
+          <w:sz w:val="28"/>
+          <w:szCs w:val="28"/>
+        </w:rPr>
+        <w:t xml:space="preserve"> sections do not gain performance</w:t>
+      </w:r>
+    </w:p>
+    <w:p>
+      <w:pPr>
+        <w:rPr>
+          <w:sz w:val="28"/>
+          <w:szCs w:val="28"/>
+        </w:rPr>
+      </w:pPr>
+      <w:proofErr w:type="gramStart"/>
+      <w:r>
+        <w:rPr>
+          <w:sz w:val="28"/>
+          <w:szCs w:val="28"/>
+        </w:rPr>
+        <w:t>Speedup(</w:t>
+      </w:r>
+      <w:proofErr w:type="gramEnd"/>
+      <w:r>
+        <w:rPr>
+          <w:sz w:val="28"/>
+          <w:szCs w:val="28"/>
+        </w:rPr>
+        <w:t>N) =   1/((1-p)+</w:t>
+      </w:r>
+      <w:proofErr w:type="spellStart"/>
+      <w:r>
+        <w:rPr>
+          <w:sz w:val="28"/>
+          <w:szCs w:val="28"/>
+        </w:rPr>
+        <w:t>p/N</w:t>
+      </w:r>
+      <w:proofErr w:type="spellEnd"/>
+      <w:r>
+        <w:rPr>
+          <w:sz w:val="28"/>
+          <w:szCs w:val="28"/>
+        </w:rPr>
+        <w:t>)</w:t>
+      </w:r>
+    </w:p>
+    <w:p>
+      <w:pPr>
+        <w:rPr>
+          <w:sz w:val="28"/>
+          <w:szCs w:val="28"/>
+        </w:rPr>
+      </w:pPr>
+      <w:proofErr w:type="gramStart"/>
+      <w:r>
+        <w:rPr>
+          <w:sz w:val="28"/>
+          <w:szCs w:val="28"/>
+        </w:rPr>
+        <w:t>where</w:t>
+      </w:r>
+      <w:proofErr w:type="gramEnd"/>
+      <w:r>
+        <w:rPr>
+          <w:sz w:val="28"/>
+          <w:szCs w:val="28"/>
+        </w:rPr>
+        <w:t xml:space="preserve"> p= portion of the code that can be made parallel </w:t>
       </w:r>
     </w:p>
     <w:p>
@@ -965,14 +1432,30 @@
           <w:sz w:val="28"/>
           <w:szCs w:val="28"/>
         </w:rPr>
-        <w:t>N = T</w:t>
-      </w:r>
-      <w:r>
-        <w:rPr>
-          <w:sz w:val="28"/>
-          <w:szCs w:val="28"/>
-        </w:rPr>
-        <w:t>he part which performance needs to be improved.</w:t>
+        <w:t xml:space="preserve">N = </w:t>
+      </w:r>
+      <w:proofErr w:type="gramStart"/>
+      <w:r>
+        <w:rPr>
+          <w:sz w:val="28"/>
+          <w:szCs w:val="28"/>
+        </w:rPr>
+        <w:t>T</w:t>
+      </w:r>
+      <w:r>
+        <w:rPr>
+          <w:sz w:val="28"/>
+          <w:szCs w:val="28"/>
+        </w:rPr>
+        <w:t>he</w:t>
+      </w:r>
+      <w:proofErr w:type="gramEnd"/>
+      <w:r>
+        <w:rPr>
+          <w:sz w:val="28"/>
+          <w:szCs w:val="28"/>
+        </w:rPr>
+        <w:t xml:space="preserve"> part which performance needs to be improved.</w:t>
       </w:r>
     </w:p>
     <w:p>
@@ -1009,7 +1492,7 @@
                     <a:blip r:embed="rId9">
                       <a:extLst>
                         <a:ext uri="{28A0092B-C50C-407E-A947-70E740481C1C}">
-                          <a14:useLocalDpi xmlns="" xmlns:wpc="http://schemas.microsoft.com/office/word/2010/wordprocessingCanvas" xmlns:mc="http://schemas.openxmlformats.org/markup-compatibility/2006" xmlns:o="urn:schemas-microsoft-com:office:office" xmlns:v="urn:schemas-microsoft-com:vml" xmlns:wp14="http://schemas.microsoft.com/office/word/2010/wordprocessingDrawing" xmlns:w10="urn:schemas-microsoft-com:office:word" xmlns:w="http://schemas.openxmlformats.org/wordprocessingml/2006/main" xmlns:w14="http://schemas.microsoft.com/office/word/2010/wordml" xmlns:wpg="http://schemas.microsoft.com/office/word/2010/wordprocessingGroup" xmlns:wpi="http://schemas.microsoft.com/office/word/2010/wordprocessingInk" xmlns:wps="http://schemas.microsoft.com/office/word/2010/wordprocessingShape" xmlns:a14="http://schemas.microsoft.com/office/drawing/2010/main" val="0"/>
+                          <a14:useLocalDpi xmlns:a14="http://schemas.microsoft.com/office/drawing/2010/main" xmlns:wps="http://schemas.microsoft.com/office/word/2010/wordprocessingShape" xmlns:wpi="http://schemas.microsoft.com/office/word/2010/wordprocessingInk" xmlns:wpg="http://schemas.microsoft.com/office/word/2010/wordprocessingGroup" xmlns:w14="http://schemas.microsoft.com/office/word/2010/wordml" xmlns:w="http://schemas.openxmlformats.org/wordprocessingml/2006/main" xmlns:w10="urn:schemas-microsoft-com:office:word" xmlns:wp14="http://schemas.microsoft.com/office/word/2010/wordprocessingDrawing" xmlns:v="urn:schemas-microsoft-com:vml" xmlns:o="urn:schemas-microsoft-com:office:office" xmlns:mc="http://schemas.openxmlformats.org/markup-compatibility/2006" xmlns:wpc="http://schemas.microsoft.com/office/word/2010/wordprocessingCanvas" xmlns="" val="0"/>
                         </a:ext>
                       </a:extLst>
                     </a:blip>
@@ -1041,19 +1524,10 @@
     <w:p>
       <w:pPr>
         <w:rPr>
-          <w:b/>
-          <w:sz w:val="28"/>
-          <w:szCs w:val="28"/>
-        </w:rPr>
-      </w:pPr>
-      <w:r>
-        <w:rPr>
-          <w:b/>
-          <w:sz w:val="28"/>
-          <w:szCs w:val="28"/>
-        </w:rPr>
-        <w:t>Amdahl's Law Example</w:t>
-      </w:r>
+          <w:sz w:val="28"/>
+          <w:szCs w:val="28"/>
+        </w:rPr>
+      </w:pPr>
     </w:p>
     <w:p>
       <w:pPr>
@@ -1064,15 +1538,16 @@
           <w:szCs w:val="28"/>
         </w:rPr>
       </w:pPr>
-      <w:r>
+    </w:p>
+    <w:p>
+      <w:pPr>
         <w:rPr>
           <w:b/>
           <w:i/>
           <w:sz w:val="28"/>
           <w:szCs w:val="28"/>
         </w:rPr>
-        <w:t xml:space="preserve">1) </w:t>
-      </w:r>
+      </w:pPr>
       <w:r>
         <w:rPr>
           <w:b/>
@@ -1080,8 +1555,9 @@
           <w:sz w:val="28"/>
           <w:szCs w:val="28"/>
         </w:rPr>
-        <w:t>Suppose a program runs in 100 seconds on a machine, with multiply responsible for 80 seconds of this time. How much do we have to improve the speed of multiplication if we want the program to run 4 times faster?</w:t>
-      </w:r>
+        <w:t xml:space="preserve">The speed up of a pipeline processing over an equivalent non-pipeline processing is defined by the </w:t>
+      </w:r>
+      <w:proofErr w:type="gramStart"/>
       <w:r>
         <w:rPr>
           <w:b/>
@@ -1089,698 +1565,325 @@
           <w:sz w:val="28"/>
           <w:szCs w:val="28"/>
         </w:rPr>
-        <w:t xml:space="preserve"> (NET – JUNE -2019 – PII )</w:t>
-      </w:r>
-    </w:p>
-    <w:p>
-      <w:pPr>
-        <w:rPr>
-          <w:sz w:val="28"/>
-          <w:szCs w:val="28"/>
-        </w:rPr>
-      </w:pPr>
-      <w:r>
-        <w:rPr>
-          <w:sz w:val="28"/>
-          <w:szCs w:val="28"/>
-        </w:rPr>
-        <w:t>Explanation 1:-</w:t>
-      </w:r>
-    </w:p>
-    <w:p>
-      <w:pPr>
-        <w:rPr>
-          <w:sz w:val="28"/>
-          <w:szCs w:val="28"/>
-        </w:rPr>
-      </w:pPr>
-      <w:r>
-        <w:rPr>
-          <w:sz w:val="28"/>
-          <w:szCs w:val="28"/>
-        </w:rPr>
-        <w:t>100/4 = 20 + 80/n</w:t>
-      </w:r>
-    </w:p>
-    <w:p>
-      <w:pPr>
-        <w:rPr>
-          <w:sz w:val="28"/>
-          <w:szCs w:val="28"/>
-        </w:rPr>
-      </w:pPr>
-      <w:r>
-        <w:rPr>
-          <w:sz w:val="28"/>
-          <w:szCs w:val="28"/>
-        </w:rPr>
-        <w:t>n = 16</w:t>
-      </w:r>
-    </w:p>
-    <w:p>
-      <w:pPr>
-        <w:rPr>
-          <w:sz w:val="28"/>
-          <w:szCs w:val="28"/>
-        </w:rPr>
-      </w:pPr>
-      <w:r>
-        <w:rPr>
-          <w:sz w:val="28"/>
-          <w:szCs w:val="28"/>
-        </w:rPr>
-        <w:t>Explanation 2:-</w:t>
-      </w:r>
-    </w:p>
-    <w:p>
-      <w:pPr>
-        <w:rPr>
-          <w:sz w:val="28"/>
-          <w:szCs w:val="28"/>
-        </w:rPr>
-      </w:pPr>
-      <w:r>
-        <w:rPr>
-          <w:sz w:val="28"/>
-          <w:szCs w:val="28"/>
-        </w:rPr>
-        <w:t xml:space="preserve">Execution time after improvement = Time unaffected </w:t>
-      </w:r>
-      <w:r>
-        <w:rPr>
-          <w:sz w:val="28"/>
-          <w:szCs w:val="28"/>
-        </w:rPr>
-        <w:t xml:space="preserve"> + </w:t>
-      </w:r>
-      <w:r>
-        <w:rPr>
-          <w:sz w:val="28"/>
-          <w:szCs w:val="28"/>
-        </w:rPr>
-        <w:t xml:space="preserve">Execution time affected by improvement / Improvement Amount </w:t>
-      </w:r>
-    </w:p>
-    <w:p>
-      <w:pPr>
-        <w:rPr>
-          <w:sz w:val="28"/>
-          <w:szCs w:val="28"/>
-        </w:rPr>
-      </w:pPr>
-      <w:r>
-        <w:rPr>
-          <w:sz w:val="28"/>
-          <w:szCs w:val="28"/>
-        </w:rPr>
-        <w:lastRenderedPageBreak/>
-        <w:t>Execution time after improvement</w:t>
-      </w:r>
-      <w:r>
-        <w:rPr>
-          <w:sz w:val="28"/>
-          <w:szCs w:val="28"/>
-        </w:rPr>
-        <w:t xml:space="preserve">= </w:t>
-      </w:r>
-      <w:r>
-        <w:rPr>
-          <w:noProof/>
-          <w:sz w:val="28"/>
-          <w:szCs w:val="28"/>
-        </w:rPr>
-        <w:drawing>
-          <wp:inline distT="0" distB="0" distL="0" distR="0">
-            <wp:extent cx="3228975" cy="539300"/>
-            <wp:effectExtent l="0" t="0" r="0" b="0"/>
-            <wp:docPr id="6" name="Picture 6" descr="C:\Users\antony\Desktop\Untitled.png"/>
-            <wp:cNvGraphicFramePr>
-              <a:graphicFrameLocks xmlns:a="http://schemas.openxmlformats.org/drawingml/2006/main" noChangeAspect="1"/>
-            </wp:cNvGraphicFramePr>
-            <a:graphic xmlns:a="http://schemas.openxmlformats.org/drawingml/2006/main">
-              <a:graphicData uri="http://schemas.openxmlformats.org/drawingml/2006/picture">
-                <pic:pic xmlns:pic="http://schemas.openxmlformats.org/drawingml/2006/picture">
-                  <pic:nvPicPr>
-                    <pic:cNvPr id="0" name="Picture 1" descr="C:\Users\antony\Desktop\Untitled.png"/>
-                    <pic:cNvPicPr>
-                      <a:picLocks noChangeAspect="1" noChangeArrowheads="1"/>
-                    </pic:cNvPicPr>
-                  </pic:nvPicPr>
-                  <pic:blipFill>
-                    <a:blip r:embed="rId10">
-                      <a:extLst>
-                        <a:ext uri="{28A0092B-C50C-407E-A947-70E740481C1C}">
-                          <a14:useLocalDpi xmlns="" xmlns:wpc="http://schemas.microsoft.com/office/word/2010/wordprocessingCanvas" xmlns:mc="http://schemas.openxmlformats.org/markup-compatibility/2006" xmlns:o="urn:schemas-microsoft-com:office:office" xmlns:v="urn:schemas-microsoft-com:vml" xmlns:wp14="http://schemas.microsoft.com/office/word/2010/wordprocessingDrawing" xmlns:w10="urn:schemas-microsoft-com:office:word" xmlns:w="http://schemas.openxmlformats.org/wordprocessingml/2006/main" xmlns:w14="http://schemas.microsoft.com/office/word/2010/wordml" xmlns:wpg="http://schemas.microsoft.com/office/word/2010/wordprocessingGroup" xmlns:wpi="http://schemas.microsoft.com/office/word/2010/wordprocessingInk" xmlns:wps="http://schemas.microsoft.com/office/word/2010/wordprocessingShape" xmlns:a14="http://schemas.microsoft.com/office/drawing/2010/main" val="0"/>
-                        </a:ext>
-                      </a:extLst>
-                    </a:blip>
-                    <a:srcRect/>
-                    <a:stretch>
-                      <a:fillRect/>
-                    </a:stretch>
-                  </pic:blipFill>
-                  <pic:spPr bwMode="auto">
-                    <a:xfrm>
-                      <a:off x="0" y="0"/>
-                      <a:ext cx="3228975" cy="539300"/>
-                    </a:xfrm>
-                    <a:prstGeom prst="rect">
-                      <a:avLst/>
-                    </a:prstGeom>
-                    <a:noFill/>
-                    <a:ln>
-                      <a:noFill/>
-                    </a:ln>
-                  </pic:spPr>
-                </pic:pic>
-              </a:graphicData>
-            </a:graphic>
-          </wp:inline>
-        </w:drawing>
-      </w:r>
-    </w:p>
-    <w:p>
-      <w:pPr>
-        <w:rPr>
-          <w:sz w:val="28"/>
-          <w:szCs w:val="28"/>
-        </w:rPr>
-      </w:pPr>
-      <w:r>
-        <w:rPr>
-          <w:noProof/>
-          <w:sz w:val="28"/>
-          <w:szCs w:val="28"/>
-        </w:rPr>
-        <w:drawing>
-          <wp:inline distT="0" distB="0" distL="0" distR="0">
-            <wp:extent cx="4987158" cy="1390650"/>
-            <wp:effectExtent l="0" t="0" r="4445" b="0"/>
-            <wp:docPr id="7" name="Picture 7" descr="C:\Users\antony\Desktop\Untitled.png"/>
-            <wp:cNvGraphicFramePr>
-              <a:graphicFrameLocks xmlns:a="http://schemas.openxmlformats.org/drawingml/2006/main" noChangeAspect="1"/>
-            </wp:cNvGraphicFramePr>
-            <a:graphic xmlns:a="http://schemas.openxmlformats.org/drawingml/2006/main">
-              <a:graphicData uri="http://schemas.openxmlformats.org/drawingml/2006/picture">
-                <pic:pic xmlns:pic="http://schemas.openxmlformats.org/drawingml/2006/picture">
-                  <pic:nvPicPr>
-                    <pic:cNvPr id="0" name="Picture 2" descr="C:\Users\antony\Desktop\Untitled.png"/>
-                    <pic:cNvPicPr>
-                      <a:picLocks noChangeAspect="1" noChangeArrowheads="1"/>
-                    </pic:cNvPicPr>
-                  </pic:nvPicPr>
-                  <pic:blipFill>
-                    <a:blip r:embed="rId11">
-                      <a:extLst>
-                        <a:ext uri="{28A0092B-C50C-407E-A947-70E740481C1C}">
-                          <a14:useLocalDpi xmlns="" xmlns:wpc="http://schemas.microsoft.com/office/word/2010/wordprocessingCanvas" xmlns:mc="http://schemas.openxmlformats.org/markup-compatibility/2006" xmlns:o="urn:schemas-microsoft-com:office:office" xmlns:v="urn:schemas-microsoft-com:vml" xmlns:wp14="http://schemas.microsoft.com/office/word/2010/wordprocessingDrawing" xmlns:w10="urn:schemas-microsoft-com:office:word" xmlns:w="http://schemas.openxmlformats.org/wordprocessingml/2006/main" xmlns:w14="http://schemas.microsoft.com/office/word/2010/wordml" xmlns:wpg="http://schemas.microsoft.com/office/word/2010/wordprocessingGroup" xmlns:wpi="http://schemas.microsoft.com/office/word/2010/wordprocessingInk" xmlns:wps="http://schemas.microsoft.com/office/word/2010/wordprocessingShape" xmlns:a14="http://schemas.microsoft.com/office/drawing/2010/main" val="0"/>
-                        </a:ext>
-                      </a:extLst>
-                    </a:blip>
-                    <a:srcRect/>
-                    <a:stretch>
-                      <a:fillRect/>
-                    </a:stretch>
-                  </pic:blipFill>
-                  <pic:spPr bwMode="auto">
-                    <a:xfrm>
-                      <a:off x="0" y="0"/>
-                      <a:ext cx="4992731" cy="1392204"/>
-                    </a:xfrm>
-                    <a:prstGeom prst="rect">
-                      <a:avLst/>
-                    </a:prstGeom>
-                    <a:noFill/>
-                    <a:ln>
-                      <a:noFill/>
-                    </a:ln>
-                  </pic:spPr>
-                </pic:pic>
-              </a:graphicData>
-            </a:graphic>
-          </wp:inline>
-        </w:drawing>
-      </w:r>
-    </w:p>
-    <w:p>
-      <w:pPr>
-        <w:rPr>
-          <w:sz w:val="28"/>
-          <w:szCs w:val="28"/>
-        </w:rPr>
-      </w:pPr>
-      <w:r>
-        <w:rPr>
-          <w:sz w:val="28"/>
-          <w:szCs w:val="28"/>
-        </w:rPr>
-        <w:t>How about 5 times faster?</w:t>
-      </w:r>
-    </w:p>
-    <w:p>
-      <w:pPr>
-        <w:rPr>
-          <w:sz w:val="28"/>
-          <w:szCs w:val="28"/>
-        </w:rPr>
-      </w:pPr>
-      <w:r>
-        <w:rPr>
-          <w:sz w:val="28"/>
-          <w:szCs w:val="28"/>
-        </w:rPr>
-        <w:t xml:space="preserve"> ans : Not possible</w:t>
-      </w:r>
-    </w:p>
-    <w:p>
-      <w:pPr>
-        <w:rPr>
-          <w:sz w:val="28"/>
-          <w:szCs w:val="28"/>
-        </w:rPr>
-      </w:pPr>
-    </w:p>
-    <w:p>
-      <w:pPr>
-        <w:rPr>
-          <w:b/>
-          <w:i/>
-          <w:sz w:val="28"/>
-          <w:szCs w:val="28"/>
-        </w:rPr>
-      </w:pPr>
-      <w:r>
-        <w:rPr>
-          <w:b/>
-          <w:i/>
-          <w:sz w:val="28"/>
-          <w:szCs w:val="28"/>
-        </w:rPr>
-        <w:t xml:space="preserve">Ques:- </w:t>
-      </w:r>
-      <w:r>
-        <w:rPr>
-          <w:b/>
-          <w:i/>
-          <w:sz w:val="28"/>
-          <w:szCs w:val="28"/>
-        </w:rPr>
-        <w:t>Application execution time is 20sec. 12 seconds are spent performing add operations. If we improve the add operation to run twice as fast, how much faster will the application run?</w:t>
-      </w:r>
-    </w:p>
-    <w:p>
-      <w:pPr>
-        <w:rPr>
-          <w:sz w:val="28"/>
-          <w:szCs w:val="28"/>
-        </w:rPr>
-      </w:pPr>
-    </w:p>
-    <w:p>
-      <w:pPr>
-        <w:rPr>
-          <w:b/>
-          <w:i/>
-          <w:sz w:val="28"/>
-          <w:szCs w:val="28"/>
-        </w:rPr>
-      </w:pPr>
-      <w:r>
-        <w:rPr>
-          <w:b/>
-          <w:i/>
-          <w:sz w:val="28"/>
-          <w:szCs w:val="28"/>
-        </w:rPr>
-        <w:t xml:space="preserve"> which speedup could be achieved according to amdhal law for infinite number of processor if 5% of the program is sequential and remaining is ideally parallel?</w:t>
-      </w:r>
-    </w:p>
-    <w:p>
-      <w:pPr>
-        <w:rPr>
-          <w:sz w:val="28"/>
-          <w:szCs w:val="28"/>
-        </w:rPr>
-      </w:pPr>
-      <w:r>
-        <w:rPr>
-          <w:sz w:val="28"/>
-          <w:szCs w:val="28"/>
-        </w:rPr>
-        <w:t>Ans : 20</w:t>
-      </w:r>
-    </w:p>
-    <w:p>
-      <w:pPr>
-        <w:rPr>
-          <w:sz w:val="28"/>
-          <w:szCs w:val="28"/>
-        </w:rPr>
-      </w:pPr>
-    </w:p>
-    <w:p>
-      <w:pPr>
-        <w:rPr>
-          <w:sz w:val="28"/>
-          <w:szCs w:val="28"/>
-        </w:rPr>
-      </w:pPr>
-      <w:r>
-        <w:rPr>
-          <w:b/>
-          <w:sz w:val="28"/>
-          <w:szCs w:val="28"/>
-        </w:rPr>
-        <w:t>Which speedup could be achieved according to Amdahl’s law if an “infinite number” of processors is available but 4% of a program is sequential and the remaining part is ideally parallel?</w:t>
-      </w:r>
-    </w:p>
-    <w:p>
-      <w:pPr>
-        <w:rPr>
-          <w:sz w:val="28"/>
-          <w:szCs w:val="28"/>
-        </w:rPr>
-      </w:pPr>
-      <w:r>
-        <w:rPr>
-          <w:sz w:val="28"/>
-          <w:szCs w:val="28"/>
-        </w:rPr>
-        <w:t>(a) Infinite speedup   (b) 4    (c) 25   (d) 50    (e) None of the answers above is correct.</w:t>
-      </w:r>
-    </w:p>
-    <w:p>
-      <w:pPr>
-        <w:rPr>
-          <w:sz w:val="28"/>
-          <w:szCs w:val="28"/>
-        </w:rPr>
-      </w:pPr>
-      <w:r>
-        <w:rPr>
-          <w:sz w:val="28"/>
-          <w:szCs w:val="28"/>
-        </w:rPr>
-        <w:t>Explanation:-</w:t>
-      </w:r>
-    </w:p>
-    <w:p>
-      <w:pPr>
-        <w:rPr>
-          <w:sz w:val="28"/>
-          <w:szCs w:val="28"/>
-        </w:rPr>
-      </w:pPr>
-      <w:r>
-        <w:rPr>
-          <w:noProof/>
-          <w:sz w:val="28"/>
-          <w:szCs w:val="28"/>
-        </w:rPr>
-        <w:lastRenderedPageBreak/>
-        <w:drawing>
-          <wp:inline distT="0" distB="0" distL="0" distR="0">
-            <wp:extent cx="2781300" cy="1409700"/>
-            <wp:effectExtent l="0" t="0" r="0" b="0"/>
-            <wp:docPr id="8" name="Picture 8" descr="C:\Users\antony\Desktop\Untitled.png"/>
-            <wp:cNvGraphicFramePr>
-              <a:graphicFrameLocks xmlns:a="http://schemas.openxmlformats.org/drawingml/2006/main" noChangeAspect="1"/>
-            </wp:cNvGraphicFramePr>
-            <a:graphic xmlns:a="http://schemas.openxmlformats.org/drawingml/2006/main">
-              <a:graphicData uri="http://schemas.openxmlformats.org/drawingml/2006/picture">
-                <pic:pic xmlns:pic="http://schemas.openxmlformats.org/drawingml/2006/picture">
-                  <pic:nvPicPr>
-                    <pic:cNvPr id="0" name="Picture 3" descr="C:\Users\antony\Desktop\Untitled.png"/>
-                    <pic:cNvPicPr>
-                      <a:picLocks noChangeAspect="1" noChangeArrowheads="1"/>
-                    </pic:cNvPicPr>
-                  </pic:nvPicPr>
-                  <pic:blipFill>
-                    <a:blip r:embed="rId12">
-                      <a:extLst>
-                        <a:ext uri="{28A0092B-C50C-407E-A947-70E740481C1C}">
-                          <a14:useLocalDpi xmlns="" xmlns:wpc="http://schemas.microsoft.com/office/word/2010/wordprocessingCanvas" xmlns:mc="http://schemas.openxmlformats.org/markup-compatibility/2006" xmlns:o="urn:schemas-microsoft-com:office:office" xmlns:v="urn:schemas-microsoft-com:vml" xmlns:wp14="http://schemas.microsoft.com/office/word/2010/wordprocessingDrawing" xmlns:w10="urn:schemas-microsoft-com:office:word" xmlns:w="http://schemas.openxmlformats.org/wordprocessingml/2006/main" xmlns:w14="http://schemas.microsoft.com/office/word/2010/wordml" xmlns:wpg="http://schemas.microsoft.com/office/word/2010/wordprocessingGroup" xmlns:wpi="http://schemas.microsoft.com/office/word/2010/wordprocessingInk" xmlns:wps="http://schemas.microsoft.com/office/word/2010/wordprocessingShape" xmlns:a14="http://schemas.microsoft.com/office/drawing/2010/main" val="0"/>
-                        </a:ext>
-                      </a:extLst>
-                    </a:blip>
-                    <a:srcRect/>
-                    <a:stretch>
-                      <a:fillRect/>
-                    </a:stretch>
-                  </pic:blipFill>
-                  <pic:spPr bwMode="auto">
-                    <a:xfrm>
-                      <a:off x="0" y="0"/>
-                      <a:ext cx="2781300" cy="1409700"/>
-                    </a:xfrm>
-                    <a:prstGeom prst="rect">
-                      <a:avLst/>
-                    </a:prstGeom>
-                    <a:noFill/>
-                    <a:ln>
-                      <a:noFill/>
-                    </a:ln>
-                  </pic:spPr>
-                </pic:pic>
-              </a:graphicData>
-            </a:graphic>
-          </wp:inline>
-        </w:drawing>
-      </w:r>
-    </w:p>
-    <w:p>
-      <w:pPr>
-        <w:rPr>
-          <w:sz w:val="28"/>
-          <w:szCs w:val="28"/>
-        </w:rPr>
-      </w:pPr>
-    </w:p>
-    <w:p>
-      <w:pPr>
-        <w:rPr>
-          <w:b/>
-          <w:i/>
-          <w:sz w:val="28"/>
-          <w:szCs w:val="28"/>
-        </w:rPr>
-      </w:pPr>
-      <w:r>
-        <w:rPr>
-          <w:b/>
-          <w:i/>
-          <w:sz w:val="28"/>
-          <w:szCs w:val="28"/>
-        </w:rPr>
-        <w:t>QUES:- Amdahl’s law states that the maximum speedup S achievable by a parallel computer with ‘p’ processors is given by:</w:t>
-      </w:r>
-    </w:p>
-    <w:p>
-      <w:pPr>
-        <w:rPr>
-          <w:sz w:val="28"/>
-          <w:szCs w:val="28"/>
-        </w:rPr>
-      </w:pPr>
-      <w:r>
-        <w:rPr>
-          <w:sz w:val="28"/>
-          <w:szCs w:val="28"/>
-        </w:rPr>
-        <w:t>(A) S≤f+(1</w:t>
-      </w:r>
-      <w:r>
-        <w:rPr>
-          <w:sz w:val="28"/>
-          <w:szCs w:val="28"/>
-        </w:rPr>
-        <w:t xml:space="preserve"> – </w:t>
-      </w:r>
-      <w:r>
-        <w:rPr>
-          <w:sz w:val="28"/>
-          <w:szCs w:val="28"/>
-        </w:rPr>
-        <w:t>f)/p</w:t>
-      </w:r>
-    </w:p>
-    <w:p>
-      <w:pPr>
-        <w:rPr>
-          <w:sz w:val="28"/>
-          <w:szCs w:val="28"/>
-        </w:rPr>
-      </w:pPr>
-      <w:r>
-        <w:rPr>
-          <w:sz w:val="28"/>
-          <w:szCs w:val="28"/>
-        </w:rPr>
-        <w:t>(B) S≤f/p+(1-f)</w:t>
-      </w:r>
-    </w:p>
-    <w:p>
-      <w:pPr>
-        <w:rPr>
-          <w:sz w:val="28"/>
-          <w:szCs w:val="28"/>
-        </w:rPr>
-      </w:pPr>
-      <w:r>
-        <w:rPr>
-          <w:sz w:val="28"/>
-          <w:szCs w:val="28"/>
-        </w:rPr>
-        <w:t>(C) S≤1/[f+(1</w:t>
-      </w:r>
-      <w:r>
-        <w:rPr>
-          <w:sz w:val="28"/>
-          <w:szCs w:val="28"/>
-        </w:rPr>
-        <w:t xml:space="preserve"> – </w:t>
-      </w:r>
-      <w:r>
-        <w:rPr>
-          <w:sz w:val="28"/>
-          <w:szCs w:val="28"/>
-        </w:rPr>
-        <w:t>f)/p]</w:t>
-      </w:r>
-    </w:p>
-    <w:p>
-      <w:pPr>
-        <w:rPr>
-          <w:sz w:val="28"/>
-          <w:szCs w:val="28"/>
-        </w:rPr>
-      </w:pPr>
-      <w:r>
-        <w:rPr>
-          <w:sz w:val="28"/>
-          <w:szCs w:val="28"/>
-        </w:rPr>
-        <w:t>(D) S≤1/[1</w:t>
-      </w:r>
-      <w:r>
-        <w:rPr>
-          <w:sz w:val="28"/>
-          <w:szCs w:val="28"/>
-        </w:rPr>
-        <w:t xml:space="preserve"> – </w:t>
-      </w:r>
-      <w:r>
-        <w:rPr>
-          <w:sz w:val="28"/>
-          <w:szCs w:val="28"/>
-        </w:rPr>
-        <w:t>f+f/p]</w:t>
-      </w:r>
-      <w:r>
-        <w:rPr>
-          <w:sz w:val="28"/>
-          <w:szCs w:val="28"/>
-        </w:rPr>
-        <w:t xml:space="preserve">  (yes)</w:t>
-      </w:r>
-    </w:p>
-    <w:p>
-      <w:pPr>
-        <w:rPr>
-          <w:sz w:val="28"/>
-          <w:szCs w:val="28"/>
-        </w:rPr>
-      </w:pPr>
-    </w:p>
-    <w:p/>
-    <w:p>
-      <w:pPr>
-        <w:rPr>
-          <w:b/>
-          <w:i/>
-          <w:sz w:val="28"/>
-          <w:szCs w:val="28"/>
-        </w:rPr>
-      </w:pPr>
-      <w:r>
-        <w:rPr>
-          <w:b/>
-          <w:i/>
-          <w:sz w:val="28"/>
-          <w:szCs w:val="28"/>
-        </w:rPr>
-        <w:t>QUES:- The data type created by the data abstraction process is called</w:t>
-      </w:r>
-    </w:p>
-    <w:p>
-      <w:pPr>
-        <w:rPr>
-          <w:sz w:val="28"/>
-          <w:szCs w:val="28"/>
-        </w:rPr>
-      </w:pPr>
-      <w:r>
-        <w:rPr>
-          <w:sz w:val="28"/>
-          <w:szCs w:val="28"/>
-        </w:rPr>
-        <w:t>(A) class  (B) structure   (C) abstract data type</w:t>
-      </w:r>
-      <w:r>
-        <w:rPr>
-          <w:sz w:val="28"/>
-          <w:szCs w:val="28"/>
-        </w:rPr>
-        <w:t>(YES)</w:t>
-      </w:r>
-      <w:r>
-        <w:rPr>
-          <w:sz w:val="28"/>
-          <w:szCs w:val="28"/>
-        </w:rPr>
-        <w:t xml:space="preserve">   (D) user defined data type</w:t>
-      </w:r>
-    </w:p>
-    <w:p>
-      <w:pPr>
-        <w:rPr>
-          <w:sz w:val="28"/>
-          <w:szCs w:val="28"/>
-        </w:rPr>
-      </w:pPr>
-    </w:p>
-    <w:p>
-      <w:pPr>
-        <w:rPr>
-          <w:b/>
-          <w:i/>
-          <w:sz w:val="28"/>
-          <w:szCs w:val="28"/>
-        </w:rPr>
-      </w:pPr>
-      <w:r>
-        <w:rPr>
-          <w:b/>
-          <w:i/>
-          <w:sz w:val="28"/>
-          <w:szCs w:val="28"/>
-        </w:rPr>
-        <w:t>QUES:- The implicit return type of a constructor is</w:t>
-      </w:r>
-    </w:p>
-    <w:p>
-      <w:pPr>
-        <w:rPr>
-          <w:sz w:val="28"/>
-          <w:szCs w:val="28"/>
-        </w:rPr>
-      </w:pPr>
-      <w:r>
-        <w:rPr>
-          <w:sz w:val="28"/>
-          <w:szCs w:val="28"/>
-        </w:rPr>
-        <w:t xml:space="preserve">A. void  </w:t>
+        <w:t>ratio :</w:t>
+      </w:r>
+      <w:proofErr w:type="gramEnd"/>
+    </w:p>
+    <w:p>
+      <w:pPr>
+        <w:rPr>
+          <w:sz w:val="28"/>
+          <w:szCs w:val="28"/>
+        </w:rPr>
+      </w:pPr>
+      <w:r>
+        <w:rPr>
+          <w:sz w:val="28"/>
+          <w:szCs w:val="28"/>
+        </w:rPr>
+        <w:t xml:space="preserve">(A) S = n </w:t>
+      </w:r>
+      <w:proofErr w:type="spellStart"/>
+      <w:r>
+        <w:rPr>
+          <w:sz w:val="28"/>
+          <w:szCs w:val="28"/>
+        </w:rPr>
+        <w:t>t</w:t>
+      </w:r>
+      <w:r>
+        <w:rPr>
+          <w:sz w:val="28"/>
+          <w:szCs w:val="28"/>
+          <w:vertAlign w:val="subscript"/>
+        </w:rPr>
+        <w:t>n</w:t>
+      </w:r>
+      <w:proofErr w:type="spellEnd"/>
+      <w:proofErr w:type="gramStart"/>
+      <w:r>
+        <w:rPr>
+          <w:sz w:val="28"/>
+          <w:szCs w:val="28"/>
+        </w:rPr>
+        <w:t>/</w:t>
+      </w:r>
+      <w:r>
+        <w:rPr>
+          <w:sz w:val="28"/>
+          <w:szCs w:val="28"/>
+        </w:rPr>
+        <w:t xml:space="preserve">  (</w:t>
+      </w:r>
+      <w:proofErr w:type="gramEnd"/>
+      <w:r>
+        <w:rPr>
+          <w:sz w:val="28"/>
+          <w:szCs w:val="28"/>
+        </w:rPr>
+        <w:t>k + n – 1)</w:t>
+      </w:r>
+      <w:proofErr w:type="spellStart"/>
+      <w:r>
+        <w:rPr>
+          <w:sz w:val="28"/>
+          <w:szCs w:val="28"/>
+        </w:rPr>
+        <w:t>t</w:t>
+      </w:r>
+      <w:r>
+        <w:rPr>
+          <w:sz w:val="28"/>
+          <w:szCs w:val="28"/>
+          <w:vertAlign w:val="subscript"/>
+        </w:rPr>
+        <w:t>p</w:t>
+      </w:r>
+      <w:proofErr w:type="spellEnd"/>
+      <w:r>
+        <w:rPr>
+          <w:sz w:val="28"/>
+          <w:szCs w:val="28"/>
+        </w:rPr>
+        <w:t>(yes)</w:t>
+      </w:r>
+    </w:p>
+    <w:p>
+      <w:pPr>
+        <w:rPr>
+          <w:sz w:val="28"/>
+          <w:szCs w:val="28"/>
+        </w:rPr>
+      </w:pPr>
+      <w:r>
+        <w:rPr>
+          <w:sz w:val="28"/>
+          <w:szCs w:val="28"/>
+        </w:rPr>
+        <w:t xml:space="preserve">(B) S = n </w:t>
+      </w:r>
+      <w:proofErr w:type="spellStart"/>
+      <w:r>
+        <w:rPr>
+          <w:sz w:val="28"/>
+          <w:szCs w:val="28"/>
+        </w:rPr>
+        <w:t>t</w:t>
+      </w:r>
+      <w:r>
+        <w:rPr>
+          <w:sz w:val="28"/>
+          <w:szCs w:val="28"/>
+          <w:vertAlign w:val="subscript"/>
+        </w:rPr>
+        <w:t>n</w:t>
+      </w:r>
+      <w:proofErr w:type="spellEnd"/>
+      <w:r>
+        <w:rPr>
+          <w:sz w:val="28"/>
+          <w:szCs w:val="28"/>
+        </w:rPr>
+        <w:t xml:space="preserve">/ </w:t>
+      </w:r>
+      <w:r>
+        <w:rPr>
+          <w:sz w:val="28"/>
+          <w:szCs w:val="28"/>
+        </w:rPr>
+        <w:t>(k + n + 1</w:t>
+      </w:r>
+      <w:proofErr w:type="gramStart"/>
+      <w:r>
+        <w:rPr>
+          <w:sz w:val="28"/>
+          <w:szCs w:val="28"/>
+        </w:rPr>
+        <w:t>)</w:t>
+      </w:r>
+      <w:proofErr w:type="spellStart"/>
+      <w:r>
+        <w:rPr>
+          <w:sz w:val="28"/>
+          <w:szCs w:val="28"/>
+        </w:rPr>
+        <w:t>t</w:t>
+      </w:r>
+      <w:r>
+        <w:rPr>
+          <w:sz w:val="28"/>
+          <w:szCs w:val="28"/>
+          <w:vertAlign w:val="subscript"/>
+        </w:rPr>
+        <w:t>p</w:t>
+      </w:r>
+      <w:proofErr w:type="spellEnd"/>
+      <w:proofErr w:type="gramEnd"/>
+    </w:p>
+    <w:p>
+      <w:pPr>
+        <w:rPr>
+          <w:sz w:val="28"/>
+          <w:szCs w:val="28"/>
+        </w:rPr>
+      </w:pPr>
+      <w:r>
+        <w:rPr>
+          <w:sz w:val="28"/>
+          <w:szCs w:val="28"/>
+        </w:rPr>
+        <w:t xml:space="preserve">(C) S = n </w:t>
+      </w:r>
+      <w:proofErr w:type="spellStart"/>
+      <w:r>
+        <w:rPr>
+          <w:sz w:val="28"/>
+          <w:szCs w:val="28"/>
+        </w:rPr>
+        <w:t>t</w:t>
+      </w:r>
+      <w:r>
+        <w:rPr>
+          <w:sz w:val="28"/>
+          <w:szCs w:val="28"/>
+          <w:vertAlign w:val="subscript"/>
+        </w:rPr>
+        <w:t>n</w:t>
+      </w:r>
+      <w:proofErr w:type="spellEnd"/>
+      <w:r>
+        <w:rPr>
+          <w:sz w:val="28"/>
+          <w:szCs w:val="28"/>
+        </w:rPr>
+        <w:t xml:space="preserve">/ </w:t>
+      </w:r>
+      <w:r>
+        <w:rPr>
+          <w:sz w:val="28"/>
+          <w:szCs w:val="28"/>
+        </w:rPr>
+        <w:t>(k – n + 1</w:t>
+      </w:r>
+      <w:proofErr w:type="gramStart"/>
+      <w:r>
+        <w:rPr>
+          <w:sz w:val="28"/>
+          <w:szCs w:val="28"/>
+        </w:rPr>
+        <w:t>)</w:t>
+      </w:r>
+      <w:proofErr w:type="spellStart"/>
+      <w:r>
+        <w:rPr>
+          <w:sz w:val="28"/>
+          <w:szCs w:val="28"/>
+        </w:rPr>
+        <w:t>t</w:t>
+      </w:r>
+      <w:r>
+        <w:rPr>
+          <w:sz w:val="28"/>
+          <w:szCs w:val="28"/>
+          <w:vertAlign w:val="subscript"/>
+        </w:rPr>
+        <w:t>p</w:t>
+      </w:r>
+      <w:proofErr w:type="spellEnd"/>
+      <w:proofErr w:type="gramEnd"/>
+    </w:p>
+    <w:p>
+      <w:pPr>
+        <w:rPr>
+          <w:sz w:val="28"/>
+          <w:szCs w:val="28"/>
+        </w:rPr>
+      </w:pPr>
+      <w:r>
+        <w:rPr>
+          <w:sz w:val="28"/>
+          <w:szCs w:val="28"/>
+        </w:rPr>
+        <w:t>(D) S = (k + n – 1</w:t>
+      </w:r>
+      <w:proofErr w:type="gramStart"/>
+      <w:r>
+        <w:rPr>
+          <w:sz w:val="28"/>
+          <w:szCs w:val="28"/>
+        </w:rPr>
+        <w:t>)</w:t>
+      </w:r>
+      <w:proofErr w:type="spellStart"/>
+      <w:r>
+        <w:rPr>
+          <w:sz w:val="28"/>
+          <w:szCs w:val="28"/>
+        </w:rPr>
+        <w:t>t</w:t>
+      </w:r>
+      <w:r>
+        <w:rPr>
+          <w:sz w:val="28"/>
+          <w:szCs w:val="28"/>
+          <w:vertAlign w:val="subscript"/>
+        </w:rPr>
+        <w:t>p</w:t>
+      </w:r>
+      <w:proofErr w:type="spellEnd"/>
+      <w:proofErr w:type="gramEnd"/>
+      <w:r>
+        <w:rPr>
+          <w:sz w:val="28"/>
+          <w:szCs w:val="28"/>
+        </w:rPr>
+        <w:t xml:space="preserve">/ </w:t>
+      </w:r>
+      <w:r>
+        <w:rPr>
+          <w:sz w:val="28"/>
+          <w:szCs w:val="28"/>
+        </w:rPr>
+        <w:t xml:space="preserve">n </w:t>
+      </w:r>
+      <w:proofErr w:type="spellStart"/>
+      <w:r>
+        <w:rPr>
+          <w:sz w:val="28"/>
+          <w:szCs w:val="28"/>
+        </w:rPr>
+        <w:t>t</w:t>
+      </w:r>
+      <w:r>
+        <w:rPr>
+          <w:sz w:val="28"/>
+          <w:szCs w:val="28"/>
+          <w:vertAlign w:val="subscript"/>
+        </w:rPr>
+        <w:t>n</w:t>
+      </w:r>
+      <w:proofErr w:type="spellEnd"/>
+    </w:p>
+    <w:p>
+      <w:pPr>
+        <w:rPr>
+          <w:sz w:val="28"/>
+          <w:szCs w:val="28"/>
+        </w:rPr>
+      </w:pPr>
+      <w:r>
+        <w:rPr>
+          <w:sz w:val="28"/>
+          <w:szCs w:val="28"/>
+        </w:rPr>
+        <w:t>Where n → no. of tasks</w:t>
+      </w:r>
+      <w:r>
+        <w:rPr>
+          <w:sz w:val="28"/>
+          <w:szCs w:val="28"/>
+        </w:rPr>
+        <w:t>;</w:t>
       </w:r>
       <w:r>
         <w:rPr>
@@ -1789,6 +1892,68 @@
         </w:rPr>
         <w:tab/>
       </w:r>
+      <w:proofErr w:type="spellStart"/>
+      <w:r>
+        <w:rPr>
+          <w:sz w:val="28"/>
+          <w:szCs w:val="28"/>
+        </w:rPr>
+        <w:t>t</w:t>
+      </w:r>
+      <w:r>
+        <w:rPr>
+          <w:sz w:val="28"/>
+          <w:szCs w:val="28"/>
+          <w:vertAlign w:val="subscript"/>
+        </w:rPr>
+        <w:t>n</w:t>
+      </w:r>
+      <w:proofErr w:type="spellEnd"/>
+      <w:r>
+        <w:rPr>
+          <w:sz w:val="28"/>
+          <w:szCs w:val="28"/>
+        </w:rPr>
+        <w:t>→ time of completion of each task</w:t>
+      </w:r>
+      <w:r>
+        <w:rPr>
+          <w:sz w:val="28"/>
+          <w:szCs w:val="28"/>
+        </w:rPr>
+        <w:t>;</w:t>
+      </w:r>
+    </w:p>
+    <w:p>
+      <w:pPr>
+        <w:rPr>
+          <w:sz w:val="28"/>
+          <w:szCs w:val="28"/>
+        </w:rPr>
+      </w:pPr>
+      <w:proofErr w:type="gramStart"/>
+      <w:r>
+        <w:rPr>
+          <w:sz w:val="28"/>
+          <w:szCs w:val="28"/>
+        </w:rPr>
+        <w:t>k</w:t>
+      </w:r>
+      <w:proofErr w:type="gramEnd"/>
+      <w:r>
+        <w:rPr>
+          <w:sz w:val="28"/>
+          <w:szCs w:val="28"/>
+        </w:rPr>
+        <w:t xml:space="preserve"> → no. of segments of pipeline</w:t>
+      </w:r>
+      <w:r>
+        <w:rPr>
+          <w:sz w:val="28"/>
+          <w:szCs w:val="28"/>
+        </w:rPr>
+        <w:t>;</w:t>
+      </w:r>
       <w:r>
         <w:rPr>
           <w:sz w:val="28"/>
@@ -1796,766 +1961,13 @@
         </w:rPr>
         <w:tab/>
       </w:r>
-      <w:r>
-        <w:rPr>
-          <w:sz w:val="28"/>
-          <w:szCs w:val="28"/>
-        </w:rPr>
-        <w:tab/>
-      </w:r>
-      <w:r>
-        <w:rPr>
-          <w:sz w:val="28"/>
-          <w:szCs w:val="28"/>
-        </w:rPr>
-        <w:tab/>
-      </w:r>
-      <w:r>
-        <w:rPr>
-          <w:sz w:val="28"/>
-          <w:szCs w:val="28"/>
-        </w:rPr>
-        <w:t xml:space="preserve">   </w:t>
-      </w:r>
-      <w:r>
-        <w:rPr>
-          <w:sz w:val="28"/>
-          <w:szCs w:val="28"/>
-        </w:rPr>
-        <w:tab/>
-      </w:r>
-      <w:r>
-        <w:rPr>
-          <w:sz w:val="28"/>
-          <w:szCs w:val="28"/>
-        </w:rPr>
-        <w:t xml:space="preserve"> B. A class object in which it is defined.(yes)  </w:t>
-      </w:r>
-    </w:p>
-    <w:p>
-      <w:pPr>
-        <w:rPr>
-          <w:sz w:val="28"/>
-          <w:szCs w:val="28"/>
-        </w:rPr>
-      </w:pPr>
-      <w:r>
-        <w:rPr>
-          <w:sz w:val="28"/>
-          <w:szCs w:val="28"/>
-        </w:rPr>
-        <w:t xml:space="preserve"> C. There is no return type.   </w:t>
-      </w:r>
-      <w:r>
-        <w:rPr>
-          <w:sz w:val="28"/>
-          <w:szCs w:val="28"/>
-        </w:rPr>
-        <w:tab/>
-      </w:r>
-      <w:r>
-        <w:rPr>
-          <w:sz w:val="28"/>
-          <w:szCs w:val="28"/>
-        </w:rPr>
-        <w:tab/>
-      </w:r>
-      <w:r>
-        <w:rPr>
-          <w:sz w:val="28"/>
-          <w:szCs w:val="28"/>
-        </w:rPr>
-        <w:t>D. None of the above</w:t>
-      </w:r>
-    </w:p>
-    <w:p>
-      <w:pPr>
-        <w:rPr>
-          <w:sz w:val="28"/>
-          <w:szCs w:val="28"/>
-        </w:rPr>
-      </w:pPr>
-    </w:p>
-    <w:p>
-      <w:pPr>
-        <w:rPr>
-          <w:b/>
-          <w:i/>
-          <w:sz w:val="28"/>
-          <w:szCs w:val="28"/>
-        </w:rPr>
-      </w:pPr>
-      <w:r>
-        <w:rPr>
-          <w:b/>
-          <w:i/>
-          <w:sz w:val="28"/>
-          <w:szCs w:val="28"/>
-        </w:rPr>
-        <w:t>QUES:- Implicit return type of a class constructor is :</w:t>
-      </w:r>
-    </w:p>
-    <w:p>
-      <w:pPr>
-        <w:rPr>
-          <w:sz w:val="28"/>
-          <w:szCs w:val="28"/>
-        </w:rPr>
-      </w:pPr>
-      <w:r>
-        <w:rPr>
-          <w:sz w:val="28"/>
-          <w:szCs w:val="28"/>
-        </w:rPr>
-        <w:t xml:space="preserve">(1) not of class type itself </w:t>
-      </w:r>
-      <w:r>
-        <w:rPr>
-          <w:sz w:val="28"/>
-          <w:szCs w:val="28"/>
-        </w:rPr>
-        <w:tab/>
-      </w:r>
-      <w:r>
-        <w:rPr>
-          <w:sz w:val="28"/>
-          <w:szCs w:val="28"/>
-        </w:rPr>
-        <w:tab/>
-      </w:r>
-      <w:r>
-        <w:rPr>
-          <w:sz w:val="28"/>
-          <w:szCs w:val="28"/>
-        </w:rPr>
-        <w:t xml:space="preserve">(2) class type itself(yes) </w:t>
-      </w:r>
-    </w:p>
-    <w:p>
-      <w:pPr>
-        <w:rPr>
-          <w:sz w:val="28"/>
-          <w:szCs w:val="28"/>
-        </w:rPr>
-      </w:pPr>
-      <w:r>
-        <w:rPr>
-          <w:sz w:val="28"/>
-          <w:szCs w:val="28"/>
-        </w:rPr>
-        <w:lastRenderedPageBreak/>
-        <w:t xml:space="preserve">(3) a destructor of class type </w:t>
-      </w:r>
-      <w:r>
-        <w:rPr>
-          <w:sz w:val="28"/>
-          <w:szCs w:val="28"/>
-        </w:rPr>
-        <w:tab/>
-      </w:r>
-      <w:r>
-        <w:rPr>
-          <w:sz w:val="28"/>
-          <w:szCs w:val="28"/>
-        </w:rPr>
-        <w:tab/>
-      </w:r>
-      <w:r>
-        <w:rPr>
-          <w:sz w:val="28"/>
-          <w:szCs w:val="28"/>
-        </w:rPr>
-        <w:t>(4) a destructor not of class type</w:t>
-      </w:r>
-    </w:p>
-    <w:p>
-      <w:pPr>
-        <w:rPr>
-          <w:sz w:val="28"/>
-          <w:szCs w:val="28"/>
-        </w:rPr>
-      </w:pPr>
-    </w:p>
-    <w:p>
-      <w:pPr>
-        <w:rPr>
-          <w:b/>
-          <w:i/>
-          <w:sz w:val="28"/>
-          <w:szCs w:val="28"/>
-        </w:rPr>
-      </w:pPr>
-      <w:r>
-        <w:rPr>
-          <w:b/>
-          <w:i/>
-          <w:sz w:val="28"/>
-          <w:szCs w:val="28"/>
-        </w:rPr>
-        <w:t>QUES:- A multicomputer with 256 CPUs is organized as 16 × 16 grid. What is the worst case delay (in hops) that a message might have to take ?</w:t>
-      </w:r>
-    </w:p>
-    <w:p>
-      <w:pPr>
-        <w:rPr>
-          <w:sz w:val="28"/>
-          <w:szCs w:val="28"/>
-        </w:rPr>
-      </w:pPr>
-      <w:r>
-        <w:rPr>
-          <w:sz w:val="28"/>
-          <w:szCs w:val="28"/>
-        </w:rPr>
-        <w:t xml:space="preserve">(1) 16 </w:t>
-      </w:r>
-      <w:r>
-        <w:rPr>
-          <w:sz w:val="28"/>
-          <w:szCs w:val="28"/>
-        </w:rPr>
-        <w:tab/>
-      </w:r>
-      <w:r>
-        <w:rPr>
-          <w:sz w:val="28"/>
-          <w:szCs w:val="28"/>
-        </w:rPr>
-        <w:tab/>
-      </w:r>
-      <w:r>
-        <w:rPr>
-          <w:sz w:val="28"/>
-          <w:szCs w:val="28"/>
-        </w:rPr>
-        <w:t>(2) 15</w:t>
-      </w:r>
-      <w:r>
-        <w:rPr>
-          <w:sz w:val="28"/>
-          <w:szCs w:val="28"/>
-        </w:rPr>
-        <w:tab/>
-      </w:r>
-      <w:r>
-        <w:rPr>
-          <w:sz w:val="28"/>
-          <w:szCs w:val="28"/>
-        </w:rPr>
-        <w:tab/>
-      </w:r>
-      <w:r>
-        <w:rPr>
-          <w:sz w:val="28"/>
-          <w:szCs w:val="28"/>
-        </w:rPr>
-        <w:t xml:space="preserve">   (3) 32</w:t>
-      </w:r>
-      <w:r>
-        <w:rPr>
-          <w:sz w:val="28"/>
-          <w:szCs w:val="28"/>
-        </w:rPr>
-        <w:tab/>
-      </w:r>
-      <w:r>
-        <w:rPr>
-          <w:sz w:val="28"/>
-          <w:szCs w:val="28"/>
-        </w:rPr>
-        <w:t xml:space="preserve">           (4) 30</w:t>
-      </w:r>
-    </w:p>
-    <w:p>
-      <w:pPr>
-        <w:rPr>
-          <w:b/>
-          <w:sz w:val="28"/>
-          <w:szCs w:val="28"/>
-        </w:rPr>
-      </w:pPr>
-      <w:r>
-        <w:rPr>
-          <w:b/>
-          <w:sz w:val="28"/>
-          <w:szCs w:val="28"/>
-        </w:rPr>
-        <w:t>Explanation:-</w:t>
-      </w:r>
-    </w:p>
-    <w:p>
-      <w:pPr>
-        <w:rPr>
-          <w:sz w:val="28"/>
-          <w:szCs w:val="28"/>
-        </w:rPr>
-      </w:pPr>
-      <w:r>
-        <w:rPr>
-          <w:noProof/>
-          <w:sz w:val="28"/>
-          <w:szCs w:val="28"/>
-        </w:rPr>
-        <w:drawing>
-          <wp:inline distT="0" distB="0" distL="0" distR="0">
-            <wp:extent cx="3667125" cy="1996620"/>
-            <wp:effectExtent l="0" t="0" r="0" b="3810"/>
-            <wp:docPr id="5" name="Picture 5" descr="C:\Users\antony\Desktop\grid.png"/>
-            <wp:cNvGraphicFramePr>
-              <a:graphicFrameLocks xmlns:a="http://schemas.openxmlformats.org/drawingml/2006/main" noChangeAspect="1"/>
-            </wp:cNvGraphicFramePr>
-            <a:graphic xmlns:a="http://schemas.openxmlformats.org/drawingml/2006/main">
-              <a:graphicData uri="http://schemas.openxmlformats.org/drawingml/2006/picture">
-                <pic:pic xmlns:pic="http://schemas.openxmlformats.org/drawingml/2006/picture">
-                  <pic:nvPicPr>
-                    <pic:cNvPr id="0" name="Picture 1" descr="C:\Users\antony\Desktop\grid.png"/>
-                    <pic:cNvPicPr>
-                      <a:picLocks noChangeAspect="1" noChangeArrowheads="1"/>
-                    </pic:cNvPicPr>
-                  </pic:nvPicPr>
-                  <pic:blipFill>
-                    <a:blip r:embed="rId13">
-                      <a:extLst>
-                        <a:ext uri="{28A0092B-C50C-407E-A947-70E740481C1C}">
-                          <a14:useLocalDpi xmlns="" xmlns:wpc="http://schemas.microsoft.com/office/word/2010/wordprocessingCanvas" xmlns:mc="http://schemas.openxmlformats.org/markup-compatibility/2006" xmlns:o="urn:schemas-microsoft-com:office:office" xmlns:v="urn:schemas-microsoft-com:vml" xmlns:wp14="http://schemas.microsoft.com/office/word/2010/wordprocessingDrawing" xmlns:w10="urn:schemas-microsoft-com:office:word" xmlns:w="http://schemas.openxmlformats.org/wordprocessingml/2006/main" xmlns:w14="http://schemas.microsoft.com/office/word/2010/wordml" xmlns:wpg="http://schemas.microsoft.com/office/word/2010/wordprocessingGroup" xmlns:wpi="http://schemas.microsoft.com/office/word/2010/wordprocessingInk" xmlns:wps="http://schemas.microsoft.com/office/word/2010/wordprocessingShape" xmlns:a14="http://schemas.microsoft.com/office/drawing/2010/main" val="0"/>
-                        </a:ext>
-                      </a:extLst>
-                    </a:blip>
-                    <a:srcRect/>
-                    <a:stretch>
-                      <a:fillRect/>
-                    </a:stretch>
-                  </pic:blipFill>
-                  <pic:spPr bwMode="auto">
-                    <a:xfrm>
-                      <a:off x="0" y="0"/>
-                      <a:ext cx="3667125" cy="1996620"/>
-                    </a:xfrm>
-                    <a:prstGeom prst="rect">
-                      <a:avLst/>
-                    </a:prstGeom>
-                    <a:noFill/>
-                    <a:ln>
-                      <a:noFill/>
-                    </a:ln>
-                  </pic:spPr>
-                </pic:pic>
-              </a:graphicData>
-            </a:graphic>
-          </wp:inline>
-        </w:drawing>
-      </w:r>
-    </w:p>
-    <w:p>
-      <w:pPr>
-        <w:rPr>
-          <w:sz w:val="28"/>
-          <w:szCs w:val="28"/>
-        </w:rPr>
-      </w:pPr>
-      <w:r>
-        <w:rPr>
-          <w:sz w:val="28"/>
-          <w:szCs w:val="28"/>
-        </w:rPr>
-        <w:t>In the 16X16 CPU case, the w</w:t>
-      </w:r>
-      <w:r>
-        <w:rPr>
-          <w:sz w:val="28"/>
-          <w:szCs w:val="28"/>
-        </w:rPr>
-        <w:t>orst-case delay happens when message passes through longest path which is the diagonal of the upper right corner to lower left corner or upper left corner to lower right corner.</w:t>
-      </w:r>
-    </w:p>
-    <w:p>
-      <w:pPr>
-        <w:rPr>
-          <w:sz w:val="28"/>
-          <w:szCs w:val="28"/>
-        </w:rPr>
-      </w:pPr>
-      <w:r>
-        <w:rPr>
-          <w:sz w:val="28"/>
-          <w:szCs w:val="28"/>
-        </w:rPr>
-        <w:t>Longest path is indicated in red color.</w:t>
-      </w:r>
-    </w:p>
-    <w:p>
-      <w:pPr>
-        <w:rPr>
-          <w:sz w:val="28"/>
-          <w:szCs w:val="28"/>
-        </w:rPr>
-      </w:pPr>
-      <w:r>
-        <w:rPr>
-          <w:sz w:val="28"/>
-          <w:szCs w:val="28"/>
-        </w:rPr>
-        <w:t>It passes through 2(N-1) = 2(16-1) = 30 hops</w:t>
-      </w:r>
-    </w:p>
-    <w:p>
-      <w:pPr>
-        <w:rPr>
-          <w:sz w:val="28"/>
-          <w:szCs w:val="28"/>
-        </w:rPr>
-      </w:pPr>
-    </w:p>
-    <w:p>
-      <w:pPr>
-        <w:rPr>
-          <w:b/>
-          <w:i/>
-          <w:sz w:val="28"/>
-          <w:szCs w:val="28"/>
-        </w:rPr>
-      </w:pPr>
-      <w:r>
-        <w:rPr>
-          <w:b/>
-          <w:i/>
-          <w:sz w:val="28"/>
-          <w:szCs w:val="28"/>
-        </w:rPr>
-        <w:t>QUES:- Suppose that the time to do a null remote procedure call (RPC) (i.e. 0 data bytes) is 1.0 msec, with an additional 1.5 msec for every 1K of data. How long does it take to read 32 K from the file server as 32 1K RPCs ?</w:t>
-      </w:r>
-    </w:p>
-    <w:p>
-      <w:pPr>
-        <w:rPr>
-          <w:sz w:val="28"/>
-          <w:szCs w:val="28"/>
-        </w:rPr>
-      </w:pPr>
-      <w:r>
-        <w:rPr>
-          <w:sz w:val="28"/>
-          <w:szCs w:val="28"/>
-        </w:rPr>
-        <w:t xml:space="preserve">(1) 49 msec </w:t>
-      </w:r>
-      <w:r>
-        <w:rPr>
-          <w:sz w:val="28"/>
-          <w:szCs w:val="28"/>
-        </w:rPr>
-        <w:tab/>
-      </w:r>
-      <w:r>
-        <w:rPr>
-          <w:sz w:val="28"/>
-          <w:szCs w:val="28"/>
-        </w:rPr>
-        <w:tab/>
-        <w:t>(2) 80 msec</w:t>
-      </w:r>
-      <w:r>
-        <w:rPr>
-          <w:sz w:val="28"/>
-          <w:szCs w:val="28"/>
-        </w:rPr>
-        <w:t>(yes)</w:t>
-      </w:r>
-      <w:r>
-        <w:rPr>
-          <w:sz w:val="28"/>
-          <w:szCs w:val="28"/>
-        </w:rPr>
-        <w:tab/>
-      </w:r>
-      <w:r>
-        <w:rPr>
-          <w:sz w:val="28"/>
-          <w:szCs w:val="28"/>
-        </w:rPr>
-        <w:tab/>
-        <w:t xml:space="preserve">(3) 48 msec </w:t>
-      </w:r>
-      <w:r>
-        <w:rPr>
-          <w:sz w:val="28"/>
-          <w:szCs w:val="28"/>
-        </w:rPr>
-        <w:tab/>
-      </w:r>
-      <w:r>
-        <w:rPr>
-          <w:sz w:val="28"/>
-          <w:szCs w:val="28"/>
-        </w:rPr>
-        <w:tab/>
-      </w:r>
-      <w:r>
-        <w:rPr>
-          <w:sz w:val="28"/>
-          <w:szCs w:val="28"/>
-        </w:rPr>
-        <w:t>(4) 100 msec</w:t>
-      </w:r>
-    </w:p>
-    <w:p>
-      <w:pPr>
-        <w:rPr>
-          <w:sz w:val="28"/>
-          <w:szCs w:val="28"/>
-        </w:rPr>
-      </w:pPr>
-      <w:r>
-        <w:rPr>
-          <w:sz w:val="28"/>
-          <w:szCs w:val="28"/>
-        </w:rPr>
-        <w:t>A single 32K RPC takes 1.5*32 + 1.0 = 49.0 msec</w:t>
-      </w:r>
-    </w:p>
-    <w:p>
-      <w:pPr>
-        <w:rPr>
-          <w:sz w:val="28"/>
-          <w:szCs w:val="28"/>
-        </w:rPr>
-      </w:pPr>
-      <w:r>
-        <w:rPr>
-          <w:sz w:val="28"/>
-          <w:szCs w:val="28"/>
-        </w:rPr>
-        <w:t>32 1K RPCs take 1.5*32 + 1.0*32 = 80.0 msec</w:t>
-      </w:r>
-    </w:p>
-    <w:p>
-      <w:pPr>
-        <w:rPr>
-          <w:sz w:val="28"/>
-          <w:szCs w:val="28"/>
-        </w:rPr>
-      </w:pPr>
-    </w:p>
-    <w:p>
-      <w:pPr>
-        <w:rPr>
-          <w:b/>
-          <w:i/>
-          <w:sz w:val="28"/>
-          <w:szCs w:val="28"/>
-        </w:rPr>
-      </w:pPr>
-      <w:r>
-        <w:rPr>
-          <w:b/>
-          <w:i/>
-          <w:sz w:val="28"/>
-          <w:szCs w:val="28"/>
-        </w:rPr>
-        <w:t>Which of the following differentiates between overloaded functions and overridden functions ?</w:t>
-      </w:r>
-    </w:p>
-    <w:p>
-      <w:pPr>
-        <w:rPr>
-          <w:sz w:val="28"/>
-          <w:szCs w:val="28"/>
-        </w:rPr>
-      </w:pPr>
-      <w:r>
-        <w:rPr>
-          <w:sz w:val="28"/>
-          <w:szCs w:val="28"/>
-        </w:rPr>
-        <w:t>(A) Overloading is a dynamic or runtime binding and overridden is a static or compile time binding.</w:t>
-      </w:r>
-    </w:p>
-    <w:p>
-      <w:pPr>
-        <w:rPr>
-          <w:sz w:val="28"/>
-          <w:szCs w:val="28"/>
-        </w:rPr>
-      </w:pPr>
-      <w:r>
-        <w:rPr>
-          <w:sz w:val="28"/>
-          <w:szCs w:val="28"/>
-        </w:rPr>
-        <w:t>(B) Overloading is a static or compile time binding and overriding is dynamic or runtime binding.(yes)</w:t>
-      </w:r>
-    </w:p>
-    <w:p>
-      <w:pPr>
-        <w:rPr>
-          <w:sz w:val="28"/>
-          <w:szCs w:val="28"/>
-        </w:rPr>
-      </w:pPr>
-      <w:r>
-        <w:rPr>
-          <w:sz w:val="28"/>
-          <w:szCs w:val="28"/>
-        </w:rPr>
-        <w:t>(C) Redefining a function in a friend class is called overloading, while redefining a function in a derived class is called as overridden function.</w:t>
-      </w:r>
-    </w:p>
-    <w:p>
-      <w:pPr>
-        <w:rPr>
-          <w:sz w:val="28"/>
-          <w:szCs w:val="28"/>
-        </w:rPr>
-      </w:pPr>
-      <w:r>
-        <w:rPr>
-          <w:sz w:val="28"/>
-          <w:szCs w:val="28"/>
-        </w:rPr>
-        <w:t>(D) Redefining a function in a derived class is called function overloading, while redefining a function in a friend class is called function overriding.</w:t>
-      </w:r>
-    </w:p>
-    <w:p>
-      <w:pPr>
-        <w:rPr>
-          <w:sz w:val="28"/>
-          <w:szCs w:val="28"/>
-        </w:rPr>
-      </w:pPr>
-    </w:p>
-    <w:p>
-      <w:pPr>
-        <w:rPr>
-          <w:b/>
-          <w:i/>
-          <w:sz w:val="28"/>
-          <w:szCs w:val="28"/>
-        </w:rPr>
-      </w:pPr>
-      <w:r>
-        <w:rPr>
-          <w:b/>
-          <w:i/>
-          <w:sz w:val="28"/>
-          <w:szCs w:val="28"/>
-        </w:rPr>
-        <w:t>The goal of operator overloading is</w:t>
-      </w:r>
-    </w:p>
-    <w:p>
-      <w:pPr>
-        <w:rPr>
-          <w:sz w:val="28"/>
-          <w:szCs w:val="28"/>
-        </w:rPr>
-      </w:pPr>
-      <w:r>
-        <w:rPr>
-          <w:sz w:val="28"/>
-          <w:szCs w:val="28"/>
-        </w:rPr>
-        <w:t>(A) t</w:t>
-      </w:r>
-      <w:r>
-        <w:rPr>
-          <w:sz w:val="28"/>
-          <w:szCs w:val="28"/>
-        </w:rPr>
-        <w:t xml:space="preserve">o help the user of a class(yes) </w:t>
-      </w:r>
-      <w:r>
-        <w:rPr>
-          <w:sz w:val="28"/>
-          <w:szCs w:val="28"/>
-        </w:rPr>
-        <w:tab/>
-      </w:r>
-      <w:r>
-        <w:rPr>
-          <w:sz w:val="28"/>
-          <w:szCs w:val="28"/>
-        </w:rPr>
-        <w:t>(B) to help the developer of a class</w:t>
-      </w:r>
-    </w:p>
-    <w:p>
-      <w:pPr>
-        <w:rPr>
-          <w:sz w:val="28"/>
-          <w:szCs w:val="28"/>
-        </w:rPr>
-      </w:pPr>
-      <w:r>
-        <w:rPr>
-          <w:sz w:val="28"/>
-          <w:szCs w:val="28"/>
-        </w:rPr>
-        <w:t>(C)</w:t>
-      </w:r>
-      <w:r>
-        <w:rPr>
-          <w:sz w:val="28"/>
-          <w:szCs w:val="28"/>
-        </w:rPr>
-        <w:t xml:space="preserve"> to help define friend function</w:t>
-      </w:r>
-      <w:r>
-        <w:rPr>
-          <w:sz w:val="28"/>
-          <w:szCs w:val="28"/>
-        </w:rPr>
-        <w:tab/>
-      </w:r>
-      <w:r>
-        <w:rPr>
-          <w:sz w:val="28"/>
-          <w:szCs w:val="28"/>
-        </w:rPr>
-        <w:t>(D) None of the above</w:t>
-      </w:r>
-    </w:p>
-    <w:p>
-      <w:pPr>
-        <w:rPr>
-          <w:b/>
-          <w:i/>
-          <w:sz w:val="28"/>
-          <w:szCs w:val="28"/>
-        </w:rPr>
-      </w:pPr>
-    </w:p>
-    <w:p>
-      <w:pPr>
-        <w:rPr>
-          <w:b/>
-          <w:i/>
-          <w:sz w:val="28"/>
-          <w:szCs w:val="28"/>
-        </w:rPr>
-      </w:pPr>
-      <w:r>
-        <w:rPr>
-          <w:b/>
-          <w:i/>
-          <w:sz w:val="28"/>
-          <w:szCs w:val="28"/>
-        </w:rPr>
-        <w:t>The speed up of a pipeline processing over an equivalent non-pipeline processing is defined by the ratio :</w:t>
-      </w:r>
-    </w:p>
-    <w:p>
-      <w:pPr>
-        <w:rPr>
-          <w:sz w:val="28"/>
-          <w:szCs w:val="28"/>
-        </w:rPr>
-      </w:pPr>
-      <w:r>
-        <w:rPr>
-          <w:sz w:val="28"/>
-          <w:szCs w:val="28"/>
-        </w:rPr>
-        <w:t>(A) S = n t</w:t>
+      <w:proofErr w:type="spellStart"/>
+      <w:r>
+        <w:rPr>
+          <w:sz w:val="28"/>
+          <w:szCs w:val="28"/>
+        </w:rPr>
+        <w:t>t</w:t>
       </w:r>
       <w:r>
         <w:rPr>
@@ -2563,274 +1975,9 @@
           <w:szCs w:val="28"/>
           <w:vertAlign w:val="subscript"/>
         </w:rPr>
-        <w:t>n</w:t>
-      </w:r>
-      <w:r>
-        <w:rPr>
-          <w:sz w:val="28"/>
-          <w:szCs w:val="28"/>
-        </w:rPr>
-        <w:t>/</w:t>
-      </w:r>
-      <w:r>
-        <w:rPr>
-          <w:sz w:val="28"/>
-          <w:szCs w:val="28"/>
-        </w:rPr>
-        <w:t xml:space="preserve">  (k + n – 1)t</w:t>
-      </w:r>
-      <w:r>
-        <w:rPr>
-          <w:sz w:val="28"/>
-          <w:szCs w:val="28"/>
-          <w:vertAlign w:val="subscript"/>
-        </w:rPr>
         <w:t>p</w:t>
       </w:r>
-      <w:r>
-        <w:rPr>
-          <w:sz w:val="28"/>
-          <w:szCs w:val="28"/>
-        </w:rPr>
-        <w:t>(yes)</w:t>
-      </w:r>
-    </w:p>
-    <w:p>
-      <w:pPr>
-        <w:rPr>
-          <w:sz w:val="28"/>
-          <w:szCs w:val="28"/>
-        </w:rPr>
-      </w:pPr>
-      <w:r>
-        <w:rPr>
-          <w:sz w:val="28"/>
-          <w:szCs w:val="28"/>
-        </w:rPr>
-        <w:t>(B) S = n t</w:t>
-      </w:r>
-      <w:r>
-        <w:rPr>
-          <w:sz w:val="28"/>
-          <w:szCs w:val="28"/>
-          <w:vertAlign w:val="subscript"/>
-        </w:rPr>
-        <w:t>n</w:t>
-      </w:r>
-      <w:r>
-        <w:rPr>
-          <w:sz w:val="28"/>
-          <w:szCs w:val="28"/>
-        </w:rPr>
-        <w:t xml:space="preserve">/ </w:t>
-      </w:r>
-      <w:r>
-        <w:rPr>
-          <w:sz w:val="28"/>
-          <w:szCs w:val="28"/>
-        </w:rPr>
-        <w:t>(k + n + 1)t</w:t>
-      </w:r>
-      <w:r>
-        <w:rPr>
-          <w:sz w:val="28"/>
-          <w:szCs w:val="28"/>
-          <w:vertAlign w:val="subscript"/>
-        </w:rPr>
-        <w:t>p</w:t>
-      </w:r>
-    </w:p>
-    <w:p>
-      <w:pPr>
-        <w:rPr>
-          <w:sz w:val="28"/>
-          <w:szCs w:val="28"/>
-        </w:rPr>
-      </w:pPr>
-      <w:r>
-        <w:rPr>
-          <w:sz w:val="28"/>
-          <w:szCs w:val="28"/>
-        </w:rPr>
-        <w:t>(C) S = n t</w:t>
-      </w:r>
-      <w:r>
-        <w:rPr>
-          <w:sz w:val="28"/>
-          <w:szCs w:val="28"/>
-          <w:vertAlign w:val="subscript"/>
-        </w:rPr>
-        <w:t>n</w:t>
-      </w:r>
-      <w:r>
-        <w:rPr>
-          <w:sz w:val="28"/>
-          <w:szCs w:val="28"/>
-        </w:rPr>
-        <w:t xml:space="preserve">/ </w:t>
-      </w:r>
-      <w:r>
-        <w:rPr>
-          <w:sz w:val="28"/>
-          <w:szCs w:val="28"/>
-        </w:rPr>
-        <w:t>(k – n + 1)t</w:t>
-      </w:r>
-      <w:r>
-        <w:rPr>
-          <w:sz w:val="28"/>
-          <w:szCs w:val="28"/>
-          <w:vertAlign w:val="subscript"/>
-        </w:rPr>
-        <w:t>p</w:t>
-      </w:r>
-    </w:p>
-    <w:p>
-      <w:pPr>
-        <w:rPr>
-          <w:sz w:val="28"/>
-          <w:szCs w:val="28"/>
-        </w:rPr>
-      </w:pPr>
-      <w:r>
-        <w:rPr>
-          <w:sz w:val="28"/>
-          <w:szCs w:val="28"/>
-        </w:rPr>
-        <w:t>(D) S = (k + n – 1)t</w:t>
-      </w:r>
-      <w:r>
-        <w:rPr>
-          <w:sz w:val="28"/>
-          <w:szCs w:val="28"/>
-          <w:vertAlign w:val="subscript"/>
-        </w:rPr>
-        <w:t>p</w:t>
-      </w:r>
-      <w:r>
-        <w:rPr>
-          <w:sz w:val="28"/>
-          <w:szCs w:val="28"/>
-        </w:rPr>
-        <w:t xml:space="preserve">/ </w:t>
-      </w:r>
-      <w:r>
-        <w:rPr>
-          <w:sz w:val="28"/>
-          <w:szCs w:val="28"/>
-        </w:rPr>
-        <w:t>n t</w:t>
-      </w:r>
-      <w:r>
-        <w:rPr>
-          <w:sz w:val="28"/>
-          <w:szCs w:val="28"/>
-          <w:vertAlign w:val="subscript"/>
-        </w:rPr>
-        <w:t>n</w:t>
-      </w:r>
-    </w:p>
-    <w:p>
-      <w:pPr>
-        <w:rPr>
-          <w:sz w:val="28"/>
-          <w:szCs w:val="28"/>
-        </w:rPr>
-      </w:pPr>
-      <w:r>
-        <w:rPr>
-          <w:sz w:val="28"/>
-          <w:szCs w:val="28"/>
-        </w:rPr>
-        <w:t>Where n → no. of tasks</w:t>
-      </w:r>
-      <w:r>
-        <w:rPr>
-          <w:sz w:val="28"/>
-          <w:szCs w:val="28"/>
-        </w:rPr>
-        <w:t>;</w:t>
-      </w:r>
-      <w:r>
-        <w:rPr>
-          <w:sz w:val="28"/>
-          <w:szCs w:val="28"/>
-        </w:rPr>
-        <w:tab/>
-      </w:r>
-      <w:r>
-        <w:rPr>
-          <w:sz w:val="28"/>
-          <w:szCs w:val="28"/>
-        </w:rPr>
-        <w:t>t</w:t>
-      </w:r>
-      <w:r>
-        <w:rPr>
-          <w:sz w:val="28"/>
-          <w:szCs w:val="28"/>
-          <w:vertAlign w:val="subscript"/>
-        </w:rPr>
-        <w:t>n</w:t>
-      </w:r>
-      <w:r>
-        <w:rPr>
-          <w:sz w:val="28"/>
-          <w:szCs w:val="28"/>
-        </w:rPr>
-        <w:t>→ time of completion of each task</w:t>
-      </w:r>
-      <w:r>
-        <w:rPr>
-          <w:sz w:val="28"/>
-          <w:szCs w:val="28"/>
-        </w:rPr>
-        <w:t>;</w:t>
-      </w:r>
-    </w:p>
-    <w:p>
-      <w:pPr>
-        <w:rPr>
-          <w:sz w:val="28"/>
-          <w:szCs w:val="28"/>
-        </w:rPr>
-      </w:pPr>
-      <w:r>
-        <w:rPr>
-          <w:sz w:val="28"/>
-          <w:szCs w:val="28"/>
-        </w:rPr>
-        <w:t>k → no. of segments of pipeline</w:t>
-      </w:r>
-      <w:r>
-        <w:rPr>
-          <w:sz w:val="28"/>
-          <w:szCs w:val="28"/>
-        </w:rPr>
-        <w:t>;</w:t>
-      </w:r>
-      <w:r>
-        <w:rPr>
-          <w:sz w:val="28"/>
-          <w:szCs w:val="28"/>
-        </w:rPr>
-        <w:tab/>
-      </w:r>
-      <w:r>
-        <w:rPr>
-          <w:sz w:val="28"/>
-          <w:szCs w:val="28"/>
-        </w:rPr>
-        <w:t>t</w:t>
-      </w:r>
-      <w:r>
-        <w:rPr>
-          <w:sz w:val="28"/>
-          <w:szCs w:val="28"/>
-          <w:vertAlign w:val="subscript"/>
-        </w:rPr>
-        <w:t>p</w:t>
-      </w:r>
+      <w:proofErr w:type="spellEnd"/>
       <w:r>
         <w:rPr>
           <w:sz w:val="28"/>
@@ -2885,23 +2032,45 @@
           <w:sz w:val="28"/>
           <w:szCs w:val="28"/>
         </w:rPr>
-        <w:t>Without pipeline one task needs tn time.</w:t>
-      </w:r>
-    </w:p>
-    <w:p>
-      <w:pPr>
-        <w:rPr>
+        <w:t xml:space="preserve">Without pipeline one task needs </w:t>
+      </w:r>
+      <w:proofErr w:type="spellStart"/>
+      <w:proofErr w:type="gramStart"/>
+      <w:r>
+        <w:rPr>
+          <w:b/>
           <w:i/>
           <w:sz w:val="28"/>
           <w:szCs w:val="28"/>
         </w:rPr>
-      </w:pPr>
-      <w:r>
-        <w:rPr>
+        <w:t>tn</w:t>
+      </w:r>
+      <w:proofErr w:type="spellEnd"/>
+      <w:proofErr w:type="gramEnd"/>
+      <w:r>
+        <w:rPr>
+          <w:b/>
           <w:i/>
           <w:sz w:val="28"/>
           <w:szCs w:val="28"/>
         </w:rPr>
+        <w:t xml:space="preserve"> time.</w:t>
+      </w:r>
+    </w:p>
+    <w:p>
+      <w:pPr>
+        <w:rPr>
+          <w:i/>
+          <w:sz w:val="28"/>
+          <w:szCs w:val="28"/>
+        </w:rPr>
+      </w:pPr>
+      <w:r>
+        <w:rPr>
+          <w:i/>
+          <w:sz w:val="28"/>
+          <w:szCs w:val="28"/>
+        </w:rPr>
         <w:t>•</w:t>
       </w:r>
       <w:r>
@@ -2911,25 +2080,60 @@
           <w:szCs w:val="28"/>
         </w:rPr>
         <w:tab/>
-        <w:t>n tasks need ntn time.</w:t>
-      </w:r>
-    </w:p>
-    <w:p>
-      <w:pPr>
-        <w:rPr>
-          <w:b/>
+      </w:r>
+      <w:proofErr w:type="gramStart"/>
+      <w:r>
+        <w:rPr>
           <w:i/>
           <w:sz w:val="28"/>
           <w:szCs w:val="28"/>
         </w:rPr>
-      </w:pPr>
-      <w:r>
-        <w:rPr>
-          <w:b/>
+        <w:t>n</w:t>
+      </w:r>
+      <w:proofErr w:type="gramEnd"/>
+      <w:r>
+        <w:rPr>
           <w:i/>
           <w:sz w:val="28"/>
           <w:szCs w:val="28"/>
         </w:rPr>
+        <w:t xml:space="preserve"> tasks need </w:t>
+      </w:r>
+      <w:proofErr w:type="spellStart"/>
+      <w:r>
+        <w:rPr>
+          <w:i/>
+          <w:sz w:val="28"/>
+          <w:szCs w:val="28"/>
+        </w:rPr>
+        <w:t>ntn</w:t>
+      </w:r>
+      <w:proofErr w:type="spellEnd"/>
+      <w:r>
+        <w:rPr>
+          <w:i/>
+          <w:sz w:val="28"/>
+          <w:szCs w:val="28"/>
+        </w:rPr>
+        <w:t xml:space="preserve"> time.</w:t>
+      </w:r>
+    </w:p>
+    <w:p>
+      <w:pPr>
+        <w:rPr>
+          <w:b/>
+          <w:i/>
+          <w:sz w:val="28"/>
+          <w:szCs w:val="28"/>
+        </w:rPr>
+      </w:pPr>
+      <w:r>
+        <w:rPr>
+          <w:b/>
+          <w:i/>
+          <w:sz w:val="28"/>
+          <w:szCs w:val="28"/>
+        </w:rPr>
         <w:t>With pipeline,</w:t>
       </w:r>
     </w:p>
@@ -2953,8 +2157,33 @@
           <w:szCs w:val="28"/>
         </w:rPr>
         <w:tab/>
-        <w:t>First task needs  k cycles to finish. So time will be k tp</w:t>
-      </w:r>
+        <w:t xml:space="preserve">First task </w:t>
+      </w:r>
+      <w:proofErr w:type="gramStart"/>
+      <w:r>
+        <w:rPr>
+          <w:sz w:val="28"/>
+          <w:szCs w:val="28"/>
+        </w:rPr>
+        <w:t>needs  k</w:t>
+      </w:r>
+      <w:proofErr w:type="gramEnd"/>
+      <w:r>
+        <w:rPr>
+          <w:sz w:val="28"/>
+          <w:szCs w:val="28"/>
+        </w:rPr>
+        <w:t xml:space="preserve"> cycles to finish. So time will be k </w:t>
+      </w:r>
+      <w:proofErr w:type="spellStart"/>
+      <w:r>
+        <w:rPr>
+          <w:sz w:val="28"/>
+          <w:szCs w:val="28"/>
+        </w:rPr>
+        <w:t>tp</w:t>
+      </w:r>
+      <w:proofErr w:type="spellEnd"/>
     </w:p>
     <w:p>
       <w:pPr>
@@ -2976,7 +2205,39 @@
           <w:szCs w:val="28"/>
         </w:rPr>
         <w:tab/>
-        <w:t>Other n-1 tasks needs tp time only to finish.</w:t>
+        <w:t xml:space="preserve">Other n-1 tasks </w:t>
+      </w:r>
+      <w:proofErr w:type="gramStart"/>
+      <w:r>
+        <w:rPr>
+          <w:sz w:val="28"/>
+          <w:szCs w:val="28"/>
+        </w:rPr>
+        <w:t>needs</w:t>
+      </w:r>
+      <w:proofErr w:type="gramEnd"/>
+      <w:r>
+        <w:rPr>
+          <w:sz w:val="28"/>
+          <w:szCs w:val="28"/>
+        </w:rPr>
+        <w:t xml:space="preserve"> </w:t>
+      </w:r>
+      <w:proofErr w:type="spellStart"/>
+      <w:r>
+        <w:rPr>
+          <w:sz w:val="28"/>
+          <w:szCs w:val="28"/>
+        </w:rPr>
+        <w:t>tp</w:t>
+      </w:r>
+      <w:proofErr w:type="spellEnd"/>
+      <w:r>
+        <w:rPr>
+          <w:sz w:val="28"/>
+          <w:szCs w:val="28"/>
+        </w:rPr>
+        <w:t xml:space="preserve"> time only to finish.</w:t>
       </w:r>
     </w:p>
     <w:p>
@@ -2999,8 +2260,33 @@
           <w:szCs w:val="28"/>
         </w:rPr>
         <w:tab/>
-        <w:t>Total time = (k+ n -1 ) tp</w:t>
-      </w:r>
+        <w:t>Total time = (k+ n -</w:t>
+      </w:r>
+      <w:proofErr w:type="gramStart"/>
+      <w:r>
+        <w:rPr>
+          <w:sz w:val="28"/>
+          <w:szCs w:val="28"/>
+        </w:rPr>
+        <w:t>1 )</w:t>
+      </w:r>
+      <w:proofErr w:type="gramEnd"/>
+      <w:r>
+        <w:rPr>
+          <w:sz w:val="28"/>
+          <w:szCs w:val="28"/>
+        </w:rPr>
+        <w:t xml:space="preserve"> </w:t>
+      </w:r>
+      <w:proofErr w:type="spellStart"/>
+      <w:r>
+        <w:rPr>
+          <w:sz w:val="28"/>
+          <w:szCs w:val="28"/>
+        </w:rPr>
+        <w:t>tp</w:t>
+      </w:r>
+      <w:proofErr w:type="spellEnd"/>
     </w:p>
     <w:p>
       <w:pPr>
@@ -3037,22 +2323,130 @@
           <w:sz w:val="28"/>
           <w:szCs w:val="28"/>
         </w:rPr>
-        <w:t>A set of processors P1, P2, ......, Pk can execute in parallel if Bernstein's conditions are satisfied on a pair wise basis; that is  P1 || P2 || P3 || ..... || Pk if and only if:</w:t>
-      </w:r>
-    </w:p>
-    <w:p>
-      <w:pPr>
-        <w:rPr>
-          <w:sz w:val="28"/>
-          <w:szCs w:val="28"/>
-        </w:rPr>
-      </w:pPr>
-      <w:r>
-        <w:rPr>
-          <w:sz w:val="28"/>
-          <w:szCs w:val="28"/>
-        </w:rPr>
-        <w:t>(A) Pi || Pj for all i ≠ j(yes)</w:t>
+        <w:t>A set of processors P1, P2</w:t>
+      </w:r>
+      <w:proofErr w:type="gramStart"/>
+      <w:r>
+        <w:rPr>
+          <w:b/>
+          <w:i/>
+          <w:sz w:val="28"/>
+          <w:szCs w:val="28"/>
+        </w:rPr>
+        <w:t>, ......,</w:t>
+      </w:r>
+      <w:proofErr w:type="gramEnd"/>
+      <w:r>
+        <w:rPr>
+          <w:b/>
+          <w:i/>
+          <w:sz w:val="28"/>
+          <w:szCs w:val="28"/>
+        </w:rPr>
+        <w:t xml:space="preserve"> </w:t>
+      </w:r>
+      <w:proofErr w:type="spellStart"/>
+      <w:r>
+        <w:rPr>
+          <w:b/>
+          <w:i/>
+          <w:sz w:val="28"/>
+          <w:szCs w:val="28"/>
+        </w:rPr>
+        <w:t>Pk</w:t>
+      </w:r>
+      <w:proofErr w:type="spellEnd"/>
+      <w:r>
+        <w:rPr>
+          <w:b/>
+          <w:i/>
+          <w:sz w:val="28"/>
+          <w:szCs w:val="28"/>
+        </w:rPr>
+        <w:t xml:space="preserve"> can execute in parallel if Bernstein's conditions are satisfied on a pair wise basis; that is  P1 || P2 || P3 || ..... || </w:t>
+      </w:r>
+      <w:proofErr w:type="spellStart"/>
+      <w:r>
+        <w:rPr>
+          <w:b/>
+          <w:i/>
+          <w:sz w:val="28"/>
+          <w:szCs w:val="28"/>
+        </w:rPr>
+        <w:t>Pk</w:t>
+      </w:r>
+      <w:proofErr w:type="spellEnd"/>
+      <w:r>
+        <w:rPr>
+          <w:b/>
+          <w:i/>
+          <w:sz w:val="28"/>
+          <w:szCs w:val="28"/>
+        </w:rPr>
+        <w:t xml:space="preserve"> if and only if:</w:t>
+      </w:r>
+    </w:p>
+    <w:p>
+      <w:pPr>
+        <w:rPr>
+          <w:sz w:val="28"/>
+          <w:szCs w:val="28"/>
+        </w:rPr>
+      </w:pPr>
+      <w:r>
+        <w:rPr>
+          <w:sz w:val="28"/>
+          <w:szCs w:val="28"/>
+        </w:rPr>
+        <w:t xml:space="preserve">(A) Pi || </w:t>
+      </w:r>
+      <w:proofErr w:type="spellStart"/>
+      <w:r>
+        <w:rPr>
+          <w:sz w:val="28"/>
+          <w:szCs w:val="28"/>
+        </w:rPr>
+        <w:t>Pj</w:t>
+      </w:r>
+      <w:proofErr w:type="spellEnd"/>
+      <w:r>
+        <w:rPr>
+          <w:sz w:val="28"/>
+          <w:szCs w:val="28"/>
+        </w:rPr>
+        <w:t xml:space="preserve"> for all </w:t>
+      </w:r>
+      <w:proofErr w:type="spellStart"/>
+      <w:r>
+        <w:rPr>
+          <w:sz w:val="28"/>
+          <w:szCs w:val="28"/>
+        </w:rPr>
+        <w:t>i</w:t>
+      </w:r>
+      <w:proofErr w:type="spellEnd"/>
+      <w:r>
+        <w:rPr>
+          <w:sz w:val="28"/>
+          <w:szCs w:val="28"/>
+        </w:rPr>
+        <w:t xml:space="preserve"> ≠ </w:t>
+      </w:r>
+      <w:proofErr w:type="gramStart"/>
+      <w:r>
+        <w:rPr>
+          <w:sz w:val="28"/>
+          <w:szCs w:val="28"/>
+        </w:rPr>
+        <w:t>j(</w:t>
+      </w:r>
+      <w:proofErr w:type="gramEnd"/>
+      <w:r>
+        <w:rPr>
+          <w:sz w:val="28"/>
+          <w:szCs w:val="28"/>
+        </w:rPr>
+        <w:t>yes)</w:t>
       </w:r>
       <w:r>
         <w:rPr>
@@ -3066,22 +2460,86 @@
           <w:sz w:val="28"/>
           <w:szCs w:val="28"/>
         </w:rPr>
-        <w:t>(B) Pi || Pj for all i = j+1</w:t>
-      </w:r>
-    </w:p>
-    <w:p>
-      <w:pPr>
-        <w:rPr>
-          <w:sz w:val="28"/>
-          <w:szCs w:val="28"/>
-        </w:rPr>
-      </w:pPr>
-      <w:r>
-        <w:rPr>
-          <w:sz w:val="28"/>
-          <w:szCs w:val="28"/>
-        </w:rPr>
-        <w:t>(C) Pi || Pj for all i ≤ j</w:t>
+        <w:t xml:space="preserve">(B) Pi || </w:t>
+      </w:r>
+      <w:proofErr w:type="spellStart"/>
+      <w:r>
+        <w:rPr>
+          <w:sz w:val="28"/>
+          <w:szCs w:val="28"/>
+        </w:rPr>
+        <w:t>Pj</w:t>
+      </w:r>
+      <w:proofErr w:type="spellEnd"/>
+      <w:r>
+        <w:rPr>
+          <w:sz w:val="28"/>
+          <w:szCs w:val="28"/>
+        </w:rPr>
+        <w:t xml:space="preserve"> for all </w:t>
+      </w:r>
+      <w:proofErr w:type="spellStart"/>
+      <w:r>
+        <w:rPr>
+          <w:sz w:val="28"/>
+          <w:szCs w:val="28"/>
+        </w:rPr>
+        <w:t>i</w:t>
+      </w:r>
+      <w:proofErr w:type="spellEnd"/>
+      <w:r>
+        <w:rPr>
+          <w:sz w:val="28"/>
+          <w:szCs w:val="28"/>
+        </w:rPr>
+        <w:t xml:space="preserve"> = j+1</w:t>
+      </w:r>
+    </w:p>
+    <w:p>
+      <w:pPr>
+        <w:rPr>
+          <w:sz w:val="28"/>
+          <w:szCs w:val="28"/>
+        </w:rPr>
+      </w:pPr>
+      <w:r>
+        <w:rPr>
+          <w:sz w:val="28"/>
+          <w:szCs w:val="28"/>
+        </w:rPr>
+        <w:t xml:space="preserve">(C) Pi || </w:t>
+      </w:r>
+      <w:proofErr w:type="spellStart"/>
+      <w:r>
+        <w:rPr>
+          <w:sz w:val="28"/>
+          <w:szCs w:val="28"/>
+        </w:rPr>
+        <w:t>Pj</w:t>
+      </w:r>
+      <w:proofErr w:type="spellEnd"/>
+      <w:r>
+        <w:rPr>
+          <w:sz w:val="28"/>
+          <w:szCs w:val="28"/>
+        </w:rPr>
+        <w:t xml:space="preserve"> for all </w:t>
+      </w:r>
+      <w:proofErr w:type="spellStart"/>
+      <w:r>
+        <w:rPr>
+          <w:sz w:val="28"/>
+          <w:szCs w:val="28"/>
+        </w:rPr>
+        <w:t>i</w:t>
+      </w:r>
+      <w:proofErr w:type="spellEnd"/>
+      <w:r>
+        <w:rPr>
+          <w:sz w:val="28"/>
+          <w:szCs w:val="28"/>
+        </w:rPr>
+        <w:t xml:space="preserve"> ≤ j</w:t>
       </w:r>
       <w:r>
         <w:rPr>
@@ -3102,7 +2560,39 @@
           <w:sz w:val="28"/>
           <w:szCs w:val="28"/>
         </w:rPr>
-        <w:t>(D) Pi || Pj for all i ≥ j</w:t>
+        <w:t xml:space="preserve">(D) Pi || </w:t>
+      </w:r>
+      <w:proofErr w:type="spellStart"/>
+      <w:r>
+        <w:rPr>
+          <w:sz w:val="28"/>
+          <w:szCs w:val="28"/>
+        </w:rPr>
+        <w:t>Pj</w:t>
+      </w:r>
+      <w:proofErr w:type="spellEnd"/>
+      <w:r>
+        <w:rPr>
+          <w:sz w:val="28"/>
+          <w:szCs w:val="28"/>
+        </w:rPr>
+        <w:t xml:space="preserve"> for all </w:t>
+      </w:r>
+      <w:proofErr w:type="spellStart"/>
+      <w:r>
+        <w:rPr>
+          <w:sz w:val="28"/>
+          <w:szCs w:val="28"/>
+        </w:rPr>
+        <w:t>i</w:t>
+      </w:r>
+      <w:proofErr w:type="spellEnd"/>
+      <w:r>
+        <w:rPr>
+          <w:sz w:val="28"/>
+          <w:szCs w:val="28"/>
+        </w:rPr>
+        <w:t xml:space="preserve"> ≥ j</w:t>
       </w:r>
     </w:p>
     <w:p>
@@ -3129,7 +2619,27 @@
           <w:sz w:val="28"/>
           <w:szCs w:val="28"/>
         </w:rPr>
-        <w:t>What is the result of the expression (1&amp;2)+(3/4) ?</w:t>
+        <w:t>What is the result of the expression (1&amp;2</w:t>
+      </w:r>
+      <w:proofErr w:type="gramStart"/>
+      <w:r>
+        <w:rPr>
+          <w:b/>
+          <w:i/>
+          <w:sz w:val="28"/>
+          <w:szCs w:val="28"/>
+        </w:rPr>
+        <w:t>)+</w:t>
+      </w:r>
+      <w:proofErr w:type="gramEnd"/>
+      <w:r>
+        <w:rPr>
+          <w:b/>
+          <w:i/>
+          <w:sz w:val="28"/>
+          <w:szCs w:val="28"/>
+        </w:rPr>
+        <w:t>(3/4) ?</w:t>
       </w:r>
     </w:p>
     <w:p>
@@ -3222,330 +2732,144 @@
           <w:sz w:val="28"/>
           <w:szCs w:val="28"/>
         </w:rPr>
-        <w:t>When one-dimensional character array of unspecified length is assigned an initial value :</w:t>
-      </w:r>
-    </w:p>
-    <w:p>
-      <w:pPr>
-        <w:rPr>
-          <w:sz w:val="28"/>
-          <w:szCs w:val="28"/>
-        </w:rPr>
-      </w:pPr>
-      <w:r>
-        <w:rPr>
-          <w:sz w:val="28"/>
-          <w:szCs w:val="28"/>
-        </w:rPr>
-        <w:t>(A) an arbitrary character is automatically added to the end of the string</w:t>
-      </w:r>
-    </w:p>
-    <w:p>
-      <w:pPr>
-        <w:rPr>
-          <w:sz w:val="28"/>
-          <w:szCs w:val="28"/>
-        </w:rPr>
-      </w:pPr>
-      <w:r>
-        <w:rPr>
-          <w:sz w:val="28"/>
-          <w:szCs w:val="28"/>
-        </w:rPr>
-        <w:t>(B) ‘o’ is added to the end of the string(yes)</w:t>
-      </w:r>
-    </w:p>
-    <w:p>
-      <w:pPr>
-        <w:rPr>
-          <w:sz w:val="28"/>
-          <w:szCs w:val="28"/>
-        </w:rPr>
-      </w:pPr>
-      <w:r>
-        <w:rPr>
-          <w:sz w:val="28"/>
-          <w:szCs w:val="28"/>
-        </w:rPr>
-        <w:t>(C) length of the string is added to the end of the string</w:t>
-      </w:r>
-    </w:p>
-    <w:p>
-      <w:pPr>
-        <w:rPr>
-          <w:sz w:val="28"/>
-          <w:szCs w:val="28"/>
-        </w:rPr>
-      </w:pPr>
-      <w:r>
-        <w:rPr>
-          <w:sz w:val="28"/>
-          <w:szCs w:val="28"/>
-        </w:rPr>
-        <w:t>(D) ‘end’ is added to the end of the string</w:t>
-      </w:r>
-    </w:p>
-    <w:p>
-      <w:pPr>
-        <w:rPr>
-          <w:sz w:val="28"/>
-          <w:szCs w:val="28"/>
-        </w:rPr>
-      </w:pPr>
-    </w:p>
-    <w:p>
-      <w:pPr>
+        <w:t xml:space="preserve">When one-dimensional character array of unspecified length is assigned an initial </w:t>
+      </w:r>
+      <w:proofErr w:type="gramStart"/>
+      <w:r>
         <w:rPr>
           <w:b/>
           <w:i/>
           <w:sz w:val="28"/>
           <w:szCs w:val="28"/>
         </w:rPr>
-      </w:pPr>
-      <w:r>
-        <w:rPr>
-          <w:b/>
-          <w:i/>
-          <w:sz w:val="28"/>
-          <w:szCs w:val="28"/>
-        </w:rPr>
-        <w:t>The declaration “unsigned u” indicates :</w:t>
-      </w:r>
-    </w:p>
-    <w:p>
-      <w:pPr>
-        <w:rPr>
-          <w:sz w:val="28"/>
-          <w:szCs w:val="28"/>
-        </w:rPr>
-      </w:pPr>
-      <w:r>
-        <w:rPr>
-          <w:sz w:val="28"/>
-          <w:szCs w:val="28"/>
-        </w:rPr>
-        <w:t>(A) u is an unsigned character</w:t>
-      </w:r>
-    </w:p>
-    <w:p>
-      <w:pPr>
-        <w:rPr>
-          <w:sz w:val="28"/>
-          <w:szCs w:val="28"/>
-        </w:rPr>
-      </w:pPr>
-      <w:r>
-        <w:rPr>
-          <w:sz w:val="28"/>
-          <w:szCs w:val="28"/>
-        </w:rPr>
-        <w:t>(B) u is an unsigned integer(yes)</w:t>
-      </w:r>
-    </w:p>
-    <w:p>
-      <w:pPr>
-        <w:rPr>
-          <w:sz w:val="28"/>
-          <w:szCs w:val="28"/>
-        </w:rPr>
-      </w:pPr>
-      <w:r>
-        <w:rPr>
-          <w:sz w:val="28"/>
-          <w:szCs w:val="28"/>
-        </w:rPr>
-        <w:t>(C) u is a character</w:t>
-      </w:r>
-    </w:p>
-    <w:p>
-      <w:pPr>
-        <w:rPr>
-          <w:sz w:val="28"/>
-          <w:szCs w:val="28"/>
-        </w:rPr>
-      </w:pPr>
-      <w:r>
-        <w:rPr>
-          <w:sz w:val="28"/>
-          <w:szCs w:val="28"/>
-        </w:rPr>
-        <w:t>(D) u is a string</w:t>
-      </w:r>
-    </w:p>
-    <w:p>
-      <w:pPr>
-        <w:rPr>
-          <w:color w:val="FF0000"/>
-        </w:rPr>
-      </w:pPr>
-    </w:p>
-    <w:p>
-      <w:pPr>
-        <w:rPr>
-          <w:b/>
-          <w:i/>
-          <w:sz w:val="28"/>
-          <w:szCs w:val="28"/>
-        </w:rPr>
-      </w:pPr>
-      <w:r>
-        <w:rPr>
-          <w:b/>
-          <w:i/>
-          <w:sz w:val="28"/>
-          <w:szCs w:val="28"/>
-        </w:rPr>
-        <w:t>The following ‘C’ statement :     int * f[ ]( ) ;      declares :</w:t>
-      </w:r>
-    </w:p>
-    <w:p>
-      <w:pPr>
-        <w:rPr>
-          <w:sz w:val="28"/>
-          <w:szCs w:val="28"/>
-        </w:rPr>
-      </w:pPr>
-      <w:r>
-        <w:rPr>
-          <w:sz w:val="28"/>
-          <w:szCs w:val="28"/>
-        </w:rPr>
-        <w:t>(1) A function returning a pointer to an array of integers.</w:t>
-      </w:r>
-    </w:p>
-    <w:p>
-      <w:pPr>
-        <w:rPr>
-          <w:sz w:val="28"/>
-          <w:szCs w:val="28"/>
-        </w:rPr>
-      </w:pPr>
-      <w:r>
-        <w:rPr>
-          <w:sz w:val="28"/>
-          <w:szCs w:val="28"/>
-        </w:rPr>
-        <w:t>(2) Array of functions returning pointers to integers.(yes)</w:t>
-      </w:r>
-    </w:p>
-    <w:p>
-      <w:pPr>
-        <w:rPr>
-          <w:sz w:val="28"/>
-          <w:szCs w:val="28"/>
-        </w:rPr>
-      </w:pPr>
-      <w:r>
-        <w:rPr>
-          <w:sz w:val="28"/>
-          <w:szCs w:val="28"/>
-        </w:rPr>
-        <w:t>(3) A function returning an array of pointers to integers.</w:t>
-      </w:r>
-    </w:p>
-    <w:p>
-      <w:pPr>
-        <w:rPr>
-          <w:sz w:val="28"/>
-          <w:szCs w:val="28"/>
-        </w:rPr>
-      </w:pPr>
-      <w:r>
-        <w:rPr>
-          <w:sz w:val="28"/>
-          <w:szCs w:val="28"/>
-        </w:rPr>
-        <w:t>(4) An illegal statement.</w:t>
-      </w:r>
-    </w:p>
-    <w:p>
-      <w:pPr>
-        <w:rPr>
-          <w:sz w:val="28"/>
-          <w:szCs w:val="28"/>
-        </w:rPr>
-      </w:pPr>
-    </w:p>
-    <w:p>
-      <w:pPr>
-        <w:rPr>
-          <w:b/>
-          <w:i/>
-          <w:sz w:val="28"/>
-          <w:szCs w:val="28"/>
-        </w:rPr>
-      </w:pPr>
-      <w:r>
-        <w:rPr>
-          <w:b/>
-          <w:i/>
-          <w:sz w:val="28"/>
-          <w:szCs w:val="28"/>
-        </w:rPr>
-        <w:t>The following statement in ‘C’          int (*f())[ ];      declares</w:t>
-      </w:r>
-    </w:p>
-    <w:p>
-      <w:pPr>
-        <w:rPr>
-          <w:sz w:val="28"/>
-          <w:szCs w:val="28"/>
-        </w:rPr>
-      </w:pPr>
-      <w:r>
-        <w:rPr>
-          <w:sz w:val="28"/>
-          <w:szCs w:val="28"/>
-        </w:rPr>
-        <w:t>(1) a function returning a pointer to an array of integers.(YES)</w:t>
-      </w:r>
-    </w:p>
-    <w:p>
-      <w:pPr>
-        <w:rPr>
-          <w:sz w:val="28"/>
-          <w:szCs w:val="28"/>
-        </w:rPr>
-      </w:pPr>
-      <w:r>
-        <w:rPr>
-          <w:sz w:val="28"/>
-          <w:szCs w:val="28"/>
-        </w:rPr>
-        <w:t>(2) a function returning an array of pointers to integers.</w:t>
-      </w:r>
-    </w:p>
-    <w:p>
-      <w:pPr>
-        <w:rPr>
-          <w:sz w:val="28"/>
-          <w:szCs w:val="28"/>
-        </w:rPr>
-      </w:pPr>
-      <w:r>
-        <w:rPr>
-          <w:sz w:val="28"/>
-          <w:szCs w:val="28"/>
-        </w:rPr>
-        <w:t>(3) array of functions returning pointers to integers.</w:t>
-      </w:r>
-    </w:p>
-    <w:p>
-      <w:pPr>
-        <w:rPr>
-          <w:sz w:val="28"/>
-          <w:szCs w:val="28"/>
-        </w:rPr>
-      </w:pPr>
-      <w:r>
-        <w:rPr>
-          <w:sz w:val="28"/>
-          <w:szCs w:val="28"/>
-        </w:rPr>
-        <w:t>(4) an illegal statement.</w:t>
-      </w:r>
-    </w:p>
-    <w:p/>
+        <w:t>value :</w:t>
+      </w:r>
+      <w:proofErr w:type="gramEnd"/>
+    </w:p>
+    <w:p>
+      <w:pPr>
+        <w:rPr>
+          <w:sz w:val="28"/>
+          <w:szCs w:val="28"/>
+        </w:rPr>
+      </w:pPr>
+      <w:r>
+        <w:rPr>
+          <w:sz w:val="28"/>
+          <w:szCs w:val="28"/>
+        </w:rPr>
+        <w:t xml:space="preserve">(A) </w:t>
+      </w:r>
+      <w:proofErr w:type="gramStart"/>
+      <w:r>
+        <w:rPr>
+          <w:sz w:val="28"/>
+          <w:szCs w:val="28"/>
+        </w:rPr>
+        <w:t>an</w:t>
+      </w:r>
+      <w:proofErr w:type="gramEnd"/>
+      <w:r>
+        <w:rPr>
+          <w:sz w:val="28"/>
+          <w:szCs w:val="28"/>
+        </w:rPr>
+        <w:t xml:space="preserve"> arbitrary character is automatically added to the end of the string</w:t>
+      </w:r>
+    </w:p>
+    <w:p>
+      <w:pPr>
+        <w:rPr>
+          <w:sz w:val="28"/>
+          <w:szCs w:val="28"/>
+        </w:rPr>
+      </w:pPr>
+      <w:r>
+        <w:rPr>
+          <w:sz w:val="28"/>
+          <w:szCs w:val="28"/>
+        </w:rPr>
+        <w:t>(B) ‘</w:t>
+      </w:r>
+      <w:proofErr w:type="gramStart"/>
+      <w:r>
+        <w:rPr>
+          <w:sz w:val="28"/>
+          <w:szCs w:val="28"/>
+        </w:rPr>
+        <w:t>o</w:t>
+      </w:r>
+      <w:proofErr w:type="gramEnd"/>
+      <w:r>
+        <w:rPr>
+          <w:sz w:val="28"/>
+          <w:szCs w:val="28"/>
+        </w:rPr>
+        <w:t>’ is added to the end of the string(yes)</w:t>
+      </w:r>
+    </w:p>
+    <w:p>
+      <w:pPr>
+        <w:rPr>
+          <w:sz w:val="28"/>
+          <w:szCs w:val="28"/>
+        </w:rPr>
+      </w:pPr>
+      <w:r>
+        <w:rPr>
+          <w:sz w:val="28"/>
+          <w:szCs w:val="28"/>
+        </w:rPr>
+        <w:t xml:space="preserve">(C) </w:t>
+      </w:r>
+      <w:proofErr w:type="gramStart"/>
+      <w:r>
+        <w:rPr>
+          <w:sz w:val="28"/>
+          <w:szCs w:val="28"/>
+        </w:rPr>
+        <w:t>length</w:t>
+      </w:r>
+      <w:proofErr w:type="gramEnd"/>
+      <w:r>
+        <w:rPr>
+          <w:sz w:val="28"/>
+          <w:szCs w:val="28"/>
+        </w:rPr>
+        <w:t xml:space="preserve"> of the string is added to the end of the string</w:t>
+      </w:r>
+    </w:p>
+    <w:p>
+      <w:pPr>
+        <w:rPr>
+          <w:sz w:val="28"/>
+          <w:szCs w:val="28"/>
+        </w:rPr>
+      </w:pPr>
+      <w:r>
+        <w:rPr>
+          <w:sz w:val="28"/>
+          <w:szCs w:val="28"/>
+        </w:rPr>
+        <w:t>(D) ‘</w:t>
+      </w:r>
+      <w:proofErr w:type="gramStart"/>
+      <w:r>
+        <w:rPr>
+          <w:sz w:val="28"/>
+          <w:szCs w:val="28"/>
+        </w:rPr>
+        <w:t>end</w:t>
+      </w:r>
+      <w:proofErr w:type="gramEnd"/>
+      <w:r>
+        <w:rPr>
+          <w:sz w:val="28"/>
+          <w:szCs w:val="28"/>
+        </w:rPr>
+        <w:t>’ is added to the end of the string</w:t>
+      </w:r>
+    </w:p>
     <w:p>
       <w:pPr>
         <w:pStyle w:val="Heading2"/>
@@ -3569,6 +2893,7 @@
           <w:sz w:val="42"/>
           <w:szCs w:val="42"/>
         </w:rPr>
+        <w:lastRenderedPageBreak/>
         <w:t>Calculating Constant Failure Rates</w:t>
       </w:r>
     </w:p>
@@ -3596,7 +2921,6 @@
           <w:sz w:val="28"/>
           <w:szCs w:val="28"/>
         </w:rPr>
-        <w:lastRenderedPageBreak/>
         <w:t>connected to an automatic circuit that you could then turn on and off once per hour for 1,000 hours, giving you the following data:</w:t>
       </w:r>
     </w:p>
@@ -3820,7 +3144,23 @@
           <w:rFonts w:ascii="Arial" w:hAnsi="Arial" w:cs="Arial"/>
           <w:color w:val="333333"/>
         </w:rPr>
-        <w:t>Another way to express failure rates is by using the Mean Time Between Failures. MTBF is usually used in high-quality systems where failures are expected to be rare and need to be minimized, like the guidance system on a commercial aircraft or the air bags in a passenger car. Knowing the MTBF allows manufacturers to recommend how often components should be inspected, maintained and replaced.</w:t>
+        <w:t xml:space="preserve">Another way to express failure rates is by using the Mean Time </w:t>
+      </w:r>
+      <w:proofErr w:type="gramStart"/>
+      <w:r>
+        <w:rPr>
+          <w:rFonts w:ascii="Arial" w:hAnsi="Arial" w:cs="Arial"/>
+          <w:color w:val="333333"/>
+        </w:rPr>
+        <w:t>Between</w:t>
+      </w:r>
+      <w:proofErr w:type="gramEnd"/>
+      <w:r>
+        <w:rPr>
+          <w:rFonts w:ascii="Arial" w:hAnsi="Arial" w:cs="Arial"/>
+          <w:color w:val="333333"/>
+        </w:rPr>
+        <w:t xml:space="preserve"> Failures. MTBF is usually used in high-quality systems where failures are expected to be rare and need to be minimized, like the guidance system on a commercial aircraft or the air bags in a passenger car. Knowing the MTBF allows manufacturers to recommend how often components should be inspected, maintained and replaced.</w:t>
       </w:r>
     </w:p>
     <w:p>

--- a/TUTORIAL/PROGRAMMING_LANGUAGE.docx
+++ b/TUTORIAL/PROGRAMMING_LANGUAGE.docx
@@ -160,7 +160,7 @@
                     <a:blip r:embed="rId6">
                       <a:extLst>
                         <a:ext uri="{28A0092B-C50C-407E-A947-70E740481C1C}">
-                          <a14:useLocalDpi xmlns:a14="http://schemas.microsoft.com/office/drawing/2010/main" xmlns:wps="http://schemas.microsoft.com/office/word/2010/wordprocessingShape" xmlns:wpi="http://schemas.microsoft.com/office/word/2010/wordprocessingInk" xmlns:wpg="http://schemas.microsoft.com/office/word/2010/wordprocessingGroup" xmlns:w14="http://schemas.microsoft.com/office/word/2010/wordml" xmlns:w="http://schemas.openxmlformats.org/wordprocessingml/2006/main" xmlns:w10="urn:schemas-microsoft-com:office:word" xmlns:wp14="http://schemas.microsoft.com/office/word/2010/wordprocessingDrawing" xmlns:v="urn:schemas-microsoft-com:vml" xmlns:o="urn:schemas-microsoft-com:office:office" xmlns:mc="http://schemas.openxmlformats.org/markup-compatibility/2006" xmlns:wpc="http://schemas.microsoft.com/office/word/2010/wordprocessingCanvas" xmlns="" val="0"/>
+                          <a14:useLocalDpi xmlns="" xmlns:wpc="http://schemas.microsoft.com/office/word/2010/wordprocessingCanvas" xmlns:mc="http://schemas.openxmlformats.org/markup-compatibility/2006" xmlns:o="urn:schemas-microsoft-com:office:office" xmlns:v="urn:schemas-microsoft-com:vml" xmlns:wp14="http://schemas.microsoft.com/office/word/2010/wordprocessingDrawing" xmlns:w10="urn:schemas-microsoft-com:office:word" xmlns:w="http://schemas.openxmlformats.org/wordprocessingml/2006/main" xmlns:w14="http://schemas.microsoft.com/office/word/2010/wordml" xmlns:wpg="http://schemas.microsoft.com/office/word/2010/wordprocessingGroup" xmlns:wpi="http://schemas.microsoft.com/office/word/2010/wordprocessingInk" xmlns:wps="http://schemas.microsoft.com/office/word/2010/wordprocessingShape" xmlns:a14="http://schemas.microsoft.com/office/drawing/2010/main" val="0"/>
                         </a:ext>
                       </a:extLst>
                     </a:blip>
@@ -245,7 +245,22 @@
           <w:sz w:val="28"/>
           <w:szCs w:val="28"/>
         </w:rPr>
-        <w:t xml:space="preserve"> Allocates requested size of bytes and returns a pointer to the first byte of allocated space.</w:t>
+        <w:t xml:space="preserve"> Allocates </w:t>
+      </w:r>
+      <w:r>
+        <w:rPr>
+          <w:sz w:val="28"/>
+          <w:szCs w:val="28"/>
+          <w:u w:val="single"/>
+        </w:rPr>
+        <w:t>requested size</w:t>
+      </w:r>
+      <w:r>
+        <w:rPr>
+          <w:sz w:val="28"/>
+          <w:szCs w:val="28"/>
+        </w:rPr>
+        <w:t xml:space="preserve"> of bytes and returns a pointer to the first byte of allocated space.</w:t>
       </w:r>
     </w:p>
     <w:p>
@@ -868,7 +883,7 @@
                     <a:blip r:embed="rId7">
                       <a:extLst>
                         <a:ext uri="{28A0092B-C50C-407E-A947-70E740481C1C}">
-                          <a14:useLocalDpi xmlns:a14="http://schemas.microsoft.com/office/drawing/2010/main" xmlns:wps="http://schemas.microsoft.com/office/word/2010/wordprocessingShape" xmlns:wpi="http://schemas.microsoft.com/office/word/2010/wordprocessingInk" xmlns:wpg="http://schemas.microsoft.com/office/word/2010/wordprocessingGroup" xmlns:w14="http://schemas.microsoft.com/office/word/2010/wordml" xmlns:w="http://schemas.openxmlformats.org/wordprocessingml/2006/main" xmlns:w10="urn:schemas-microsoft-com:office:word" xmlns:wp14="http://schemas.microsoft.com/office/word/2010/wordprocessingDrawing" xmlns:v="urn:schemas-microsoft-com:vml" xmlns:o="urn:schemas-microsoft-com:office:office" xmlns:mc="http://schemas.openxmlformats.org/markup-compatibility/2006" xmlns:wpc="http://schemas.microsoft.com/office/word/2010/wordprocessingCanvas" xmlns="" val="0"/>
+                          <a14:useLocalDpi xmlns="" xmlns:wpc="http://schemas.microsoft.com/office/word/2010/wordprocessingCanvas" xmlns:mc="http://schemas.openxmlformats.org/markup-compatibility/2006" xmlns:o="urn:schemas-microsoft-com:office:office" xmlns:v="urn:schemas-microsoft-com:vml" xmlns:wp14="http://schemas.microsoft.com/office/word/2010/wordprocessingDrawing" xmlns:w10="urn:schemas-microsoft-com:office:word" xmlns:w="http://schemas.openxmlformats.org/wordprocessingml/2006/main" xmlns:w14="http://schemas.microsoft.com/office/word/2010/wordml" xmlns:wpg="http://schemas.microsoft.com/office/word/2010/wordprocessingGroup" xmlns:wpi="http://schemas.microsoft.com/office/word/2010/wordprocessingInk" xmlns:wps="http://schemas.microsoft.com/office/word/2010/wordprocessingShape" xmlns:a14="http://schemas.microsoft.com/office/drawing/2010/main" val="0"/>
                         </a:ext>
                       </a:extLst>
                     </a:blip>
@@ -932,7 +947,7 @@
                     <a:blip r:embed="rId8">
                       <a:extLst>
                         <a:ext uri="{28A0092B-C50C-407E-A947-70E740481C1C}">
-                          <a14:useLocalDpi xmlns:a14="http://schemas.microsoft.com/office/drawing/2010/main" xmlns:wps="http://schemas.microsoft.com/office/word/2010/wordprocessingShape" xmlns:wpi="http://schemas.microsoft.com/office/word/2010/wordprocessingInk" xmlns:wpg="http://schemas.microsoft.com/office/word/2010/wordprocessingGroup" xmlns:w14="http://schemas.microsoft.com/office/word/2010/wordml" xmlns:w="http://schemas.openxmlformats.org/wordprocessingml/2006/main" xmlns:w10="urn:schemas-microsoft-com:office:word" xmlns:wp14="http://schemas.microsoft.com/office/word/2010/wordprocessingDrawing" xmlns:v="urn:schemas-microsoft-com:vml" xmlns:o="urn:schemas-microsoft-com:office:office" xmlns:mc="http://schemas.openxmlformats.org/markup-compatibility/2006" xmlns:wpc="http://schemas.microsoft.com/office/word/2010/wordprocessingCanvas" xmlns="" val="0"/>
+                          <a14:useLocalDpi xmlns="" xmlns:wpc="http://schemas.microsoft.com/office/word/2010/wordprocessingCanvas" xmlns:mc="http://schemas.openxmlformats.org/markup-compatibility/2006" xmlns:o="urn:schemas-microsoft-com:office:office" xmlns:v="urn:schemas-microsoft-com:vml" xmlns:wp14="http://schemas.microsoft.com/office/word/2010/wordprocessingDrawing" xmlns:w10="urn:schemas-microsoft-com:office:word" xmlns:w="http://schemas.openxmlformats.org/wordprocessingml/2006/main" xmlns:w14="http://schemas.microsoft.com/office/word/2010/wordml" xmlns:wpg="http://schemas.microsoft.com/office/word/2010/wordprocessingGroup" xmlns:wpi="http://schemas.microsoft.com/office/word/2010/wordprocessingInk" xmlns:wps="http://schemas.microsoft.com/office/word/2010/wordprocessingShape" xmlns:a14="http://schemas.microsoft.com/office/drawing/2010/main" val="0"/>
                         </a:ext>
                       </a:extLst>
                     </a:blip>
@@ -1492,7 +1507,7 @@
                     <a:blip r:embed="rId9">
                       <a:extLst>
                         <a:ext uri="{28A0092B-C50C-407E-A947-70E740481C1C}">
-                          <a14:useLocalDpi xmlns:a14="http://schemas.microsoft.com/office/drawing/2010/main" xmlns:wps="http://schemas.microsoft.com/office/word/2010/wordprocessingShape" xmlns:wpi="http://schemas.microsoft.com/office/word/2010/wordprocessingInk" xmlns:wpg="http://schemas.microsoft.com/office/word/2010/wordprocessingGroup" xmlns:w14="http://schemas.microsoft.com/office/word/2010/wordml" xmlns:w="http://schemas.openxmlformats.org/wordprocessingml/2006/main" xmlns:w10="urn:schemas-microsoft-com:office:word" xmlns:wp14="http://schemas.microsoft.com/office/word/2010/wordprocessingDrawing" xmlns:v="urn:schemas-microsoft-com:vml" xmlns:o="urn:schemas-microsoft-com:office:office" xmlns:mc="http://schemas.openxmlformats.org/markup-compatibility/2006" xmlns:wpc="http://schemas.microsoft.com/office/word/2010/wordprocessingCanvas" xmlns="" val="0"/>
+                          <a14:useLocalDpi xmlns="" xmlns:wpc="http://schemas.microsoft.com/office/word/2010/wordprocessingCanvas" xmlns:mc="http://schemas.openxmlformats.org/markup-compatibility/2006" xmlns:o="urn:schemas-microsoft-com:office:office" xmlns:v="urn:schemas-microsoft-com:vml" xmlns:wp14="http://schemas.microsoft.com/office/word/2010/wordprocessingDrawing" xmlns:w10="urn:schemas-microsoft-com:office:word" xmlns:w="http://schemas.openxmlformats.org/wordprocessingml/2006/main" xmlns:w14="http://schemas.microsoft.com/office/word/2010/wordml" xmlns:wpg="http://schemas.microsoft.com/office/word/2010/wordprocessingGroup" xmlns:wpi="http://schemas.microsoft.com/office/word/2010/wordprocessingInk" xmlns:wps="http://schemas.microsoft.com/office/word/2010/wordprocessingShape" xmlns:a14="http://schemas.microsoft.com/office/drawing/2010/main" val="0"/>
                         </a:ext>
                       </a:extLst>
                     </a:blip>

--- a/TUTORIAL/PROGRAMMING_LANGUAGE.docx
+++ b/TUTORIAL/PROGRAMMING_LANGUAGE.docx
@@ -160,7 +160,7 @@
                     <a:blip r:embed="rId6">
                       <a:extLst>
                         <a:ext uri="{28A0092B-C50C-407E-A947-70E740481C1C}">
-                          <a14:useLocalDpi xmlns="" xmlns:wpc="http://schemas.microsoft.com/office/word/2010/wordprocessingCanvas" xmlns:mc="http://schemas.openxmlformats.org/markup-compatibility/2006" xmlns:o="urn:schemas-microsoft-com:office:office" xmlns:v="urn:schemas-microsoft-com:vml" xmlns:wp14="http://schemas.microsoft.com/office/word/2010/wordprocessingDrawing" xmlns:w10="urn:schemas-microsoft-com:office:word" xmlns:w="http://schemas.openxmlformats.org/wordprocessingml/2006/main" xmlns:w14="http://schemas.microsoft.com/office/word/2010/wordml" xmlns:wpg="http://schemas.microsoft.com/office/word/2010/wordprocessingGroup" xmlns:wpi="http://schemas.microsoft.com/office/word/2010/wordprocessingInk" xmlns:wps="http://schemas.microsoft.com/office/word/2010/wordprocessingShape" xmlns:a14="http://schemas.microsoft.com/office/drawing/2010/main" val="0"/>
+                          <a14:useLocalDpi xmlns:a14="http://schemas.microsoft.com/office/drawing/2010/main" xmlns:wps="http://schemas.microsoft.com/office/word/2010/wordprocessingShape" xmlns:wpi="http://schemas.microsoft.com/office/word/2010/wordprocessingInk" xmlns:wpg="http://schemas.microsoft.com/office/word/2010/wordprocessingGroup" xmlns:w14="http://schemas.microsoft.com/office/word/2010/wordml" xmlns:w="http://schemas.openxmlformats.org/wordprocessingml/2006/main" xmlns:w10="urn:schemas-microsoft-com:office:word" xmlns:wp14="http://schemas.microsoft.com/office/word/2010/wordprocessingDrawing" xmlns:v="urn:schemas-microsoft-com:vml" xmlns:o="urn:schemas-microsoft-com:office:office" xmlns:mc="http://schemas.openxmlformats.org/markup-compatibility/2006" xmlns:wpc="http://schemas.microsoft.com/office/word/2010/wordprocessingCanvas" xmlns="" val="0"/>
                         </a:ext>
                       </a:extLst>
                     </a:blip>
@@ -883,7 +883,7 @@
                     <a:blip r:embed="rId7">
                       <a:extLst>
                         <a:ext uri="{28A0092B-C50C-407E-A947-70E740481C1C}">
-                          <a14:useLocalDpi xmlns="" xmlns:wpc="http://schemas.microsoft.com/office/word/2010/wordprocessingCanvas" xmlns:mc="http://schemas.openxmlformats.org/markup-compatibility/2006" xmlns:o="urn:schemas-microsoft-com:office:office" xmlns:v="urn:schemas-microsoft-com:vml" xmlns:wp14="http://schemas.microsoft.com/office/word/2010/wordprocessingDrawing" xmlns:w10="urn:schemas-microsoft-com:office:word" xmlns:w="http://schemas.openxmlformats.org/wordprocessingml/2006/main" xmlns:w14="http://schemas.microsoft.com/office/word/2010/wordml" xmlns:wpg="http://schemas.microsoft.com/office/word/2010/wordprocessingGroup" xmlns:wpi="http://schemas.microsoft.com/office/word/2010/wordprocessingInk" xmlns:wps="http://schemas.microsoft.com/office/word/2010/wordprocessingShape" xmlns:a14="http://schemas.microsoft.com/office/drawing/2010/main" val="0"/>
+                          <a14:useLocalDpi xmlns:a14="http://schemas.microsoft.com/office/drawing/2010/main" xmlns:wps="http://schemas.microsoft.com/office/word/2010/wordprocessingShape" xmlns:wpi="http://schemas.microsoft.com/office/word/2010/wordprocessingInk" xmlns:wpg="http://schemas.microsoft.com/office/word/2010/wordprocessingGroup" xmlns:w14="http://schemas.microsoft.com/office/word/2010/wordml" xmlns:w="http://schemas.openxmlformats.org/wordprocessingml/2006/main" xmlns:w10="urn:schemas-microsoft-com:office:word" xmlns:wp14="http://schemas.microsoft.com/office/word/2010/wordprocessingDrawing" xmlns:v="urn:schemas-microsoft-com:vml" xmlns:o="urn:schemas-microsoft-com:office:office" xmlns:mc="http://schemas.openxmlformats.org/markup-compatibility/2006" xmlns:wpc="http://schemas.microsoft.com/office/word/2010/wordprocessingCanvas" xmlns="" val="0"/>
                         </a:ext>
                       </a:extLst>
                     </a:blip>
@@ -947,7 +947,7 @@
                     <a:blip r:embed="rId8">
                       <a:extLst>
                         <a:ext uri="{28A0092B-C50C-407E-A947-70E740481C1C}">
-                          <a14:useLocalDpi xmlns="" xmlns:wpc="http://schemas.microsoft.com/office/word/2010/wordprocessingCanvas" xmlns:mc="http://schemas.openxmlformats.org/markup-compatibility/2006" xmlns:o="urn:schemas-microsoft-com:office:office" xmlns:v="urn:schemas-microsoft-com:vml" xmlns:wp14="http://schemas.microsoft.com/office/word/2010/wordprocessingDrawing" xmlns:w10="urn:schemas-microsoft-com:office:word" xmlns:w="http://schemas.openxmlformats.org/wordprocessingml/2006/main" xmlns:w14="http://schemas.microsoft.com/office/word/2010/wordml" xmlns:wpg="http://schemas.microsoft.com/office/word/2010/wordprocessingGroup" xmlns:wpi="http://schemas.microsoft.com/office/word/2010/wordprocessingInk" xmlns:wps="http://schemas.microsoft.com/office/word/2010/wordprocessingShape" xmlns:a14="http://schemas.microsoft.com/office/drawing/2010/main" val="0"/>
+                          <a14:useLocalDpi xmlns:a14="http://schemas.microsoft.com/office/drawing/2010/main" xmlns:wps="http://schemas.microsoft.com/office/word/2010/wordprocessingShape" xmlns:wpi="http://schemas.microsoft.com/office/word/2010/wordprocessingInk" xmlns:wpg="http://schemas.microsoft.com/office/word/2010/wordprocessingGroup" xmlns:w14="http://schemas.microsoft.com/office/word/2010/wordml" xmlns:w="http://schemas.openxmlformats.org/wordprocessingml/2006/main" xmlns:w10="urn:schemas-microsoft-com:office:word" xmlns:wp14="http://schemas.microsoft.com/office/word/2010/wordprocessingDrawing" xmlns:v="urn:schemas-microsoft-com:vml" xmlns:o="urn:schemas-microsoft-com:office:office" xmlns:mc="http://schemas.openxmlformats.org/markup-compatibility/2006" xmlns:wpc="http://schemas.microsoft.com/office/word/2010/wordprocessingCanvas" xmlns="" val="0"/>
                         </a:ext>
                       </a:extLst>
                     </a:blip>
@@ -1507,7 +1507,7 @@
                     <a:blip r:embed="rId9">
                       <a:extLst>
                         <a:ext uri="{28A0092B-C50C-407E-A947-70E740481C1C}">
-                          <a14:useLocalDpi xmlns="" xmlns:wpc="http://schemas.microsoft.com/office/word/2010/wordprocessingCanvas" xmlns:mc="http://schemas.openxmlformats.org/markup-compatibility/2006" xmlns:o="urn:schemas-microsoft-com:office:office" xmlns:v="urn:schemas-microsoft-com:vml" xmlns:wp14="http://schemas.microsoft.com/office/word/2010/wordprocessingDrawing" xmlns:w10="urn:schemas-microsoft-com:office:word" xmlns:w="http://schemas.openxmlformats.org/wordprocessingml/2006/main" xmlns:w14="http://schemas.microsoft.com/office/word/2010/wordml" xmlns:wpg="http://schemas.microsoft.com/office/word/2010/wordprocessingGroup" xmlns:wpi="http://schemas.microsoft.com/office/word/2010/wordprocessingInk" xmlns:wps="http://schemas.microsoft.com/office/word/2010/wordprocessingShape" xmlns:a14="http://schemas.microsoft.com/office/drawing/2010/main" val="0"/>
+                          <a14:useLocalDpi xmlns:a14="http://schemas.microsoft.com/office/drawing/2010/main" xmlns:wps="http://schemas.microsoft.com/office/word/2010/wordprocessingShape" xmlns:wpi="http://schemas.microsoft.com/office/word/2010/wordprocessingInk" xmlns:wpg="http://schemas.microsoft.com/office/word/2010/wordprocessingGroup" xmlns:w14="http://schemas.microsoft.com/office/word/2010/wordml" xmlns:w="http://schemas.openxmlformats.org/wordprocessingml/2006/main" xmlns:w10="urn:schemas-microsoft-com:office:word" xmlns:wp14="http://schemas.microsoft.com/office/word/2010/wordprocessingDrawing" xmlns:v="urn:schemas-microsoft-com:vml" xmlns:o="urn:schemas-microsoft-com:office:office" xmlns:mc="http://schemas.openxmlformats.org/markup-compatibility/2006" xmlns:wpc="http://schemas.microsoft.com/office/word/2010/wordprocessingCanvas" xmlns="" val="0"/>
                         </a:ext>
                       </a:extLst>
                     </a:blip>
@@ -2887,6 +2887,255 @@
     </w:p>
     <w:p>
       <w:pPr>
+        <w:rPr>
+          <w:b/>
+          <w:sz w:val="28"/>
+          <w:szCs w:val="28"/>
+        </w:rPr>
+      </w:pPr>
+      <w:r>
+        <w:rPr>
+          <w:b/>
+          <w:sz w:val="28"/>
+          <w:szCs w:val="28"/>
+        </w:rPr>
+        <w:lastRenderedPageBreak/>
+        <w:t>Left Shifts</w:t>
+      </w:r>
+    </w:p>
+    <w:p>
+      <w:pPr>
+        <w:rPr>
+          <w:sz w:val="28"/>
+          <w:szCs w:val="28"/>
+        </w:rPr>
+      </w:pPr>
+      <w:r>
+        <w:rPr>
+          <w:sz w:val="28"/>
+          <w:szCs w:val="28"/>
+        </w:rPr>
+        <w:t xml:space="preserve">  0 bit is inserted on the other end.</w:t>
+      </w:r>
+    </w:p>
+    <w:p>
+      <w:pPr>
+        <w:rPr>
+          <w:sz w:val="28"/>
+          <w:szCs w:val="28"/>
+        </w:rPr>
+      </w:pPr>
+      <w:r>
+        <w:rPr>
+          <w:sz w:val="28"/>
+          <w:szCs w:val="28"/>
+        </w:rPr>
+        <w:t xml:space="preserve">  The left shift operator is usually written as "&lt;&lt;".</w:t>
+      </w:r>
+    </w:p>
+    <w:p>
+      <w:pPr>
+        <w:rPr>
+          <w:sz w:val="28"/>
+          <w:szCs w:val="28"/>
+        </w:rPr>
+      </w:pPr>
+      <w:r>
+        <w:rPr>
+          <w:sz w:val="28"/>
+          <w:szCs w:val="28"/>
+        </w:rPr>
+        <w:t xml:space="preserve">  0010 &lt;&lt; </w:t>
+      </w:r>
+      <w:proofErr w:type="gramStart"/>
+      <w:r>
+        <w:rPr>
+          <w:sz w:val="28"/>
+          <w:szCs w:val="28"/>
+        </w:rPr>
+        <w:t>1  →</w:t>
+      </w:r>
+      <w:proofErr w:type="gramEnd"/>
+      <w:r>
+        <w:rPr>
+          <w:sz w:val="28"/>
+          <w:szCs w:val="28"/>
+        </w:rPr>
+        <w:t xml:space="preserve">  0100</w:t>
+      </w:r>
+    </w:p>
+    <w:p>
+      <w:pPr>
+        <w:rPr>
+          <w:sz w:val="28"/>
+          <w:szCs w:val="28"/>
+        </w:rPr>
+      </w:pPr>
+      <w:r>
+        <w:rPr>
+          <w:sz w:val="28"/>
+          <w:szCs w:val="28"/>
+        </w:rPr>
+        <w:t xml:space="preserve">  0010 &lt;&lt; </w:t>
+      </w:r>
+      <w:proofErr w:type="gramStart"/>
+      <w:r>
+        <w:rPr>
+          <w:sz w:val="28"/>
+          <w:szCs w:val="28"/>
+        </w:rPr>
+        <w:t>2  →</w:t>
+      </w:r>
+      <w:proofErr w:type="gramEnd"/>
+      <w:r>
+        <w:rPr>
+          <w:sz w:val="28"/>
+          <w:szCs w:val="28"/>
+        </w:rPr>
+        <w:t xml:space="preserve">  1000</w:t>
+      </w:r>
+    </w:p>
+    <w:p>
+      <w:pPr>
+        <w:rPr>
+          <w:sz w:val="28"/>
+          <w:szCs w:val="28"/>
+        </w:rPr>
+      </w:pPr>
+      <w:r>
+        <w:rPr>
+          <w:sz w:val="28"/>
+          <w:szCs w:val="28"/>
+        </w:rPr>
+        <w:t xml:space="preserve">  A single left shift multiplies a binary number by 2:</w:t>
+      </w:r>
+    </w:p>
+    <w:p>
+      <w:pPr>
+        <w:rPr>
+          <w:sz w:val="28"/>
+          <w:szCs w:val="28"/>
+        </w:rPr>
+      </w:pPr>
+      <w:r>
+        <w:rPr>
+          <w:sz w:val="28"/>
+          <w:szCs w:val="28"/>
+        </w:rPr>
+        <w:t xml:space="preserve">  </w:t>
+      </w:r>
+    </w:p>
+    <w:p>
+      <w:pPr>
+        <w:rPr>
+          <w:b/>
+          <w:sz w:val="28"/>
+          <w:szCs w:val="28"/>
+        </w:rPr>
+      </w:pPr>
+      <w:r>
+        <w:rPr>
+          <w:b/>
+          <w:sz w:val="28"/>
+          <w:szCs w:val="28"/>
+        </w:rPr>
+        <w:t>Right Shifts</w:t>
+      </w:r>
+    </w:p>
+    <w:p>
+      <w:pPr>
+        <w:rPr>
+          <w:sz w:val="28"/>
+          <w:szCs w:val="28"/>
+        </w:rPr>
+      </w:pPr>
+      <w:r>
+        <w:rPr>
+          <w:sz w:val="28"/>
+          <w:szCs w:val="28"/>
+        </w:rPr>
+        <w:t xml:space="preserve">  0 bit is inserted on the first end.</w:t>
+      </w:r>
+    </w:p>
+    <w:p>
+      <w:pPr>
+        <w:rPr>
+          <w:sz w:val="28"/>
+          <w:szCs w:val="28"/>
+        </w:rPr>
+      </w:pPr>
+      <w:r>
+        <w:rPr>
+          <w:sz w:val="28"/>
+          <w:szCs w:val="28"/>
+        </w:rPr>
+        <w:t xml:space="preserve">  </w:t>
+      </w:r>
+      <w:proofErr w:type="gramStart"/>
+      <w:r>
+        <w:rPr>
+          <w:sz w:val="28"/>
+          <w:szCs w:val="28"/>
+        </w:rPr>
+        <w:t>The  right</w:t>
+      </w:r>
+      <w:proofErr w:type="gramEnd"/>
+      <w:r>
+        <w:rPr>
+          <w:sz w:val="28"/>
+          <w:szCs w:val="28"/>
+        </w:rPr>
+        <w:t xml:space="preserve"> shift operator is usually written as "&gt;&gt;".</w:t>
+      </w:r>
+    </w:p>
+    <w:p>
+      <w:pPr>
+        <w:rPr>
+          <w:sz w:val="28"/>
+          <w:szCs w:val="28"/>
+        </w:rPr>
+      </w:pPr>
+      <w:r>
+        <w:rPr>
+          <w:sz w:val="28"/>
+          <w:szCs w:val="28"/>
+        </w:rPr>
+        <w:t xml:space="preserve">  0100 &gt;&gt; </w:t>
+      </w:r>
+      <w:proofErr w:type="gramStart"/>
+      <w:r>
+        <w:rPr>
+          <w:sz w:val="28"/>
+          <w:szCs w:val="28"/>
+        </w:rPr>
+        <w:t>1  →</w:t>
+      </w:r>
+      <w:proofErr w:type="gramEnd"/>
+      <w:r>
+        <w:rPr>
+          <w:sz w:val="28"/>
+          <w:szCs w:val="28"/>
+        </w:rPr>
+        <w:t xml:space="preserve">  0010</w:t>
+      </w:r>
+    </w:p>
+    <w:p>
+      <w:pPr>
+        <w:rPr>
+          <w:sz w:val="28"/>
+          <w:szCs w:val="28"/>
+        </w:rPr>
+      </w:pPr>
+      <w:r>
+        <w:rPr>
+          <w:sz w:val="28"/>
+          <w:szCs w:val="28"/>
+        </w:rPr>
+        <w:t xml:space="preserve">  A single right shift divides a binary number by 2:</w:t>
+      </w:r>
+    </w:p>
+    <w:p>
+      <w:pPr>
         <w:pStyle w:val="Heading2"/>
         <w:shd w:val="clear" w:color="auto" w:fill="FBFBFB"/>
         <w:spacing w:before="0" w:after="150"/>
@@ -2908,7 +3157,6 @@
           <w:sz w:val="42"/>
           <w:szCs w:val="42"/>
         </w:rPr>
-        <w:lastRenderedPageBreak/>
         <w:t>Calculating Constant Failure Rates</w:t>
       </w:r>
     </w:p>
@@ -3115,6 +3363,7 @@
           <w:rFonts w:ascii="Arial" w:hAnsi="Arial" w:cs="Arial"/>
           <w:color w:val="333333"/>
         </w:rPr>
+        <w:lastRenderedPageBreak/>
         <w:t>In this example, the failure rate per hour is so small that it is almost insignificant. Multiplying the number by 1,000 would make it more meaningful to someone thinking about buying a light bulb, which would be 1.1 failures per 1,000 hours. Since there are 8,760 hours in one year, you can divide 3,647 by 8,760 to get 0.41 failures per year, or about 2 failures every five years.</w:t>
       </w:r>
     </w:p>
